--- a/Report/Sequencing report.docx
+++ b/Report/Sequencing report.docx
@@ -2,6 +2,19 @@
 <file path=word/document.xml><?xml version="1.0" encoding="utf-8"?>
 <w:document xmlns:wpc="http://schemas.microsoft.com/office/word/2010/wordprocessingCanvas" xmlns:cx="http://schemas.microsoft.com/office/drawing/2014/chartex" xmlns:cx1="http://schemas.microsoft.com/office/drawing/2015/9/8/chartex" xmlns:cx2="http://schemas.microsoft.com/office/drawing/2015/10/21/chartex" xmlns:cx3="http://schemas.microsoft.com/office/drawing/2016/5/9/chartex" xmlns:cx4="http://schemas.microsoft.com/office/drawing/2016/5/10/chartex" xmlns:cx5="http://schemas.microsoft.com/office/drawing/2016/5/11/chartex" xmlns:cx6="http://schemas.microsoft.com/office/drawing/2016/5/12/chartex" xmlns:cx7="http://schemas.microsoft.com/office/drawing/2016/5/13/chartex" xmlns:cx8="http://schemas.microsoft.com/office/drawing/2016/5/14/chartex" xmlns:mc="http://schemas.openxmlformats.org/markup-compatibility/2006" xmlns:aink="http://schemas.microsoft.com/office/drawing/2016/ink" xmlns:am3d="http://schemas.microsoft.com/office/drawing/2017/model3d" xmlns:o="urn:schemas-microsoft-com:office:office" xmlns:oel="http://schemas.microsoft.com/office/2019/extlst" xmlns:r="http://schemas.openxmlformats.org/officeDocument/2006/relationships" xmlns:m="http://schemas.openxmlformats.org/officeDocument/2006/math" xmlns:v="urn:schemas-microsoft-com:vml" xmlns:wp14="http://schemas.microsoft.com/office/word/2010/wordprocessingDrawing" xmlns:wp="http://schemas.openxmlformats.org/drawingml/2006/wordprocessingDrawing" xmlns:w10="urn:schemas-microsoft-com:office:word" xmlns:w="http://schemas.openxmlformats.org/wordprocessingml/2006/main" xmlns:w14="http://schemas.microsoft.com/office/word/2010/wordml" xmlns:w15="http://schemas.microsoft.com/office/word/2012/wordml" xmlns:w16cex="http://schemas.microsoft.com/office/word/2018/wordml/cex" xmlns:w16cid="http://schemas.microsoft.com/office/word/2016/wordml/cid" xmlns:w16="http://schemas.microsoft.com/office/word/2018/wordml" xmlns:w16sdtdh="http://schemas.microsoft.com/office/word/2020/wordml/sdtdatahash" xmlns:w16se="http://schemas.microsoft.com/office/word/2015/wordml/symex" xmlns:wpg="http://schemas.microsoft.com/office/word/2010/wordprocessingGroup" xmlns:wpi="http://schemas.microsoft.com/office/word/2010/wordprocessingInk" xmlns:wne="http://schemas.microsoft.com/office/word/2006/wordml" xmlns:wps="http://schemas.microsoft.com/office/word/2010/wordprocessingShape" mc:Ignorable="w14 w15 w16se w16cid w16 w16cex w16sdtdh wp14">
   <w:body>
+    <w:p>
+      <w:r>
+        <w:t>Bo Maxwell Stevens</w:t>
+      </w:r>
+    </w:p>
+    <w:p>
+      <w:r>
+        <w:t>12/12</w:t>
+      </w:r>
+      <w:r>
+        <w:t>/2023</w:t>
+      </w:r>
+    </w:p>
     <w:p>
       <w:pPr>
         <w:pStyle w:val="Heading1"/>
@@ -20,13 +33,13 @@
     </w:p>
     <w:p>
       <w:r>
-        <w:t>245 samples were extracted for DNA from the 1, 5, 6 Nitrogen treatments</w:t>
+        <w:t xml:space="preserve">245 samples were extracted for DNA from the 1, 5, 6 Nitrogen treatments </w:t>
       </w:r>
       <w:r>
-        <w:t xml:space="preserve"> (Table 1)</w:t>
+        <w:t xml:space="preserve">and Water 1 and 2 treatments </w:t>
       </w:r>
       <w:r>
-        <w:t>.</w:t>
+        <w:t>(Table 1).</w:t>
       </w:r>
       <w:r>
         <w:t xml:space="preserve"> Overall, 242 samples were included in the final mapping_file_taxonomy.csv. </w:t>
@@ -41,13 +54,16 @@
         <w:t>Table 1. Summary of samples sequenced for each date and treatment.</w:t>
       </w:r>
       <w:r>
-        <w:t xml:space="preserve"> </w:t>
-      </w:r>
-      <w:r>
-        <w:t>245 samples were extracted for DNA</w:t>
+        <w:t xml:space="preserve"> 245 samples were extracted for DNA</w:t>
       </w:r>
       <w:r>
         <w:t xml:space="preserve"> from the 1, 5, 6 Nitrogen treatments</w:t>
+      </w:r>
+      <w:r>
+        <w:t xml:space="preserve"> and Water 1 and 2 </w:t>
+      </w:r>
+      <w:r>
+        <w:t>treatments</w:t>
       </w:r>
       <w:r>
         <w:t xml:space="preserve">. </w:t>
@@ -4001,6 +4017,7 @@
                 <w:kern w:val="0"/>
                 <w14:ligatures w14:val="none"/>
               </w:rPr>
+              <w:lastRenderedPageBreak/>
               <w:t>9/23/2021</w:t>
             </w:r>
           </w:p>
@@ -4299,7 +4316,6 @@
                 <w:kern w:val="0"/>
                 <w14:ligatures w14:val="none"/>
               </w:rPr>
-              <w:lastRenderedPageBreak/>
               <w:t>9/23/2021</w:t>
             </w:r>
           </w:p>
@@ -8735,6 +8751,323 @@
         </w:tc>
       </w:tr>
     </w:tbl>
+    <w:p>
+      <w:pPr>
+        <w:pStyle w:val="Heading2"/>
+      </w:pPr>
+      <w:r>
+        <w:t>Methods</w:t>
+      </w:r>
+    </w:p>
+    <w:p>
+      <w:pPr>
+        <w:rPr>
+          <w:lang w:val="en"/>
+        </w:rPr>
+      </w:pPr>
+      <w:r>
+        <w:tab/>
+      </w:r>
+      <w:r>
+        <w:rPr>
+          <w:lang w:val="en"/>
+        </w:rPr>
+        <w:t xml:space="preserve">DNA was extracted from 0.25 g soil samples from each plot using the Qiagen DNeasy Powersoil Pro Kit (Qiagen, Germantown, MD). The extraction process was carried out using a fully automated Qiagen QIAcube robot with a 10-min vortex lysis step. DNA was quantified fluorometrically with the Invitrogen dsDNA HS Assay Kit on a Qubit Flex (Life Technologies, Carlsbad, CA). PCR amplifications were performed on each DNA sample using 27F/1492R </w:t>
+      </w:r>
+      <w:r>
+        <w:rPr>
+          <w:lang w:val="en"/>
+        </w:rPr>
+        <w:fldChar w:fldCharType="begin" w:fldLock="1"/>
+      </w:r>
+      <w:r>
+        <w:rPr>
+          <w:lang w:val="en"/>
+        </w:rPr>
+        <w:instrText>ADDIN paperpile_citation &lt;clusterId&gt;Y441M797I287F882&lt;/clusterId&gt;&lt;metadata&gt;&lt;citation&gt;&lt;id&gt;fb78afcc-2a01-44a1-a2a4-d93d0bf14d90&lt;/id&gt;&lt;/citation&gt;&lt;citation&gt;&lt;id&gt;d66e4186-39ac-4ced-a8c8-387c0ad82cb5&lt;/id&gt;&lt;/citation&gt;&lt;/metadata&gt;&lt;data&gt;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&lt;/data&gt; \* MERGEFORMAT</w:instrText>
+      </w:r>
+      <w:r>
+        <w:rPr>
+          <w:lang w:val="en"/>
+        </w:rPr>
+        <w:fldChar w:fldCharType="separate"/>
+      </w:r>
+      <w:r>
+        <w:rPr>
+          <w:lang w:val="en"/>
+        </w:rPr>
+        <w:t>(Lane, 1991; Muyzer et al., 1995)</w:t>
+      </w:r>
+      <w:r>
+        <w:fldChar w:fldCharType="end"/>
+      </w:r>
+      <w:r>
+        <w:rPr>
+          <w:lang w:val="en"/>
+        </w:rPr>
+        <w:t xml:space="preserve">, which targets the full-length 16S rRNA gene. </w:t>
+      </w:r>
+    </w:p>
+    <w:p>
+      <w:pPr>
+        <w:rPr>
+          <w:lang w:val="en"/>
+        </w:rPr>
+      </w:pPr>
+      <w:r>
+        <w:rPr>
+          <w:lang w:val="en"/>
+        </w:rPr>
+        <w:t xml:space="preserve">Extracted DNA samples were amplified in 60 µL PCR reactions containing 30 µL Phusion HSII (Thermo Scientific, Waltham, MA) master mix, 0.6 µL of each forward and reverse primer (10 µM concentration), </w:t>
+      </w:r>
+      <w:r>
+        <w:rPr>
+          <w:lang w:val="en"/>
+        </w:rPr>
+        <w:lastRenderedPageBreak/>
+        <w:t>21.6 µL molecular grade H</w:t>
+      </w:r>
+      <w:r>
+        <w:rPr>
+          <w:vertAlign w:val="subscript"/>
+          <w:lang w:val="en"/>
+        </w:rPr>
+        <w:t>2</w:t>
+      </w:r>
+      <w:r>
+        <w:rPr>
+          <w:lang w:val="en"/>
+        </w:rPr>
+        <w:t xml:space="preserve">O, and 6 µL soil DNA diluted 1:20 with nuclease-free water. Reactions were held at 98 °C for 30 s, with amplification proceeding for 25 cycles at 98 °C for 15 s, 50 °C for 15 s, and 72 °C for 60 s with a final extension at 72 °C for 5 min. The PCR products (PCR1) were purified using AMPure XP beads (Beckman Coulter, Indianapolis, IN). </w:t>
+      </w:r>
+    </w:p>
+    <w:p>
+      <w:pPr>
+        <w:rPr>
+          <w:lang w:val="en"/>
+        </w:rPr>
+      </w:pPr>
+      <w:r>
+        <w:rPr>
+          <w:lang w:val="en"/>
+        </w:rPr>
+        <w:t>Unique barcodes (EXP-PBC096, ONT, Oxford, UK) were added to both ends of the DNA fragments by PCR. These were 50 µL PCR reactions containing 25 µL Phusion HSII master mix, 19 µL H</w:t>
+      </w:r>
+      <w:r>
+        <w:rPr>
+          <w:vertAlign w:val="subscript"/>
+          <w:lang w:val="en"/>
+        </w:rPr>
+        <w:t>2</w:t>
+      </w:r>
+      <w:r>
+        <w:rPr>
+          <w:lang w:val="en"/>
+        </w:rPr>
+        <w:t xml:space="preserve">O, 1 µL of forward/reverse barcodes, and 5 µL PCR1 product diluted 1:10 with nuclease-free water. Reactions were held at 98 °C for 30 s, with amplification proceeding for 15 cycles at 98 °C for 15 s, 62 °C for 15 s, and 72 °C for 60 s; a final extension at 72 °C for 5 min. The barcoded products of this PCR reaction were purified a second time using AMPure XP beads. </w:t>
+      </w:r>
+    </w:p>
+    <w:p>
+      <w:pPr>
+        <w:rPr>
+          <w:lang w:val="en"/>
+        </w:rPr>
+      </w:pPr>
+      <w:r>
+        <w:rPr>
+          <w:lang w:val="en"/>
+        </w:rPr>
+        <w:t>Barcoded amplicons from all samples were pooled and prepared for sequencing using the SQK-LSK109 Ligation Sequencing Kit (Oxford Nanopore Technologies, Oxford, UK). The library was loaded on a MinION flow cell FLO-MIN106D-R9 (Oxford Nanopore Technologies, Oxford, UK) per manufacturers’ protocol and sequencing was started with a runtime of 48 hours. All libraries included no template (H</w:t>
+      </w:r>
+      <w:r>
+        <w:rPr>
+          <w:vertAlign w:val="subscript"/>
+          <w:lang w:val="en"/>
+        </w:rPr>
+        <w:t>2</w:t>
+      </w:r>
+      <w:r>
+        <w:rPr>
+          <w:lang w:val="en"/>
+        </w:rPr>
+        <w:t>O-only) negative controls and a mock community (ZymoBIOMICS Microbial Community DNA Standard D6305; Zymo Research, Irvine CA).</w:t>
+      </w:r>
+      <w:bookmarkStart w:id="0" w:name="_43jlc5jw0amy" w:colFirst="0" w:colLast="0"/>
+      <w:bookmarkEnd w:id="0"/>
+    </w:p>
+    <w:p>
+      <w:r>
+        <w:rPr>
+          <w:lang w:val="en"/>
+        </w:rPr>
+        <w:t xml:space="preserve">Sequences were base-called and demultiplexed using Guppy v6.0.6 (Oxford Nanopore Technologies, Oxford, UK). Except were otherwise noted, default parameters were used. Sequences were filtered based on length to between 1000 and 2000 bp and a minimum q-score of 70 using Filtlong v0.2.1 </w:t>
+      </w:r>
+      <w:r>
+        <w:rPr>
+          <w:lang w:val="en"/>
+        </w:rPr>
+        <w:fldChar w:fldCharType="begin" w:fldLock="1"/>
+      </w:r>
+      <w:r>
+        <w:rPr>
+          <w:lang w:val="en"/>
+        </w:rPr>
+        <w:instrText>ADDIN paperpile_citation &lt;clusterId&gt;K838Y985U375R989&lt;/clusterId&gt;&lt;metadata&gt;&lt;citation&gt;&lt;id&gt;3ac0176a-46c8-4436-9a60-604c991d543b&lt;/id&gt;&lt;/citation&gt;&lt;/metadata&gt;&lt;data&gt;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&lt;/data&gt; \* MERGEFORMAT</w:instrText>
+      </w:r>
+      <w:r>
+        <w:rPr>
+          <w:lang w:val="en"/>
+        </w:rPr>
+        <w:fldChar w:fldCharType="separate"/>
+      </w:r>
+      <w:r>
+        <w:rPr>
+          <w:lang w:val="en"/>
+        </w:rPr>
+        <w:t>(Wick, 2017)</w:t>
+      </w:r>
+      <w:r>
+        <w:fldChar w:fldCharType="end"/>
+      </w:r>
+      <w:r>
+        <w:rPr>
+          <w:lang w:val="en"/>
+        </w:rPr>
+        <w:t xml:space="preserve"> and Cutadapt v3.2 </w:t>
+      </w:r>
+      <w:r>
+        <w:rPr>
+          <w:lang w:val="en"/>
+        </w:rPr>
+        <w:fldChar w:fldCharType="begin" w:fldLock="1"/>
+      </w:r>
+      <w:r>
+        <w:rPr>
+          <w:lang w:val="en"/>
+        </w:rPr>
+        <w:instrText>ADDIN paperpile_citation &lt;clusterId&gt;G973U133Q424N244&lt;/clusterId&gt;&lt;metadata&gt;&lt;citation&gt;&lt;id&gt;d73a7dbc-6a8c-4210-9320-d0b185bf4c56&lt;/id&gt;&lt;/citation&gt;&lt;/metadata&gt;&lt;data&gt;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&lt;/data&gt; \* MERGEFORMAT</w:instrText>
+      </w:r>
+      <w:r>
+        <w:rPr>
+          <w:lang w:val="en"/>
+        </w:rPr>
+        <w:fldChar w:fldCharType="separate"/>
+      </w:r>
+      <w:r>
+        <w:rPr>
+          <w:lang w:val="en"/>
+        </w:rPr>
+        <w:t>(Martin, 2011)</w:t>
+      </w:r>
+      <w:r>
+        <w:fldChar w:fldCharType="end"/>
+      </w:r>
+      <w:r>
+        <w:rPr>
+          <w:lang w:val="en"/>
+        </w:rPr>
+        <w:t xml:space="preserve">. Chimeras were filtered using vsearch </w:t>
+      </w:r>
+      <w:r>
+        <w:rPr>
+          <w:lang w:val="en"/>
+        </w:rPr>
+        <w:fldChar w:fldCharType="begin" w:fldLock="1"/>
+      </w:r>
+      <w:r>
+        <w:rPr>
+          <w:lang w:val="en"/>
+        </w:rPr>
+        <w:instrText>ADDIN paperpile_citation &lt;clusterId&gt;I121P278L568I352&lt;/clusterId&gt;&lt;metadata&gt;&lt;citation&gt;&lt;id&gt;92520d15-9040-4630-a4b3-1a574fd6b9fc&lt;/id&gt;&lt;/citation&gt;&lt;/metadata&gt;&lt;data&gt;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&lt;/data&gt; \* MERGEFORMAT</w:instrText>
+      </w:r>
+      <w:r>
+        <w:rPr>
+          <w:lang w:val="en"/>
+        </w:rPr>
+        <w:fldChar w:fldCharType="separate"/>
+      </w:r>
+      <w:r>
+        <w:rPr>
+          <w:lang w:val="en"/>
+        </w:rPr>
+        <w:t>(Rognes et al., 2016)</w:t>
+      </w:r>
+      <w:r>
+        <w:fldChar w:fldCharType="end"/>
+      </w:r>
+      <w:r>
+        <w:rPr>
+          <w:lang w:val="en"/>
+        </w:rPr>
+        <w:t xml:space="preserve">, and taxonomy was assigned with minimap2 v2.22 </w:t>
+      </w:r>
+      <w:r>
+        <w:rPr>
+          <w:lang w:val="en"/>
+        </w:rPr>
+        <w:fldChar w:fldCharType="begin" w:fldLock="1"/>
+      </w:r>
+      <w:r>
+        <w:rPr>
+          <w:lang w:val="en"/>
+        </w:rPr>
+        <w:instrText>ADDIN paperpile_citation &lt;clusterId&gt;D945R395G776K497&lt;/clusterId&gt;&lt;metadata&gt;&lt;citation&gt;&lt;id&gt;e97537c9-86f7-44e8-ab3d-be3e6156fb1a&lt;/id&gt;&lt;/citation&gt;&lt;/metadata&gt;&lt;data&gt;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&lt;/data&gt; \* MERGEFORMAT</w:instrText>
+      </w:r>
+      <w:r>
+        <w:rPr>
+          <w:lang w:val="en"/>
+        </w:rPr>
+        <w:fldChar w:fldCharType="separate"/>
+      </w:r>
+      <w:r>
+        <w:rPr>
+          <w:lang w:val="en"/>
+        </w:rPr>
+        <w:t>(Li, 2018)</w:t>
+      </w:r>
+      <w:r>
+        <w:fldChar w:fldCharType="end"/>
+      </w:r>
+      <w:r>
+        <w:rPr>
+          <w:lang w:val="en"/>
+        </w:rPr>
+        <w:t xml:space="preserve">. Error-correcting was done with Emu v3.0.0 </w:t>
+      </w:r>
+      <w:r>
+        <w:rPr>
+          <w:lang w:val="en"/>
+        </w:rPr>
+        <w:fldChar w:fldCharType="begin" w:fldLock="1"/>
+      </w:r>
+      <w:r>
+        <w:rPr>
+          <w:lang w:val="en"/>
+        </w:rPr>
+        <w:instrText>ADDIN paperpile_citation &lt;clusterId&gt;E316S663H153M766&lt;/clusterId&gt;&lt;metadata&gt;&lt;citation&gt;&lt;id&gt;45c41107-48d4-4035-9438-b60f13d7fe4d&lt;/id&gt;&lt;/citation&gt;&lt;/metadata&gt;&lt;data&gt;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&lt;/data&gt; \* MERGEFORMAT</w:instrText>
+      </w:r>
+      <w:r>
+        <w:rPr>
+          <w:lang w:val="en"/>
+        </w:rPr>
+        <w:fldChar w:fldCharType="separate"/>
+      </w:r>
+      <w:r>
+        <w:rPr>
+          <w:lang w:val="en"/>
+        </w:rPr>
+        <w:t>(Curry et al., 2022)</w:t>
+      </w:r>
+      <w:r>
+        <w:fldChar w:fldCharType="end"/>
+      </w:r>
+      <w:r>
+        <w:rPr>
+          <w:lang w:val="en"/>
+        </w:rPr>
+        <w:t xml:space="preserve"> which applies an expectation minimization algorithm to adjust taxonomic assignments using up to 50 sequence alignments per sequence read.</w:t>
+      </w:r>
+    </w:p>
     <w:p>
       <w:pPr>
         <w:pStyle w:val="Heading2"/>
@@ -8779,7 +9112,7 @@
                     </pic:cNvPicPr>
                   </pic:nvPicPr>
                   <pic:blipFill>
-                    <a:blip r:embed="rId4">
+                    <a:blip r:embed="rId7">
                       <a:extLst>
                         <a:ext uri="{28A0092B-C50C-407E-A947-70E740481C1C}">
                           <a14:useLocalDpi xmlns:a14="http://schemas.microsoft.com/office/drawing/2010/main" val="0"/>
@@ -9556,7 +9889,7 @@
                     </pic:cNvPicPr>
                   </pic:nvPicPr>
                   <pic:blipFill>
-                    <a:blip r:embed="rId5">
+                    <a:blip r:embed="rId8">
                       <a:extLst>
                         <a:ext uri="{28A0092B-C50C-407E-A947-70E740481C1C}">
                           <a14:useLocalDpi xmlns:a14="http://schemas.microsoft.com/office/drawing/2010/main" val="0"/>
@@ -9593,6 +9926,98 @@
         <w:t>Figure 2. Total reads for each sequencing run.</w:t>
       </w:r>
     </w:p>
+    <w:p>
+      <w:pPr>
+        <w:pStyle w:val="Heading2"/>
+      </w:pPr>
+      <w:r>
+        <w:t>Reads removed by quality filtering</w:t>
+      </w:r>
+    </w:p>
+    <w:p>
+      <w:pPr>
+        <w:ind w:firstLine="720"/>
+      </w:pPr>
+      <w:r>
+        <w:t xml:space="preserve">Of a total of </w:t>
+      </w:r>
+      <w:r>
+        <w:t>8</w:t>
+      </w:r>
+      <w:r>
+        <w:t>,</w:t>
+      </w:r>
+      <w:r>
+        <w:t>669</w:t>
+      </w:r>
+      <w:r>
+        <w:t>,</w:t>
+      </w:r>
+      <w:r>
+        <w:t>048</w:t>
+      </w:r>
+      <w:r>
+        <w:t xml:space="preserve"> reads</w:t>
+      </w:r>
+      <w:r>
+        <w:t xml:space="preserve">, </w:t>
+      </w:r>
+      <w:r>
+        <w:t>325</w:t>
+      </w:r>
+      <w:r>
+        <w:t>,</w:t>
+      </w:r>
+      <w:r>
+        <w:t>998</w:t>
+      </w:r>
+      <w:r>
+        <w:t xml:space="preserve"> (3.7%)</w:t>
+      </w:r>
+      <w:r>
+        <w:t xml:space="preserve"> were removed during quality filtering and </w:t>
+      </w:r>
+      <w:r>
+        <w:t xml:space="preserve">length filtering. </w:t>
+      </w:r>
+      <w:r>
+        <w:t xml:space="preserve">A further </w:t>
+      </w:r>
+      <w:r>
+        <w:t>12</w:t>
+      </w:r>
+      <w:r>
+        <w:t>,</w:t>
+      </w:r>
+      <w:r>
+        <w:t>733</w:t>
+      </w:r>
+      <w:r>
+        <w:t xml:space="preserve"> reads</w:t>
+      </w:r>
+      <w:r>
+        <w:t xml:space="preserve"> (0.2%)</w:t>
+      </w:r>
+      <w:r>
+        <w:t xml:space="preserve"> were removed with cutadapt. No further reads were removed by subsequent quality filtering.</w:t>
+      </w:r>
+      <w:r>
+        <w:t xml:space="preserve"> Including controls, the remain sample sizes were an average of </w:t>
+      </w:r>
+      <w:r>
+        <w:t>28</w:t>
+      </w:r>
+      <w:r>
+        <w:t>,</w:t>
+      </w:r>
+      <w:r>
+        <w:t>924.7</w:t>
+      </w:r>
+      <w:r>
+        <w:t xml:space="preserve"> reads.</w:t>
+      </w:r>
+    </w:p>
+    <w:p/>
     <w:sectPr>
       <w:pgSz w:w="12240" w:h="15840"/>
       <w:pgMar w:top="1440" w:right="1440" w:bottom="1440" w:left="1440" w:header="720" w:footer="720" w:gutter="0"/>
@@ -10047,10 +10472,31 @@
       <w:szCs w:val="26"/>
     </w:rPr>
   </w:style>
+  <w:style w:type="paragraph" w:styleId="Heading3">
+    <w:name w:val="heading 3"/>
+    <w:basedOn w:val="Normal"/>
+    <w:next w:val="Normal"/>
+    <w:link w:val="Heading3Char"/>
+    <w:uiPriority w:val="9"/>
+    <w:unhideWhenUsed/>
+    <w:qFormat/>
+    <w:rsid w:val="00C44941"/>
+    <w:pPr>
+      <w:keepNext/>
+      <w:keepLines/>
+      <w:spacing w:before="40" w:after="0"/>
+      <w:outlineLvl w:val="2"/>
+    </w:pPr>
+    <w:rPr>
+      <w:rFonts w:asciiTheme="majorHAnsi" w:eastAsiaTheme="majorEastAsia" w:hAnsiTheme="majorHAnsi" w:cstheme="majorBidi"/>
+      <w:color w:val="1F3763" w:themeColor="accent1" w:themeShade="7F"/>
+      <w:sz w:val="24"/>
+      <w:szCs w:val="24"/>
+    </w:rPr>
+  </w:style>
   <w:style w:type="character" w:default="1" w:styleId="DefaultParagraphFont">
     <w:name w:val="Default Paragraph Font"/>
     <w:uiPriority w:val="1"/>
-    <w:semiHidden/>
     <w:unhideWhenUsed/>
   </w:style>
   <w:style w:type="table" w:default="1" w:styleId="TableNormal">
@@ -10098,6 +10544,49 @@
       <w:color w:val="2F5496" w:themeColor="accent1" w:themeShade="BF"/>
       <w:sz w:val="26"/>
       <w:szCs w:val="26"/>
+    </w:rPr>
+  </w:style>
+  <w:style w:type="character" w:customStyle="1" w:styleId="Heading3Char">
+    <w:name w:val="Heading 3 Char"/>
+    <w:basedOn w:val="DefaultParagraphFont"/>
+    <w:link w:val="Heading3"/>
+    <w:uiPriority w:val="9"/>
+    <w:rsid w:val="00C44941"/>
+    <w:rPr>
+      <w:rFonts w:asciiTheme="majorHAnsi" w:eastAsiaTheme="majorEastAsia" w:hAnsiTheme="majorHAnsi" w:cstheme="majorBidi"/>
+      <w:color w:val="1F3763" w:themeColor="accent1" w:themeShade="7F"/>
+      <w:sz w:val="24"/>
+      <w:szCs w:val="24"/>
+    </w:rPr>
+  </w:style>
+  <w:style w:type="paragraph" w:styleId="HTMLPreformatted">
+    <w:name w:val="HTML Preformatted"/>
+    <w:basedOn w:val="Normal"/>
+    <w:link w:val="HTMLPreformattedChar"/>
+    <w:uiPriority w:val="99"/>
+    <w:semiHidden/>
+    <w:unhideWhenUsed/>
+    <w:rsid w:val="003F1203"/>
+    <w:pPr>
+      <w:spacing w:after="0" w:line="240" w:lineRule="auto"/>
+    </w:pPr>
+    <w:rPr>
+      <w:rFonts w:ascii="Consolas" w:hAnsi="Consolas"/>
+      <w:sz w:val="20"/>
+      <w:szCs w:val="20"/>
+    </w:rPr>
+  </w:style>
+  <w:style w:type="character" w:customStyle="1" w:styleId="HTMLPreformattedChar">
+    <w:name w:val="HTML Preformatted Char"/>
+    <w:basedOn w:val="DefaultParagraphFont"/>
+    <w:link w:val="HTMLPreformatted"/>
+    <w:uiPriority w:val="99"/>
+    <w:semiHidden/>
+    <w:rsid w:val="003F1203"/>
+    <w:rPr>
+      <w:rFonts w:ascii="Consolas" w:hAnsi="Consolas"/>
+      <w:sz w:val="20"/>
+      <w:szCs w:val="20"/>
     </w:rPr>
   </w:style>
 </w:styles>
@@ -10653,13 +11142,40 @@
 </file>
 
 <file path=customXml/itemProps1.xml><?xml version="1.0" encoding="utf-8"?>
-<ds:datastoreItem xmlns:ds="http://schemas.openxmlformats.org/officeDocument/2006/customXml" ds:itemID="{13472B86-8094-47E4-940D-DCD211650913}"/>
+<ds:datastoreItem xmlns:ds="http://schemas.openxmlformats.org/officeDocument/2006/customXml" ds:itemID="{13472B86-8094-47E4-940D-DCD211650913}">
+  <ds:schemaRefs>
+    <ds:schemaRef ds:uri="http://schemas.microsoft.com/office/2006/metadata/contentType"/>
+    <ds:schemaRef ds:uri="http://schemas.microsoft.com/office/2006/metadata/properties/metaAttributes"/>
+    <ds:schemaRef ds:uri="http://www.w3.org/2001/XMLSchema"/>
+    <ds:schemaRef ds:uri="http://schemas.microsoft.com/office/2006/metadata/properties"/>
+    <ds:schemaRef ds:uri="8dd9fe24-28b0-42d3-b99c-75af96becd31"/>
+    <ds:schemaRef ds:uri="b8334bb6-2399-45fa-878a-2a352e25d9fd"/>
+    <ds:schemaRef ds:uri="73fb875a-8af9-4255-b008-0995492d31cd"/>
+    <ds:schemaRef ds:uri="http://schemas.microsoft.com/office/2006/documentManagement/types"/>
+    <ds:schemaRef ds:uri="http://schemas.microsoft.com/office/infopath/2007/PartnerControls"/>
+    <ds:schemaRef ds:uri="http://schemas.openxmlformats.org/package/2006/metadata/core-properties"/>
+    <ds:schemaRef ds:uri="http://purl.org/dc/elements/1.1/"/>
+    <ds:schemaRef ds:uri="http://purl.org/dc/terms/"/>
+    <ds:schemaRef ds:uri="http://schemas.microsoft.com/internal/obd"/>
+  </ds:schemaRefs>
+</ds:datastoreItem>
 </file>
 
 <file path=customXml/itemProps2.xml><?xml version="1.0" encoding="utf-8"?>
-<ds:datastoreItem xmlns:ds="http://schemas.openxmlformats.org/officeDocument/2006/customXml" ds:itemID="{67385897-A1F4-44F2-AE37-D7B2EA460F41}"/>
+<ds:datastoreItem xmlns:ds="http://schemas.openxmlformats.org/officeDocument/2006/customXml" ds:itemID="{67385897-A1F4-44F2-AE37-D7B2EA460F41}">
+  <ds:schemaRefs>
+    <ds:schemaRef ds:uri="http://schemas.microsoft.com/sharepoint/v3/contenttype/forms"/>
+  </ds:schemaRefs>
+</ds:datastoreItem>
 </file>
 
 <file path=customXml/itemProps3.xml><?xml version="1.0" encoding="utf-8"?>
-<ds:datastoreItem xmlns:ds="http://schemas.openxmlformats.org/officeDocument/2006/customXml" ds:itemID="{8EDD4899-AA74-4A17-BF6D-902B09761C75}"/>
+<ds:datastoreItem xmlns:ds="http://schemas.openxmlformats.org/officeDocument/2006/customXml" ds:itemID="{8EDD4899-AA74-4A17-BF6D-902B09761C75}">
+  <ds:schemaRefs>
+    <ds:schemaRef ds:uri="http://schemas.microsoft.com/office/2006/metadata/properties"/>
+    <ds:schemaRef ds:uri="http://schemas.microsoft.com/office/infopath/2007/PartnerControls"/>
+    <ds:schemaRef ds:uri="8dd9fe24-28b0-42d3-b99c-75af96becd31"/>
+    <ds:schemaRef ds:uri="73fb875a-8af9-4255-b008-0995492d31cd"/>
+  </ds:schemaRefs>
+</ds:datastoreItem>
 </file>
--- a/Report/Sequencing report.docx
+++ b/Report/Sequencing report.docx
@@ -114,26 +114,7 @@
             <w:hideMark/>
           </w:tcPr>
           <w:p>
-            <w:pPr>
-              <w:spacing w:after="0" w:line="240" w:lineRule="auto"/>
-              <w:rPr>
-                <w:rFonts w:ascii="Calibri" w:eastAsia="Times New Roman" w:hAnsi="Calibri" w:cs="Calibri"/>
-                <w:b/>
-                <w:bCs/>
-                <w:color w:val="FFFFFF"/>
-                <w:kern w:val="0"/>
-                <w14:ligatures w14:val="none"/>
-              </w:rPr>
-            </w:pPr>
-            <w:r>
-              <w:rPr>
-                <w:rFonts w:ascii="Calibri" w:eastAsia="Times New Roman" w:hAnsi="Calibri" w:cs="Calibri"/>
-                <w:b/>
-                <w:bCs/>
-                <w:color w:val="FFFFFF"/>
-                <w:kern w:val="0"/>
-                <w14:ligatures w14:val="none"/>
-              </w:rPr>
+            <w:r>
               <w:t>Sample date</w:t>
             </w:r>
           </w:p>
@@ -153,26 +134,7 @@
             <w:hideMark/>
           </w:tcPr>
           <w:p>
-            <w:pPr>
-              <w:spacing w:after="0" w:line="240" w:lineRule="auto"/>
-              <w:rPr>
-                <w:rFonts w:ascii="Calibri" w:eastAsia="Times New Roman" w:hAnsi="Calibri" w:cs="Calibri"/>
-                <w:b/>
-                <w:bCs/>
-                <w:color w:val="FFFFFF"/>
-                <w:kern w:val="0"/>
-                <w14:ligatures w14:val="none"/>
-              </w:rPr>
-            </w:pPr>
-            <w:r>
-              <w:rPr>
-                <w:rFonts w:ascii="Calibri" w:eastAsia="Times New Roman" w:hAnsi="Calibri" w:cs="Calibri"/>
-                <w:b/>
-                <w:bCs/>
-                <w:color w:val="FFFFFF"/>
-                <w:kern w:val="0"/>
-                <w14:ligatures w14:val="none"/>
-              </w:rPr>
+            <w:r>
               <w:t>Nitrogen</w:t>
             </w:r>
           </w:p>
@@ -192,26 +154,7 @@
             <w:hideMark/>
           </w:tcPr>
           <w:p>
-            <w:pPr>
-              <w:spacing w:after="0" w:line="240" w:lineRule="auto"/>
-              <w:rPr>
-                <w:rFonts w:ascii="Calibri" w:eastAsia="Times New Roman" w:hAnsi="Calibri" w:cs="Calibri"/>
-                <w:b/>
-                <w:bCs/>
-                <w:color w:val="FFFFFF"/>
-                <w:kern w:val="0"/>
-                <w14:ligatures w14:val="none"/>
-              </w:rPr>
-            </w:pPr>
-            <w:r>
-              <w:rPr>
-                <w:rFonts w:ascii="Calibri" w:eastAsia="Times New Roman" w:hAnsi="Calibri" w:cs="Calibri"/>
-                <w:b/>
-                <w:bCs/>
-                <w:color w:val="FFFFFF"/>
-                <w:kern w:val="0"/>
-                <w14:ligatures w14:val="none"/>
-              </w:rPr>
+            <w:r>
               <w:t>Water</w:t>
             </w:r>
           </w:p>
@@ -231,26 +174,7 @@
             <w:hideMark/>
           </w:tcPr>
           <w:p>
-            <w:pPr>
-              <w:spacing w:after="0" w:line="240" w:lineRule="auto"/>
-              <w:rPr>
-                <w:rFonts w:ascii="Calibri" w:eastAsia="Times New Roman" w:hAnsi="Calibri" w:cs="Calibri"/>
-                <w:b/>
-                <w:bCs/>
-                <w:color w:val="FFFFFF"/>
-                <w:kern w:val="0"/>
-                <w14:ligatures w14:val="none"/>
-              </w:rPr>
-            </w:pPr>
-            <w:r>
-              <w:rPr>
-                <w:rFonts w:ascii="Calibri" w:eastAsia="Times New Roman" w:hAnsi="Calibri" w:cs="Calibri"/>
-                <w:b/>
-                <w:bCs/>
-                <w:color w:val="FFFFFF"/>
-                <w:kern w:val="0"/>
-                <w14:ligatures w14:val="none"/>
-              </w:rPr>
+            <w:r>
               <w:t>Count</w:t>
             </w:r>
           </w:p>
@@ -275,23 +199,7 @@
             <w:hideMark/>
           </w:tcPr>
           <w:p>
-            <w:pPr>
-              <w:spacing w:after="0" w:line="240" w:lineRule="auto"/>
-              <w:jc w:val="right"/>
-              <w:rPr>
-                <w:rFonts w:ascii="Calibri" w:eastAsia="Times New Roman" w:hAnsi="Calibri" w:cs="Calibri"/>
-                <w:color w:val="000000"/>
-                <w:kern w:val="0"/>
-                <w14:ligatures w14:val="none"/>
-              </w:rPr>
-            </w:pPr>
-            <w:r>
-              <w:rPr>
-                <w:rFonts w:ascii="Calibri" w:eastAsia="Times New Roman" w:hAnsi="Calibri" w:cs="Calibri"/>
-                <w:color w:val="000000"/>
-                <w:kern w:val="0"/>
-                <w14:ligatures w14:val="none"/>
-              </w:rPr>
+            <w:r>
               <w:t>6/15/2021</w:t>
             </w:r>
           </w:p>
@@ -311,23 +219,7 @@
             <w:hideMark/>
           </w:tcPr>
           <w:p>
-            <w:pPr>
-              <w:spacing w:after="0" w:line="240" w:lineRule="auto"/>
-              <w:jc w:val="right"/>
-              <w:rPr>
-                <w:rFonts w:ascii="Calibri" w:eastAsia="Times New Roman" w:hAnsi="Calibri" w:cs="Calibri"/>
-                <w:color w:val="000000"/>
-                <w:kern w:val="0"/>
-                <w14:ligatures w14:val="none"/>
-              </w:rPr>
-            </w:pPr>
-            <w:r>
-              <w:rPr>
-                <w:rFonts w:ascii="Calibri" w:eastAsia="Times New Roman" w:hAnsi="Calibri" w:cs="Calibri"/>
-                <w:color w:val="000000"/>
-                <w:kern w:val="0"/>
-                <w14:ligatures w14:val="none"/>
-              </w:rPr>
+            <w:r>
               <w:t>1</w:t>
             </w:r>
           </w:p>
@@ -347,23 +239,7 @@
             <w:hideMark/>
           </w:tcPr>
           <w:p>
-            <w:pPr>
-              <w:spacing w:after="0" w:line="240" w:lineRule="auto"/>
-              <w:jc w:val="right"/>
-              <w:rPr>
-                <w:rFonts w:ascii="Calibri" w:eastAsia="Times New Roman" w:hAnsi="Calibri" w:cs="Calibri"/>
-                <w:color w:val="000000"/>
-                <w:kern w:val="0"/>
-                <w14:ligatures w14:val="none"/>
-              </w:rPr>
-            </w:pPr>
-            <w:r>
-              <w:rPr>
-                <w:rFonts w:ascii="Calibri" w:eastAsia="Times New Roman" w:hAnsi="Calibri" w:cs="Calibri"/>
-                <w:color w:val="000000"/>
-                <w:kern w:val="0"/>
-                <w14:ligatures w14:val="none"/>
-              </w:rPr>
+            <w:r>
               <w:t>1</w:t>
             </w:r>
           </w:p>
@@ -383,23 +259,7 @@
             <w:hideMark/>
           </w:tcPr>
           <w:p>
-            <w:pPr>
-              <w:spacing w:after="0" w:line="240" w:lineRule="auto"/>
-              <w:jc w:val="right"/>
-              <w:rPr>
-                <w:rFonts w:ascii="Calibri" w:eastAsia="Times New Roman" w:hAnsi="Calibri" w:cs="Calibri"/>
-                <w:color w:val="000000"/>
-                <w:kern w:val="0"/>
-                <w14:ligatures w14:val="none"/>
-              </w:rPr>
-            </w:pPr>
-            <w:r>
-              <w:rPr>
-                <w:rFonts w:ascii="Calibri" w:eastAsia="Times New Roman" w:hAnsi="Calibri" w:cs="Calibri"/>
-                <w:color w:val="000000"/>
-                <w:kern w:val="0"/>
-                <w14:ligatures w14:val="none"/>
-              </w:rPr>
+            <w:r>
               <w:t>6</w:t>
             </w:r>
           </w:p>
@@ -424,23 +284,7 @@
             <w:hideMark/>
           </w:tcPr>
           <w:p>
-            <w:pPr>
-              <w:spacing w:after="0" w:line="240" w:lineRule="auto"/>
-              <w:jc w:val="right"/>
-              <w:rPr>
-                <w:rFonts w:ascii="Calibri" w:eastAsia="Times New Roman" w:hAnsi="Calibri" w:cs="Calibri"/>
-                <w:color w:val="000000"/>
-                <w:kern w:val="0"/>
-                <w14:ligatures w14:val="none"/>
-              </w:rPr>
-            </w:pPr>
-            <w:r>
-              <w:rPr>
-                <w:rFonts w:ascii="Calibri" w:eastAsia="Times New Roman" w:hAnsi="Calibri" w:cs="Calibri"/>
-                <w:color w:val="000000"/>
-                <w:kern w:val="0"/>
-                <w14:ligatures w14:val="none"/>
-              </w:rPr>
+            <w:r>
               <w:t>6/15/2021</w:t>
             </w:r>
           </w:p>
@@ -460,23 +304,7 @@
             <w:hideMark/>
           </w:tcPr>
           <w:p>
-            <w:pPr>
-              <w:spacing w:after="0" w:line="240" w:lineRule="auto"/>
-              <w:jc w:val="right"/>
-              <w:rPr>
-                <w:rFonts w:ascii="Calibri" w:eastAsia="Times New Roman" w:hAnsi="Calibri" w:cs="Calibri"/>
-                <w:color w:val="000000"/>
-                <w:kern w:val="0"/>
-                <w14:ligatures w14:val="none"/>
-              </w:rPr>
-            </w:pPr>
-            <w:r>
-              <w:rPr>
-                <w:rFonts w:ascii="Calibri" w:eastAsia="Times New Roman" w:hAnsi="Calibri" w:cs="Calibri"/>
-                <w:color w:val="000000"/>
-                <w:kern w:val="0"/>
-                <w14:ligatures w14:val="none"/>
-              </w:rPr>
+            <w:r>
               <w:t>1</w:t>
             </w:r>
           </w:p>
@@ -496,23 +324,7 @@
             <w:hideMark/>
           </w:tcPr>
           <w:p>
-            <w:pPr>
-              <w:spacing w:after="0" w:line="240" w:lineRule="auto"/>
-              <w:jc w:val="right"/>
-              <w:rPr>
-                <w:rFonts w:ascii="Calibri" w:eastAsia="Times New Roman" w:hAnsi="Calibri" w:cs="Calibri"/>
-                <w:color w:val="000000"/>
-                <w:kern w:val="0"/>
-                <w14:ligatures w14:val="none"/>
-              </w:rPr>
-            </w:pPr>
-            <w:r>
-              <w:rPr>
-                <w:rFonts w:ascii="Calibri" w:eastAsia="Times New Roman" w:hAnsi="Calibri" w:cs="Calibri"/>
-                <w:color w:val="000000"/>
-                <w:kern w:val="0"/>
-                <w14:ligatures w14:val="none"/>
-              </w:rPr>
+            <w:r>
               <w:t>2</w:t>
             </w:r>
           </w:p>
@@ -532,23 +344,7 @@
             <w:hideMark/>
           </w:tcPr>
           <w:p>
-            <w:pPr>
-              <w:spacing w:after="0" w:line="240" w:lineRule="auto"/>
-              <w:jc w:val="right"/>
-              <w:rPr>
-                <w:rFonts w:ascii="Calibri" w:eastAsia="Times New Roman" w:hAnsi="Calibri" w:cs="Calibri"/>
-                <w:color w:val="000000"/>
-                <w:kern w:val="0"/>
-                <w14:ligatures w14:val="none"/>
-              </w:rPr>
-            </w:pPr>
-            <w:r>
-              <w:rPr>
-                <w:rFonts w:ascii="Calibri" w:eastAsia="Times New Roman" w:hAnsi="Calibri" w:cs="Calibri"/>
-                <w:color w:val="000000"/>
-                <w:kern w:val="0"/>
-                <w14:ligatures w14:val="none"/>
-              </w:rPr>
+            <w:r>
               <w:t>5</w:t>
             </w:r>
           </w:p>
@@ -573,23 +369,7 @@
             <w:hideMark/>
           </w:tcPr>
           <w:p>
-            <w:pPr>
-              <w:spacing w:after="0" w:line="240" w:lineRule="auto"/>
-              <w:jc w:val="right"/>
-              <w:rPr>
-                <w:rFonts w:ascii="Calibri" w:eastAsia="Times New Roman" w:hAnsi="Calibri" w:cs="Calibri"/>
-                <w:color w:val="000000"/>
-                <w:kern w:val="0"/>
-                <w14:ligatures w14:val="none"/>
-              </w:rPr>
-            </w:pPr>
-            <w:r>
-              <w:rPr>
-                <w:rFonts w:ascii="Calibri" w:eastAsia="Times New Roman" w:hAnsi="Calibri" w:cs="Calibri"/>
-                <w:color w:val="000000"/>
-                <w:kern w:val="0"/>
-                <w14:ligatures w14:val="none"/>
-              </w:rPr>
+            <w:r>
               <w:t>6/15/2021</w:t>
             </w:r>
           </w:p>
@@ -609,23 +389,7 @@
             <w:hideMark/>
           </w:tcPr>
           <w:p>
-            <w:pPr>
-              <w:spacing w:after="0" w:line="240" w:lineRule="auto"/>
-              <w:jc w:val="right"/>
-              <w:rPr>
-                <w:rFonts w:ascii="Calibri" w:eastAsia="Times New Roman" w:hAnsi="Calibri" w:cs="Calibri"/>
-                <w:color w:val="000000"/>
-                <w:kern w:val="0"/>
-                <w14:ligatures w14:val="none"/>
-              </w:rPr>
-            </w:pPr>
-            <w:r>
-              <w:rPr>
-                <w:rFonts w:ascii="Calibri" w:eastAsia="Times New Roman" w:hAnsi="Calibri" w:cs="Calibri"/>
-                <w:color w:val="000000"/>
-                <w:kern w:val="0"/>
-                <w14:ligatures w14:val="none"/>
-              </w:rPr>
+            <w:r>
               <w:t>5</w:t>
             </w:r>
           </w:p>
@@ -645,23 +409,7 @@
             <w:hideMark/>
           </w:tcPr>
           <w:p>
-            <w:pPr>
-              <w:spacing w:after="0" w:line="240" w:lineRule="auto"/>
-              <w:jc w:val="right"/>
-              <w:rPr>
-                <w:rFonts w:ascii="Calibri" w:eastAsia="Times New Roman" w:hAnsi="Calibri" w:cs="Calibri"/>
-                <w:color w:val="000000"/>
-                <w:kern w:val="0"/>
-                <w14:ligatures w14:val="none"/>
-              </w:rPr>
-            </w:pPr>
-            <w:r>
-              <w:rPr>
-                <w:rFonts w:ascii="Calibri" w:eastAsia="Times New Roman" w:hAnsi="Calibri" w:cs="Calibri"/>
-                <w:color w:val="000000"/>
-                <w:kern w:val="0"/>
-                <w14:ligatures w14:val="none"/>
-              </w:rPr>
+            <w:r>
               <w:t>1</w:t>
             </w:r>
           </w:p>
@@ -681,23 +429,7 @@
             <w:hideMark/>
           </w:tcPr>
           <w:p>
-            <w:pPr>
-              <w:spacing w:after="0" w:line="240" w:lineRule="auto"/>
-              <w:jc w:val="right"/>
-              <w:rPr>
-                <w:rFonts w:ascii="Calibri" w:eastAsia="Times New Roman" w:hAnsi="Calibri" w:cs="Calibri"/>
-                <w:color w:val="000000"/>
-                <w:kern w:val="0"/>
-                <w14:ligatures w14:val="none"/>
-              </w:rPr>
-            </w:pPr>
-            <w:r>
-              <w:rPr>
-                <w:rFonts w:ascii="Calibri" w:eastAsia="Times New Roman" w:hAnsi="Calibri" w:cs="Calibri"/>
-                <w:color w:val="000000"/>
-                <w:kern w:val="0"/>
-                <w14:ligatures w14:val="none"/>
-              </w:rPr>
+            <w:r>
               <w:t>6</w:t>
             </w:r>
           </w:p>
@@ -722,23 +454,7 @@
             <w:hideMark/>
           </w:tcPr>
           <w:p>
-            <w:pPr>
-              <w:spacing w:after="0" w:line="240" w:lineRule="auto"/>
-              <w:jc w:val="right"/>
-              <w:rPr>
-                <w:rFonts w:ascii="Calibri" w:eastAsia="Times New Roman" w:hAnsi="Calibri" w:cs="Calibri"/>
-                <w:color w:val="000000"/>
-                <w:kern w:val="0"/>
-                <w14:ligatures w14:val="none"/>
-              </w:rPr>
-            </w:pPr>
-            <w:r>
-              <w:rPr>
-                <w:rFonts w:ascii="Calibri" w:eastAsia="Times New Roman" w:hAnsi="Calibri" w:cs="Calibri"/>
-                <w:color w:val="000000"/>
-                <w:kern w:val="0"/>
-                <w14:ligatures w14:val="none"/>
-              </w:rPr>
+            <w:r>
               <w:t>6/15/2021</w:t>
             </w:r>
           </w:p>
@@ -758,23 +474,7 @@
             <w:hideMark/>
           </w:tcPr>
           <w:p>
-            <w:pPr>
-              <w:spacing w:after="0" w:line="240" w:lineRule="auto"/>
-              <w:jc w:val="right"/>
-              <w:rPr>
-                <w:rFonts w:ascii="Calibri" w:eastAsia="Times New Roman" w:hAnsi="Calibri" w:cs="Calibri"/>
-                <w:color w:val="000000"/>
-                <w:kern w:val="0"/>
-                <w14:ligatures w14:val="none"/>
-              </w:rPr>
-            </w:pPr>
-            <w:r>
-              <w:rPr>
-                <w:rFonts w:ascii="Calibri" w:eastAsia="Times New Roman" w:hAnsi="Calibri" w:cs="Calibri"/>
-                <w:color w:val="000000"/>
-                <w:kern w:val="0"/>
-                <w14:ligatures w14:val="none"/>
-              </w:rPr>
+            <w:r>
               <w:t>5</w:t>
             </w:r>
           </w:p>
@@ -794,23 +494,7 @@
             <w:hideMark/>
           </w:tcPr>
           <w:p>
-            <w:pPr>
-              <w:spacing w:after="0" w:line="240" w:lineRule="auto"/>
-              <w:jc w:val="right"/>
-              <w:rPr>
-                <w:rFonts w:ascii="Calibri" w:eastAsia="Times New Roman" w:hAnsi="Calibri" w:cs="Calibri"/>
-                <w:color w:val="000000"/>
-                <w:kern w:val="0"/>
-                <w14:ligatures w14:val="none"/>
-              </w:rPr>
-            </w:pPr>
-            <w:r>
-              <w:rPr>
-                <w:rFonts w:ascii="Calibri" w:eastAsia="Times New Roman" w:hAnsi="Calibri" w:cs="Calibri"/>
-                <w:color w:val="000000"/>
-                <w:kern w:val="0"/>
-                <w14:ligatures w14:val="none"/>
-              </w:rPr>
+            <w:r>
               <w:t>2</w:t>
             </w:r>
           </w:p>
@@ -830,23 +514,7 @@
             <w:hideMark/>
           </w:tcPr>
           <w:p>
-            <w:pPr>
-              <w:spacing w:after="0" w:line="240" w:lineRule="auto"/>
-              <w:jc w:val="right"/>
-              <w:rPr>
-                <w:rFonts w:ascii="Calibri" w:eastAsia="Times New Roman" w:hAnsi="Calibri" w:cs="Calibri"/>
-                <w:color w:val="000000"/>
-                <w:kern w:val="0"/>
-                <w14:ligatures w14:val="none"/>
-              </w:rPr>
-            </w:pPr>
-            <w:r>
-              <w:rPr>
-                <w:rFonts w:ascii="Calibri" w:eastAsia="Times New Roman" w:hAnsi="Calibri" w:cs="Calibri"/>
-                <w:color w:val="000000"/>
-                <w:kern w:val="0"/>
-                <w14:ligatures w14:val="none"/>
-              </w:rPr>
+            <w:r>
               <w:t>6</w:t>
             </w:r>
           </w:p>
@@ -871,23 +539,7 @@
             <w:hideMark/>
           </w:tcPr>
           <w:p>
-            <w:pPr>
-              <w:spacing w:after="0" w:line="240" w:lineRule="auto"/>
-              <w:jc w:val="right"/>
-              <w:rPr>
-                <w:rFonts w:ascii="Calibri" w:eastAsia="Times New Roman" w:hAnsi="Calibri" w:cs="Calibri"/>
-                <w:color w:val="000000"/>
-                <w:kern w:val="0"/>
-                <w14:ligatures w14:val="none"/>
-              </w:rPr>
-            </w:pPr>
-            <w:r>
-              <w:rPr>
-                <w:rFonts w:ascii="Calibri" w:eastAsia="Times New Roman" w:hAnsi="Calibri" w:cs="Calibri"/>
-                <w:color w:val="000000"/>
-                <w:kern w:val="0"/>
-                <w14:ligatures w14:val="none"/>
-              </w:rPr>
+            <w:r>
               <w:t>6/15/2021</w:t>
             </w:r>
           </w:p>
@@ -907,23 +559,7 @@
             <w:hideMark/>
           </w:tcPr>
           <w:p>
-            <w:pPr>
-              <w:spacing w:after="0" w:line="240" w:lineRule="auto"/>
-              <w:jc w:val="right"/>
-              <w:rPr>
-                <w:rFonts w:ascii="Calibri" w:eastAsia="Times New Roman" w:hAnsi="Calibri" w:cs="Calibri"/>
-                <w:color w:val="000000"/>
-                <w:kern w:val="0"/>
-                <w14:ligatures w14:val="none"/>
-              </w:rPr>
-            </w:pPr>
-            <w:r>
-              <w:rPr>
-                <w:rFonts w:ascii="Calibri" w:eastAsia="Times New Roman" w:hAnsi="Calibri" w:cs="Calibri"/>
-                <w:color w:val="000000"/>
-                <w:kern w:val="0"/>
-                <w14:ligatures w14:val="none"/>
-              </w:rPr>
+            <w:r>
               <w:t>6</w:t>
             </w:r>
           </w:p>
@@ -943,23 +579,7 @@
             <w:hideMark/>
           </w:tcPr>
           <w:p>
-            <w:pPr>
-              <w:spacing w:after="0" w:line="240" w:lineRule="auto"/>
-              <w:jc w:val="right"/>
-              <w:rPr>
-                <w:rFonts w:ascii="Calibri" w:eastAsia="Times New Roman" w:hAnsi="Calibri" w:cs="Calibri"/>
-                <w:color w:val="000000"/>
-                <w:kern w:val="0"/>
-                <w14:ligatures w14:val="none"/>
-              </w:rPr>
-            </w:pPr>
-            <w:r>
-              <w:rPr>
-                <w:rFonts w:ascii="Calibri" w:eastAsia="Times New Roman" w:hAnsi="Calibri" w:cs="Calibri"/>
-                <w:color w:val="000000"/>
-                <w:kern w:val="0"/>
-                <w14:ligatures w14:val="none"/>
-              </w:rPr>
+            <w:r>
               <w:t>1</w:t>
             </w:r>
           </w:p>
@@ -979,23 +599,7 @@
             <w:hideMark/>
           </w:tcPr>
           <w:p>
-            <w:pPr>
-              <w:spacing w:after="0" w:line="240" w:lineRule="auto"/>
-              <w:jc w:val="right"/>
-              <w:rPr>
-                <w:rFonts w:ascii="Calibri" w:eastAsia="Times New Roman" w:hAnsi="Calibri" w:cs="Calibri"/>
-                <w:color w:val="000000"/>
-                <w:kern w:val="0"/>
-                <w14:ligatures w14:val="none"/>
-              </w:rPr>
-            </w:pPr>
-            <w:r>
-              <w:rPr>
-                <w:rFonts w:ascii="Calibri" w:eastAsia="Times New Roman" w:hAnsi="Calibri" w:cs="Calibri"/>
-                <w:color w:val="000000"/>
-                <w:kern w:val="0"/>
-                <w14:ligatures w14:val="none"/>
-              </w:rPr>
+            <w:r>
               <w:t>6</w:t>
             </w:r>
           </w:p>
@@ -1020,23 +624,7 @@
             <w:hideMark/>
           </w:tcPr>
           <w:p>
-            <w:pPr>
-              <w:spacing w:after="0" w:line="240" w:lineRule="auto"/>
-              <w:jc w:val="right"/>
-              <w:rPr>
-                <w:rFonts w:ascii="Calibri" w:eastAsia="Times New Roman" w:hAnsi="Calibri" w:cs="Calibri"/>
-                <w:color w:val="000000"/>
-                <w:kern w:val="0"/>
-                <w14:ligatures w14:val="none"/>
-              </w:rPr>
-            </w:pPr>
-            <w:r>
-              <w:rPr>
-                <w:rFonts w:ascii="Calibri" w:eastAsia="Times New Roman" w:hAnsi="Calibri" w:cs="Calibri"/>
-                <w:color w:val="000000"/>
-                <w:kern w:val="0"/>
-                <w14:ligatures w14:val="none"/>
-              </w:rPr>
+            <w:r>
               <w:t>6/15/2021</w:t>
             </w:r>
           </w:p>
@@ -1056,23 +644,7 @@
             <w:hideMark/>
           </w:tcPr>
           <w:p>
-            <w:pPr>
-              <w:spacing w:after="0" w:line="240" w:lineRule="auto"/>
-              <w:jc w:val="right"/>
-              <w:rPr>
-                <w:rFonts w:ascii="Calibri" w:eastAsia="Times New Roman" w:hAnsi="Calibri" w:cs="Calibri"/>
-                <w:color w:val="000000"/>
-                <w:kern w:val="0"/>
-                <w14:ligatures w14:val="none"/>
-              </w:rPr>
-            </w:pPr>
-            <w:r>
-              <w:rPr>
-                <w:rFonts w:ascii="Calibri" w:eastAsia="Times New Roman" w:hAnsi="Calibri" w:cs="Calibri"/>
-                <w:color w:val="000000"/>
-                <w:kern w:val="0"/>
-                <w14:ligatures w14:val="none"/>
-              </w:rPr>
+            <w:r>
               <w:t>6</w:t>
             </w:r>
           </w:p>
@@ -1092,23 +664,7 @@
             <w:hideMark/>
           </w:tcPr>
           <w:p>
-            <w:pPr>
-              <w:spacing w:after="0" w:line="240" w:lineRule="auto"/>
-              <w:jc w:val="right"/>
-              <w:rPr>
-                <w:rFonts w:ascii="Calibri" w:eastAsia="Times New Roman" w:hAnsi="Calibri" w:cs="Calibri"/>
-                <w:color w:val="000000"/>
-                <w:kern w:val="0"/>
-                <w14:ligatures w14:val="none"/>
-              </w:rPr>
-            </w:pPr>
-            <w:r>
-              <w:rPr>
-                <w:rFonts w:ascii="Calibri" w:eastAsia="Times New Roman" w:hAnsi="Calibri" w:cs="Calibri"/>
-                <w:color w:val="000000"/>
-                <w:kern w:val="0"/>
-                <w14:ligatures w14:val="none"/>
-              </w:rPr>
+            <w:r>
               <w:t>2</w:t>
             </w:r>
           </w:p>
@@ -1128,23 +684,7 @@
             <w:hideMark/>
           </w:tcPr>
           <w:p>
-            <w:pPr>
-              <w:spacing w:after="0" w:line="240" w:lineRule="auto"/>
-              <w:jc w:val="right"/>
-              <w:rPr>
-                <w:rFonts w:ascii="Calibri" w:eastAsia="Times New Roman" w:hAnsi="Calibri" w:cs="Calibri"/>
-                <w:color w:val="000000"/>
-                <w:kern w:val="0"/>
-                <w14:ligatures w14:val="none"/>
-              </w:rPr>
-            </w:pPr>
-            <w:r>
-              <w:rPr>
-                <w:rFonts w:ascii="Calibri" w:eastAsia="Times New Roman" w:hAnsi="Calibri" w:cs="Calibri"/>
-                <w:color w:val="000000"/>
-                <w:kern w:val="0"/>
-                <w14:ligatures w14:val="none"/>
-              </w:rPr>
+            <w:r>
               <w:t>6</w:t>
             </w:r>
           </w:p>
@@ -1169,23 +709,7 @@
             <w:hideMark/>
           </w:tcPr>
           <w:p>
-            <w:pPr>
-              <w:spacing w:after="0" w:line="240" w:lineRule="auto"/>
-              <w:jc w:val="right"/>
-              <w:rPr>
-                <w:rFonts w:ascii="Calibri" w:eastAsia="Times New Roman" w:hAnsi="Calibri" w:cs="Calibri"/>
-                <w:color w:val="000000"/>
-                <w:kern w:val="0"/>
-                <w14:ligatures w14:val="none"/>
-              </w:rPr>
-            </w:pPr>
-            <w:r>
-              <w:rPr>
-                <w:rFonts w:ascii="Calibri" w:eastAsia="Times New Roman" w:hAnsi="Calibri" w:cs="Calibri"/>
-                <w:color w:val="000000"/>
-                <w:kern w:val="0"/>
-                <w14:ligatures w14:val="none"/>
-              </w:rPr>
+            <w:r>
               <w:t>6/30/2021</w:t>
             </w:r>
           </w:p>
@@ -1205,23 +729,7 @@
             <w:hideMark/>
           </w:tcPr>
           <w:p>
-            <w:pPr>
-              <w:spacing w:after="0" w:line="240" w:lineRule="auto"/>
-              <w:jc w:val="right"/>
-              <w:rPr>
-                <w:rFonts w:ascii="Calibri" w:eastAsia="Times New Roman" w:hAnsi="Calibri" w:cs="Calibri"/>
-                <w:color w:val="000000"/>
-                <w:kern w:val="0"/>
-                <w14:ligatures w14:val="none"/>
-              </w:rPr>
-            </w:pPr>
-            <w:r>
-              <w:rPr>
-                <w:rFonts w:ascii="Calibri" w:eastAsia="Times New Roman" w:hAnsi="Calibri" w:cs="Calibri"/>
-                <w:color w:val="000000"/>
-                <w:kern w:val="0"/>
-                <w14:ligatures w14:val="none"/>
-              </w:rPr>
+            <w:r>
               <w:t>1</w:t>
             </w:r>
           </w:p>
@@ -1241,23 +749,7 @@
             <w:hideMark/>
           </w:tcPr>
           <w:p>
-            <w:pPr>
-              <w:spacing w:after="0" w:line="240" w:lineRule="auto"/>
-              <w:jc w:val="right"/>
-              <w:rPr>
-                <w:rFonts w:ascii="Calibri" w:eastAsia="Times New Roman" w:hAnsi="Calibri" w:cs="Calibri"/>
-                <w:color w:val="000000"/>
-                <w:kern w:val="0"/>
-                <w14:ligatures w14:val="none"/>
-              </w:rPr>
-            </w:pPr>
-            <w:r>
-              <w:rPr>
-                <w:rFonts w:ascii="Calibri" w:eastAsia="Times New Roman" w:hAnsi="Calibri" w:cs="Calibri"/>
-                <w:color w:val="000000"/>
-                <w:kern w:val="0"/>
-                <w14:ligatures w14:val="none"/>
-              </w:rPr>
+            <w:r>
               <w:t>1</w:t>
             </w:r>
           </w:p>
@@ -1277,23 +769,7 @@
             <w:hideMark/>
           </w:tcPr>
           <w:p>
-            <w:pPr>
-              <w:spacing w:after="0" w:line="240" w:lineRule="auto"/>
-              <w:jc w:val="right"/>
-              <w:rPr>
-                <w:rFonts w:ascii="Calibri" w:eastAsia="Times New Roman" w:hAnsi="Calibri" w:cs="Calibri"/>
-                <w:color w:val="000000"/>
-                <w:kern w:val="0"/>
-                <w14:ligatures w14:val="none"/>
-              </w:rPr>
-            </w:pPr>
-            <w:r>
-              <w:rPr>
-                <w:rFonts w:ascii="Calibri" w:eastAsia="Times New Roman" w:hAnsi="Calibri" w:cs="Calibri"/>
-                <w:color w:val="000000"/>
-                <w:kern w:val="0"/>
-                <w14:ligatures w14:val="none"/>
-              </w:rPr>
+            <w:r>
               <w:t>5</w:t>
             </w:r>
           </w:p>
@@ -1318,23 +794,7 @@
             <w:hideMark/>
           </w:tcPr>
           <w:p>
-            <w:pPr>
-              <w:spacing w:after="0" w:line="240" w:lineRule="auto"/>
-              <w:jc w:val="right"/>
-              <w:rPr>
-                <w:rFonts w:ascii="Calibri" w:eastAsia="Times New Roman" w:hAnsi="Calibri" w:cs="Calibri"/>
-                <w:color w:val="000000"/>
-                <w:kern w:val="0"/>
-                <w14:ligatures w14:val="none"/>
-              </w:rPr>
-            </w:pPr>
-            <w:r>
-              <w:rPr>
-                <w:rFonts w:ascii="Calibri" w:eastAsia="Times New Roman" w:hAnsi="Calibri" w:cs="Calibri"/>
-                <w:color w:val="000000"/>
-                <w:kern w:val="0"/>
-                <w14:ligatures w14:val="none"/>
-              </w:rPr>
+            <w:r>
               <w:t>6/30/2021</w:t>
             </w:r>
           </w:p>
@@ -1354,23 +814,7 @@
             <w:hideMark/>
           </w:tcPr>
           <w:p>
-            <w:pPr>
-              <w:spacing w:after="0" w:line="240" w:lineRule="auto"/>
-              <w:jc w:val="right"/>
-              <w:rPr>
-                <w:rFonts w:ascii="Calibri" w:eastAsia="Times New Roman" w:hAnsi="Calibri" w:cs="Calibri"/>
-                <w:color w:val="000000"/>
-                <w:kern w:val="0"/>
-                <w14:ligatures w14:val="none"/>
-              </w:rPr>
-            </w:pPr>
-            <w:r>
-              <w:rPr>
-                <w:rFonts w:ascii="Calibri" w:eastAsia="Times New Roman" w:hAnsi="Calibri" w:cs="Calibri"/>
-                <w:color w:val="000000"/>
-                <w:kern w:val="0"/>
-                <w14:ligatures w14:val="none"/>
-              </w:rPr>
+            <w:r>
               <w:t>1</w:t>
             </w:r>
           </w:p>
@@ -1390,23 +834,7 @@
             <w:hideMark/>
           </w:tcPr>
           <w:p>
-            <w:pPr>
-              <w:spacing w:after="0" w:line="240" w:lineRule="auto"/>
-              <w:jc w:val="right"/>
-              <w:rPr>
-                <w:rFonts w:ascii="Calibri" w:eastAsia="Times New Roman" w:hAnsi="Calibri" w:cs="Calibri"/>
-                <w:color w:val="000000"/>
-                <w:kern w:val="0"/>
-                <w14:ligatures w14:val="none"/>
-              </w:rPr>
-            </w:pPr>
-            <w:r>
-              <w:rPr>
-                <w:rFonts w:ascii="Calibri" w:eastAsia="Times New Roman" w:hAnsi="Calibri" w:cs="Calibri"/>
-                <w:color w:val="000000"/>
-                <w:kern w:val="0"/>
-                <w14:ligatures w14:val="none"/>
-              </w:rPr>
+            <w:r>
               <w:t>2</w:t>
             </w:r>
           </w:p>
@@ -1426,23 +854,7 @@
             <w:hideMark/>
           </w:tcPr>
           <w:p>
-            <w:pPr>
-              <w:spacing w:after="0" w:line="240" w:lineRule="auto"/>
-              <w:jc w:val="right"/>
-              <w:rPr>
-                <w:rFonts w:ascii="Calibri" w:eastAsia="Times New Roman" w:hAnsi="Calibri" w:cs="Calibri"/>
-                <w:color w:val="000000"/>
-                <w:kern w:val="0"/>
-                <w14:ligatures w14:val="none"/>
-              </w:rPr>
-            </w:pPr>
-            <w:r>
-              <w:rPr>
-                <w:rFonts w:ascii="Calibri" w:eastAsia="Times New Roman" w:hAnsi="Calibri" w:cs="Calibri"/>
-                <w:color w:val="000000"/>
-                <w:kern w:val="0"/>
-                <w14:ligatures w14:val="none"/>
-              </w:rPr>
+            <w:r>
               <w:t>6</w:t>
             </w:r>
           </w:p>
@@ -1467,23 +879,7 @@
             <w:hideMark/>
           </w:tcPr>
           <w:p>
-            <w:pPr>
-              <w:spacing w:after="0" w:line="240" w:lineRule="auto"/>
-              <w:jc w:val="right"/>
-              <w:rPr>
-                <w:rFonts w:ascii="Calibri" w:eastAsia="Times New Roman" w:hAnsi="Calibri" w:cs="Calibri"/>
-                <w:color w:val="000000"/>
-                <w:kern w:val="0"/>
-                <w14:ligatures w14:val="none"/>
-              </w:rPr>
-            </w:pPr>
-            <w:r>
-              <w:rPr>
-                <w:rFonts w:ascii="Calibri" w:eastAsia="Times New Roman" w:hAnsi="Calibri" w:cs="Calibri"/>
-                <w:color w:val="000000"/>
-                <w:kern w:val="0"/>
-                <w14:ligatures w14:val="none"/>
-              </w:rPr>
+            <w:r>
               <w:t>6/30/2021</w:t>
             </w:r>
           </w:p>
@@ -1503,23 +899,7 @@
             <w:hideMark/>
           </w:tcPr>
           <w:p>
-            <w:pPr>
-              <w:spacing w:after="0" w:line="240" w:lineRule="auto"/>
-              <w:jc w:val="right"/>
-              <w:rPr>
-                <w:rFonts w:ascii="Calibri" w:eastAsia="Times New Roman" w:hAnsi="Calibri" w:cs="Calibri"/>
-                <w:color w:val="000000"/>
-                <w:kern w:val="0"/>
-                <w14:ligatures w14:val="none"/>
-              </w:rPr>
-            </w:pPr>
-            <w:r>
-              <w:rPr>
-                <w:rFonts w:ascii="Calibri" w:eastAsia="Times New Roman" w:hAnsi="Calibri" w:cs="Calibri"/>
-                <w:color w:val="000000"/>
-                <w:kern w:val="0"/>
-                <w14:ligatures w14:val="none"/>
-              </w:rPr>
+            <w:r>
               <w:t>5</w:t>
             </w:r>
           </w:p>
@@ -1539,23 +919,7 @@
             <w:hideMark/>
           </w:tcPr>
           <w:p>
-            <w:pPr>
-              <w:spacing w:after="0" w:line="240" w:lineRule="auto"/>
-              <w:jc w:val="right"/>
-              <w:rPr>
-                <w:rFonts w:ascii="Calibri" w:eastAsia="Times New Roman" w:hAnsi="Calibri" w:cs="Calibri"/>
-                <w:color w:val="000000"/>
-                <w:kern w:val="0"/>
-                <w14:ligatures w14:val="none"/>
-              </w:rPr>
-            </w:pPr>
-            <w:r>
-              <w:rPr>
-                <w:rFonts w:ascii="Calibri" w:eastAsia="Times New Roman" w:hAnsi="Calibri" w:cs="Calibri"/>
-                <w:color w:val="000000"/>
-                <w:kern w:val="0"/>
-                <w14:ligatures w14:val="none"/>
-              </w:rPr>
+            <w:r>
               <w:t>1</w:t>
             </w:r>
           </w:p>
@@ -1575,23 +939,7 @@
             <w:hideMark/>
           </w:tcPr>
           <w:p>
-            <w:pPr>
-              <w:spacing w:after="0" w:line="240" w:lineRule="auto"/>
-              <w:jc w:val="right"/>
-              <w:rPr>
-                <w:rFonts w:ascii="Calibri" w:eastAsia="Times New Roman" w:hAnsi="Calibri" w:cs="Calibri"/>
-                <w:color w:val="000000"/>
-                <w:kern w:val="0"/>
-                <w14:ligatures w14:val="none"/>
-              </w:rPr>
-            </w:pPr>
-            <w:r>
-              <w:rPr>
-                <w:rFonts w:ascii="Calibri" w:eastAsia="Times New Roman" w:hAnsi="Calibri" w:cs="Calibri"/>
-                <w:color w:val="000000"/>
-                <w:kern w:val="0"/>
-                <w14:ligatures w14:val="none"/>
-              </w:rPr>
+            <w:r>
               <w:t>4</w:t>
             </w:r>
           </w:p>
@@ -1616,23 +964,7 @@
             <w:hideMark/>
           </w:tcPr>
           <w:p>
-            <w:pPr>
-              <w:spacing w:after="0" w:line="240" w:lineRule="auto"/>
-              <w:jc w:val="right"/>
-              <w:rPr>
-                <w:rFonts w:ascii="Calibri" w:eastAsia="Times New Roman" w:hAnsi="Calibri" w:cs="Calibri"/>
-                <w:color w:val="000000"/>
-                <w:kern w:val="0"/>
-                <w14:ligatures w14:val="none"/>
-              </w:rPr>
-            </w:pPr>
-            <w:r>
-              <w:rPr>
-                <w:rFonts w:ascii="Calibri" w:eastAsia="Times New Roman" w:hAnsi="Calibri" w:cs="Calibri"/>
-                <w:color w:val="000000"/>
-                <w:kern w:val="0"/>
-                <w14:ligatures w14:val="none"/>
-              </w:rPr>
+            <w:r>
               <w:t>6/30/2021</w:t>
             </w:r>
           </w:p>
@@ -1652,23 +984,7 @@
             <w:hideMark/>
           </w:tcPr>
           <w:p>
-            <w:pPr>
-              <w:spacing w:after="0" w:line="240" w:lineRule="auto"/>
-              <w:jc w:val="right"/>
-              <w:rPr>
-                <w:rFonts w:ascii="Calibri" w:eastAsia="Times New Roman" w:hAnsi="Calibri" w:cs="Calibri"/>
-                <w:color w:val="000000"/>
-                <w:kern w:val="0"/>
-                <w14:ligatures w14:val="none"/>
-              </w:rPr>
-            </w:pPr>
-            <w:r>
-              <w:rPr>
-                <w:rFonts w:ascii="Calibri" w:eastAsia="Times New Roman" w:hAnsi="Calibri" w:cs="Calibri"/>
-                <w:color w:val="000000"/>
-                <w:kern w:val="0"/>
-                <w14:ligatures w14:val="none"/>
-              </w:rPr>
+            <w:r>
               <w:t>5</w:t>
             </w:r>
           </w:p>
@@ -1688,23 +1004,7 @@
             <w:hideMark/>
           </w:tcPr>
           <w:p>
-            <w:pPr>
-              <w:spacing w:after="0" w:line="240" w:lineRule="auto"/>
-              <w:jc w:val="right"/>
-              <w:rPr>
-                <w:rFonts w:ascii="Calibri" w:eastAsia="Times New Roman" w:hAnsi="Calibri" w:cs="Calibri"/>
-                <w:color w:val="000000"/>
-                <w:kern w:val="0"/>
-                <w14:ligatures w14:val="none"/>
-              </w:rPr>
-            </w:pPr>
-            <w:r>
-              <w:rPr>
-                <w:rFonts w:ascii="Calibri" w:eastAsia="Times New Roman" w:hAnsi="Calibri" w:cs="Calibri"/>
-                <w:color w:val="000000"/>
-                <w:kern w:val="0"/>
-                <w14:ligatures w14:val="none"/>
-              </w:rPr>
+            <w:r>
               <w:t>2</w:t>
             </w:r>
           </w:p>
@@ -1724,23 +1024,7 @@
             <w:hideMark/>
           </w:tcPr>
           <w:p>
-            <w:pPr>
-              <w:spacing w:after="0" w:line="240" w:lineRule="auto"/>
-              <w:jc w:val="right"/>
-              <w:rPr>
-                <w:rFonts w:ascii="Calibri" w:eastAsia="Times New Roman" w:hAnsi="Calibri" w:cs="Calibri"/>
-                <w:color w:val="000000"/>
-                <w:kern w:val="0"/>
-                <w14:ligatures w14:val="none"/>
-              </w:rPr>
-            </w:pPr>
-            <w:r>
-              <w:rPr>
-                <w:rFonts w:ascii="Calibri" w:eastAsia="Times New Roman" w:hAnsi="Calibri" w:cs="Calibri"/>
-                <w:color w:val="000000"/>
-                <w:kern w:val="0"/>
-                <w14:ligatures w14:val="none"/>
-              </w:rPr>
+            <w:r>
               <w:t>6</w:t>
             </w:r>
           </w:p>
@@ -1765,23 +1049,7 @@
             <w:hideMark/>
           </w:tcPr>
           <w:p>
-            <w:pPr>
-              <w:spacing w:after="0" w:line="240" w:lineRule="auto"/>
-              <w:jc w:val="right"/>
-              <w:rPr>
-                <w:rFonts w:ascii="Calibri" w:eastAsia="Times New Roman" w:hAnsi="Calibri" w:cs="Calibri"/>
-                <w:color w:val="000000"/>
-                <w:kern w:val="0"/>
-                <w14:ligatures w14:val="none"/>
-              </w:rPr>
-            </w:pPr>
-            <w:r>
-              <w:rPr>
-                <w:rFonts w:ascii="Calibri" w:eastAsia="Times New Roman" w:hAnsi="Calibri" w:cs="Calibri"/>
-                <w:color w:val="000000"/>
-                <w:kern w:val="0"/>
-                <w14:ligatures w14:val="none"/>
-              </w:rPr>
+            <w:r>
               <w:t>6/30/2021</w:t>
             </w:r>
           </w:p>
@@ -1801,23 +1069,7 @@
             <w:hideMark/>
           </w:tcPr>
           <w:p>
-            <w:pPr>
-              <w:spacing w:after="0" w:line="240" w:lineRule="auto"/>
-              <w:jc w:val="right"/>
-              <w:rPr>
-                <w:rFonts w:ascii="Calibri" w:eastAsia="Times New Roman" w:hAnsi="Calibri" w:cs="Calibri"/>
-                <w:color w:val="000000"/>
-                <w:kern w:val="0"/>
-                <w14:ligatures w14:val="none"/>
-              </w:rPr>
-            </w:pPr>
-            <w:r>
-              <w:rPr>
-                <w:rFonts w:ascii="Calibri" w:eastAsia="Times New Roman" w:hAnsi="Calibri" w:cs="Calibri"/>
-                <w:color w:val="000000"/>
-                <w:kern w:val="0"/>
-                <w14:ligatures w14:val="none"/>
-              </w:rPr>
+            <w:r>
               <w:t>6</w:t>
             </w:r>
           </w:p>
@@ -1837,23 +1089,7 @@
             <w:hideMark/>
           </w:tcPr>
           <w:p>
-            <w:pPr>
-              <w:spacing w:after="0" w:line="240" w:lineRule="auto"/>
-              <w:jc w:val="right"/>
-              <w:rPr>
-                <w:rFonts w:ascii="Calibri" w:eastAsia="Times New Roman" w:hAnsi="Calibri" w:cs="Calibri"/>
-                <w:color w:val="000000"/>
-                <w:kern w:val="0"/>
-                <w14:ligatures w14:val="none"/>
-              </w:rPr>
-            </w:pPr>
-            <w:r>
-              <w:rPr>
-                <w:rFonts w:ascii="Calibri" w:eastAsia="Times New Roman" w:hAnsi="Calibri" w:cs="Calibri"/>
-                <w:color w:val="000000"/>
-                <w:kern w:val="0"/>
-                <w14:ligatures w14:val="none"/>
-              </w:rPr>
+            <w:r>
               <w:t>1</w:t>
             </w:r>
           </w:p>
@@ -1873,23 +1109,7 @@
             <w:hideMark/>
           </w:tcPr>
           <w:p>
-            <w:pPr>
-              <w:spacing w:after="0" w:line="240" w:lineRule="auto"/>
-              <w:jc w:val="right"/>
-              <w:rPr>
-                <w:rFonts w:ascii="Calibri" w:eastAsia="Times New Roman" w:hAnsi="Calibri" w:cs="Calibri"/>
-                <w:color w:val="000000"/>
-                <w:kern w:val="0"/>
-                <w14:ligatures w14:val="none"/>
-              </w:rPr>
-            </w:pPr>
-            <w:r>
-              <w:rPr>
-                <w:rFonts w:ascii="Calibri" w:eastAsia="Times New Roman" w:hAnsi="Calibri" w:cs="Calibri"/>
-                <w:color w:val="000000"/>
-                <w:kern w:val="0"/>
-                <w14:ligatures w14:val="none"/>
-              </w:rPr>
+            <w:r>
               <w:t>6</w:t>
             </w:r>
           </w:p>
@@ -1914,23 +1134,7 @@
             <w:hideMark/>
           </w:tcPr>
           <w:p>
-            <w:pPr>
-              <w:spacing w:after="0" w:line="240" w:lineRule="auto"/>
-              <w:jc w:val="right"/>
-              <w:rPr>
-                <w:rFonts w:ascii="Calibri" w:eastAsia="Times New Roman" w:hAnsi="Calibri" w:cs="Calibri"/>
-                <w:color w:val="000000"/>
-                <w:kern w:val="0"/>
-                <w14:ligatures w14:val="none"/>
-              </w:rPr>
-            </w:pPr>
-            <w:r>
-              <w:rPr>
-                <w:rFonts w:ascii="Calibri" w:eastAsia="Times New Roman" w:hAnsi="Calibri" w:cs="Calibri"/>
-                <w:color w:val="000000"/>
-                <w:kern w:val="0"/>
-                <w14:ligatures w14:val="none"/>
-              </w:rPr>
+            <w:r>
               <w:t>6/30/2021</w:t>
             </w:r>
           </w:p>
@@ -1950,23 +1154,7 @@
             <w:hideMark/>
           </w:tcPr>
           <w:p>
-            <w:pPr>
-              <w:spacing w:after="0" w:line="240" w:lineRule="auto"/>
-              <w:jc w:val="right"/>
-              <w:rPr>
-                <w:rFonts w:ascii="Calibri" w:eastAsia="Times New Roman" w:hAnsi="Calibri" w:cs="Calibri"/>
-                <w:color w:val="000000"/>
-                <w:kern w:val="0"/>
-                <w14:ligatures w14:val="none"/>
-              </w:rPr>
-            </w:pPr>
-            <w:r>
-              <w:rPr>
-                <w:rFonts w:ascii="Calibri" w:eastAsia="Times New Roman" w:hAnsi="Calibri" w:cs="Calibri"/>
-                <w:color w:val="000000"/>
-                <w:kern w:val="0"/>
-                <w14:ligatures w14:val="none"/>
-              </w:rPr>
+            <w:r>
               <w:t>6</w:t>
             </w:r>
           </w:p>
@@ -1986,23 +1174,7 @@
             <w:hideMark/>
           </w:tcPr>
           <w:p>
-            <w:pPr>
-              <w:spacing w:after="0" w:line="240" w:lineRule="auto"/>
-              <w:jc w:val="right"/>
-              <w:rPr>
-                <w:rFonts w:ascii="Calibri" w:eastAsia="Times New Roman" w:hAnsi="Calibri" w:cs="Calibri"/>
-                <w:color w:val="000000"/>
-                <w:kern w:val="0"/>
-                <w14:ligatures w14:val="none"/>
-              </w:rPr>
-            </w:pPr>
-            <w:r>
-              <w:rPr>
-                <w:rFonts w:ascii="Calibri" w:eastAsia="Times New Roman" w:hAnsi="Calibri" w:cs="Calibri"/>
-                <w:color w:val="000000"/>
-                <w:kern w:val="0"/>
-                <w14:ligatures w14:val="none"/>
-              </w:rPr>
+            <w:r>
               <w:t>2</w:t>
             </w:r>
           </w:p>
@@ -2022,23 +1194,7 @@
             <w:hideMark/>
           </w:tcPr>
           <w:p>
-            <w:pPr>
-              <w:spacing w:after="0" w:line="240" w:lineRule="auto"/>
-              <w:jc w:val="right"/>
-              <w:rPr>
-                <w:rFonts w:ascii="Calibri" w:eastAsia="Times New Roman" w:hAnsi="Calibri" w:cs="Calibri"/>
-                <w:color w:val="000000"/>
-                <w:kern w:val="0"/>
-                <w14:ligatures w14:val="none"/>
-              </w:rPr>
-            </w:pPr>
-            <w:r>
-              <w:rPr>
-                <w:rFonts w:ascii="Calibri" w:eastAsia="Times New Roman" w:hAnsi="Calibri" w:cs="Calibri"/>
-                <w:color w:val="000000"/>
-                <w:kern w:val="0"/>
-                <w14:ligatures w14:val="none"/>
-              </w:rPr>
+            <w:r>
               <w:t>6</w:t>
             </w:r>
           </w:p>
@@ -2063,23 +1219,7 @@
             <w:hideMark/>
           </w:tcPr>
           <w:p>
-            <w:pPr>
-              <w:spacing w:after="0" w:line="240" w:lineRule="auto"/>
-              <w:jc w:val="right"/>
-              <w:rPr>
-                <w:rFonts w:ascii="Calibri" w:eastAsia="Times New Roman" w:hAnsi="Calibri" w:cs="Calibri"/>
-                <w:color w:val="000000"/>
-                <w:kern w:val="0"/>
-                <w14:ligatures w14:val="none"/>
-              </w:rPr>
-            </w:pPr>
-            <w:r>
-              <w:rPr>
-                <w:rFonts w:ascii="Calibri" w:eastAsia="Times New Roman" w:hAnsi="Calibri" w:cs="Calibri"/>
-                <w:color w:val="000000"/>
-                <w:kern w:val="0"/>
-                <w14:ligatures w14:val="none"/>
-              </w:rPr>
+            <w:r>
               <w:t>7/27/2021</w:t>
             </w:r>
           </w:p>
@@ -2099,23 +1239,7 @@
             <w:hideMark/>
           </w:tcPr>
           <w:p>
-            <w:pPr>
-              <w:spacing w:after="0" w:line="240" w:lineRule="auto"/>
-              <w:jc w:val="right"/>
-              <w:rPr>
-                <w:rFonts w:ascii="Calibri" w:eastAsia="Times New Roman" w:hAnsi="Calibri" w:cs="Calibri"/>
-                <w:color w:val="000000"/>
-                <w:kern w:val="0"/>
-                <w14:ligatures w14:val="none"/>
-              </w:rPr>
-            </w:pPr>
-            <w:r>
-              <w:rPr>
-                <w:rFonts w:ascii="Calibri" w:eastAsia="Times New Roman" w:hAnsi="Calibri" w:cs="Calibri"/>
-                <w:color w:val="000000"/>
-                <w:kern w:val="0"/>
-                <w14:ligatures w14:val="none"/>
-              </w:rPr>
+            <w:r>
               <w:t>1</w:t>
             </w:r>
           </w:p>
@@ -2135,23 +1259,7 @@
             <w:hideMark/>
           </w:tcPr>
           <w:p>
-            <w:pPr>
-              <w:spacing w:after="0" w:line="240" w:lineRule="auto"/>
-              <w:jc w:val="right"/>
-              <w:rPr>
-                <w:rFonts w:ascii="Calibri" w:eastAsia="Times New Roman" w:hAnsi="Calibri" w:cs="Calibri"/>
-                <w:color w:val="000000"/>
-                <w:kern w:val="0"/>
-                <w14:ligatures w14:val="none"/>
-              </w:rPr>
-            </w:pPr>
-            <w:r>
-              <w:rPr>
-                <w:rFonts w:ascii="Calibri" w:eastAsia="Times New Roman" w:hAnsi="Calibri" w:cs="Calibri"/>
-                <w:color w:val="000000"/>
-                <w:kern w:val="0"/>
-                <w14:ligatures w14:val="none"/>
-              </w:rPr>
+            <w:r>
               <w:t>1</w:t>
             </w:r>
           </w:p>
@@ -2171,23 +1279,7 @@
             <w:hideMark/>
           </w:tcPr>
           <w:p>
-            <w:pPr>
-              <w:spacing w:after="0" w:line="240" w:lineRule="auto"/>
-              <w:jc w:val="right"/>
-              <w:rPr>
-                <w:rFonts w:ascii="Calibri" w:eastAsia="Times New Roman" w:hAnsi="Calibri" w:cs="Calibri"/>
-                <w:color w:val="000000"/>
-                <w:kern w:val="0"/>
-                <w14:ligatures w14:val="none"/>
-              </w:rPr>
-            </w:pPr>
-            <w:r>
-              <w:rPr>
-                <w:rFonts w:ascii="Calibri" w:eastAsia="Times New Roman" w:hAnsi="Calibri" w:cs="Calibri"/>
-                <w:color w:val="000000"/>
-                <w:kern w:val="0"/>
-                <w14:ligatures w14:val="none"/>
-              </w:rPr>
+            <w:r>
               <w:t>6</w:t>
             </w:r>
           </w:p>
@@ -2212,23 +1304,7 @@
             <w:hideMark/>
           </w:tcPr>
           <w:p>
-            <w:pPr>
-              <w:spacing w:after="0" w:line="240" w:lineRule="auto"/>
-              <w:jc w:val="right"/>
-              <w:rPr>
-                <w:rFonts w:ascii="Calibri" w:eastAsia="Times New Roman" w:hAnsi="Calibri" w:cs="Calibri"/>
-                <w:color w:val="000000"/>
-                <w:kern w:val="0"/>
-                <w14:ligatures w14:val="none"/>
-              </w:rPr>
-            </w:pPr>
-            <w:r>
-              <w:rPr>
-                <w:rFonts w:ascii="Calibri" w:eastAsia="Times New Roman" w:hAnsi="Calibri" w:cs="Calibri"/>
-                <w:color w:val="000000"/>
-                <w:kern w:val="0"/>
-                <w14:ligatures w14:val="none"/>
-              </w:rPr>
+            <w:r>
               <w:t>7/27/2021</w:t>
             </w:r>
           </w:p>
@@ -2248,23 +1324,7 @@
             <w:hideMark/>
           </w:tcPr>
           <w:p>
-            <w:pPr>
-              <w:spacing w:after="0" w:line="240" w:lineRule="auto"/>
-              <w:jc w:val="right"/>
-              <w:rPr>
-                <w:rFonts w:ascii="Calibri" w:eastAsia="Times New Roman" w:hAnsi="Calibri" w:cs="Calibri"/>
-                <w:color w:val="000000"/>
-                <w:kern w:val="0"/>
-                <w14:ligatures w14:val="none"/>
-              </w:rPr>
-            </w:pPr>
-            <w:r>
-              <w:rPr>
-                <w:rFonts w:ascii="Calibri" w:eastAsia="Times New Roman" w:hAnsi="Calibri" w:cs="Calibri"/>
-                <w:color w:val="000000"/>
-                <w:kern w:val="0"/>
-                <w14:ligatures w14:val="none"/>
-              </w:rPr>
+            <w:r>
               <w:t>1</w:t>
             </w:r>
           </w:p>
@@ -2284,23 +1344,7 @@
             <w:hideMark/>
           </w:tcPr>
           <w:p>
-            <w:pPr>
-              <w:spacing w:after="0" w:line="240" w:lineRule="auto"/>
-              <w:jc w:val="right"/>
-              <w:rPr>
-                <w:rFonts w:ascii="Calibri" w:eastAsia="Times New Roman" w:hAnsi="Calibri" w:cs="Calibri"/>
-                <w:color w:val="000000"/>
-                <w:kern w:val="0"/>
-                <w14:ligatures w14:val="none"/>
-              </w:rPr>
-            </w:pPr>
-            <w:r>
-              <w:rPr>
-                <w:rFonts w:ascii="Calibri" w:eastAsia="Times New Roman" w:hAnsi="Calibri" w:cs="Calibri"/>
-                <w:color w:val="000000"/>
-                <w:kern w:val="0"/>
-                <w14:ligatures w14:val="none"/>
-              </w:rPr>
+            <w:r>
               <w:t>2</w:t>
             </w:r>
           </w:p>
@@ -2320,23 +1364,7 @@
             <w:hideMark/>
           </w:tcPr>
           <w:p>
-            <w:pPr>
-              <w:spacing w:after="0" w:line="240" w:lineRule="auto"/>
-              <w:jc w:val="right"/>
-              <w:rPr>
-                <w:rFonts w:ascii="Calibri" w:eastAsia="Times New Roman" w:hAnsi="Calibri" w:cs="Calibri"/>
-                <w:color w:val="000000"/>
-                <w:kern w:val="0"/>
-                <w14:ligatures w14:val="none"/>
-              </w:rPr>
-            </w:pPr>
-            <w:r>
-              <w:rPr>
-                <w:rFonts w:ascii="Calibri" w:eastAsia="Times New Roman" w:hAnsi="Calibri" w:cs="Calibri"/>
-                <w:color w:val="000000"/>
-                <w:kern w:val="0"/>
-                <w14:ligatures w14:val="none"/>
-              </w:rPr>
+            <w:r>
               <w:t>6</w:t>
             </w:r>
           </w:p>
@@ -2361,23 +1389,7 @@
             <w:hideMark/>
           </w:tcPr>
           <w:p>
-            <w:pPr>
-              <w:spacing w:after="0" w:line="240" w:lineRule="auto"/>
-              <w:jc w:val="right"/>
-              <w:rPr>
-                <w:rFonts w:ascii="Calibri" w:eastAsia="Times New Roman" w:hAnsi="Calibri" w:cs="Calibri"/>
-                <w:color w:val="000000"/>
-                <w:kern w:val="0"/>
-                <w14:ligatures w14:val="none"/>
-              </w:rPr>
-            </w:pPr>
-            <w:r>
-              <w:rPr>
-                <w:rFonts w:ascii="Calibri" w:eastAsia="Times New Roman" w:hAnsi="Calibri" w:cs="Calibri"/>
-                <w:color w:val="000000"/>
-                <w:kern w:val="0"/>
-                <w14:ligatures w14:val="none"/>
-              </w:rPr>
+            <w:r>
               <w:t>7/27/2021</w:t>
             </w:r>
           </w:p>
@@ -2397,23 +1409,7 @@
             <w:hideMark/>
           </w:tcPr>
           <w:p>
-            <w:pPr>
-              <w:spacing w:after="0" w:line="240" w:lineRule="auto"/>
-              <w:jc w:val="right"/>
-              <w:rPr>
-                <w:rFonts w:ascii="Calibri" w:eastAsia="Times New Roman" w:hAnsi="Calibri" w:cs="Calibri"/>
-                <w:color w:val="000000"/>
-                <w:kern w:val="0"/>
-                <w14:ligatures w14:val="none"/>
-              </w:rPr>
-            </w:pPr>
-            <w:r>
-              <w:rPr>
-                <w:rFonts w:ascii="Calibri" w:eastAsia="Times New Roman" w:hAnsi="Calibri" w:cs="Calibri"/>
-                <w:color w:val="000000"/>
-                <w:kern w:val="0"/>
-                <w14:ligatures w14:val="none"/>
-              </w:rPr>
+            <w:r>
               <w:t>5</w:t>
             </w:r>
           </w:p>
@@ -2433,23 +1429,7 @@
             <w:hideMark/>
           </w:tcPr>
           <w:p>
-            <w:pPr>
-              <w:spacing w:after="0" w:line="240" w:lineRule="auto"/>
-              <w:jc w:val="right"/>
-              <w:rPr>
-                <w:rFonts w:ascii="Calibri" w:eastAsia="Times New Roman" w:hAnsi="Calibri" w:cs="Calibri"/>
-                <w:color w:val="000000"/>
-                <w:kern w:val="0"/>
-                <w14:ligatures w14:val="none"/>
-              </w:rPr>
-            </w:pPr>
-            <w:r>
-              <w:rPr>
-                <w:rFonts w:ascii="Calibri" w:eastAsia="Times New Roman" w:hAnsi="Calibri" w:cs="Calibri"/>
-                <w:color w:val="000000"/>
-                <w:kern w:val="0"/>
-                <w14:ligatures w14:val="none"/>
-              </w:rPr>
+            <w:r>
               <w:t>1</w:t>
             </w:r>
           </w:p>
@@ -2469,23 +1449,7 @@
             <w:hideMark/>
           </w:tcPr>
           <w:p>
-            <w:pPr>
-              <w:spacing w:after="0" w:line="240" w:lineRule="auto"/>
-              <w:jc w:val="right"/>
-              <w:rPr>
-                <w:rFonts w:ascii="Calibri" w:eastAsia="Times New Roman" w:hAnsi="Calibri" w:cs="Calibri"/>
-                <w:color w:val="000000"/>
-                <w:kern w:val="0"/>
-                <w14:ligatures w14:val="none"/>
-              </w:rPr>
-            </w:pPr>
-            <w:r>
-              <w:rPr>
-                <w:rFonts w:ascii="Calibri" w:eastAsia="Times New Roman" w:hAnsi="Calibri" w:cs="Calibri"/>
-                <w:color w:val="000000"/>
-                <w:kern w:val="0"/>
-                <w14:ligatures w14:val="none"/>
-              </w:rPr>
+            <w:r>
               <w:t>6</w:t>
             </w:r>
           </w:p>
@@ -2510,23 +1474,7 @@
             <w:hideMark/>
           </w:tcPr>
           <w:p>
-            <w:pPr>
-              <w:spacing w:after="0" w:line="240" w:lineRule="auto"/>
-              <w:jc w:val="right"/>
-              <w:rPr>
-                <w:rFonts w:ascii="Calibri" w:eastAsia="Times New Roman" w:hAnsi="Calibri" w:cs="Calibri"/>
-                <w:color w:val="000000"/>
-                <w:kern w:val="0"/>
-                <w14:ligatures w14:val="none"/>
-              </w:rPr>
-            </w:pPr>
-            <w:r>
-              <w:rPr>
-                <w:rFonts w:ascii="Calibri" w:eastAsia="Times New Roman" w:hAnsi="Calibri" w:cs="Calibri"/>
-                <w:color w:val="000000"/>
-                <w:kern w:val="0"/>
-                <w14:ligatures w14:val="none"/>
-              </w:rPr>
+            <w:r>
               <w:t>7/27/2021</w:t>
             </w:r>
           </w:p>
@@ -2546,23 +1494,7 @@
             <w:hideMark/>
           </w:tcPr>
           <w:p>
-            <w:pPr>
-              <w:spacing w:after="0" w:line="240" w:lineRule="auto"/>
-              <w:jc w:val="right"/>
-              <w:rPr>
-                <w:rFonts w:ascii="Calibri" w:eastAsia="Times New Roman" w:hAnsi="Calibri" w:cs="Calibri"/>
-                <w:color w:val="000000"/>
-                <w:kern w:val="0"/>
-                <w14:ligatures w14:val="none"/>
-              </w:rPr>
-            </w:pPr>
-            <w:r>
-              <w:rPr>
-                <w:rFonts w:ascii="Calibri" w:eastAsia="Times New Roman" w:hAnsi="Calibri" w:cs="Calibri"/>
-                <w:color w:val="000000"/>
-                <w:kern w:val="0"/>
-                <w14:ligatures w14:val="none"/>
-              </w:rPr>
+            <w:r>
               <w:t>5</w:t>
             </w:r>
           </w:p>
@@ -2582,23 +1514,7 @@
             <w:hideMark/>
           </w:tcPr>
           <w:p>
-            <w:pPr>
-              <w:spacing w:after="0" w:line="240" w:lineRule="auto"/>
-              <w:jc w:val="right"/>
-              <w:rPr>
-                <w:rFonts w:ascii="Calibri" w:eastAsia="Times New Roman" w:hAnsi="Calibri" w:cs="Calibri"/>
-                <w:color w:val="000000"/>
-                <w:kern w:val="0"/>
-                <w14:ligatures w14:val="none"/>
-              </w:rPr>
-            </w:pPr>
-            <w:r>
-              <w:rPr>
-                <w:rFonts w:ascii="Calibri" w:eastAsia="Times New Roman" w:hAnsi="Calibri" w:cs="Calibri"/>
-                <w:color w:val="000000"/>
-                <w:kern w:val="0"/>
-                <w14:ligatures w14:val="none"/>
-              </w:rPr>
+            <w:r>
               <w:t>2</w:t>
             </w:r>
           </w:p>
@@ -2618,23 +1534,7 @@
             <w:hideMark/>
           </w:tcPr>
           <w:p>
-            <w:pPr>
-              <w:spacing w:after="0" w:line="240" w:lineRule="auto"/>
-              <w:jc w:val="right"/>
-              <w:rPr>
-                <w:rFonts w:ascii="Calibri" w:eastAsia="Times New Roman" w:hAnsi="Calibri" w:cs="Calibri"/>
-                <w:color w:val="000000"/>
-                <w:kern w:val="0"/>
-                <w14:ligatures w14:val="none"/>
-              </w:rPr>
-            </w:pPr>
-            <w:r>
-              <w:rPr>
-                <w:rFonts w:ascii="Calibri" w:eastAsia="Times New Roman" w:hAnsi="Calibri" w:cs="Calibri"/>
-                <w:color w:val="000000"/>
-                <w:kern w:val="0"/>
-                <w14:ligatures w14:val="none"/>
-              </w:rPr>
+            <w:r>
               <w:t>6</w:t>
             </w:r>
           </w:p>
@@ -2659,23 +1559,8 @@
             <w:hideMark/>
           </w:tcPr>
           <w:p>
-            <w:pPr>
-              <w:spacing w:after="0" w:line="240" w:lineRule="auto"/>
-              <w:jc w:val="right"/>
-              <w:rPr>
-                <w:rFonts w:ascii="Calibri" w:eastAsia="Times New Roman" w:hAnsi="Calibri" w:cs="Calibri"/>
-                <w:color w:val="000000"/>
-                <w:kern w:val="0"/>
-                <w14:ligatures w14:val="none"/>
-              </w:rPr>
-            </w:pPr>
-            <w:r>
-              <w:rPr>
-                <w:rFonts w:ascii="Calibri" w:eastAsia="Times New Roman" w:hAnsi="Calibri" w:cs="Calibri"/>
-                <w:color w:val="000000"/>
-                <w:kern w:val="0"/>
-                <w14:ligatures w14:val="none"/>
-              </w:rPr>
+            <w:r>
+              <w:lastRenderedPageBreak/>
               <w:t>7/27/2021</w:t>
             </w:r>
           </w:p>
@@ -2695,23 +1580,7 @@
             <w:hideMark/>
           </w:tcPr>
           <w:p>
-            <w:pPr>
-              <w:spacing w:after="0" w:line="240" w:lineRule="auto"/>
-              <w:jc w:val="right"/>
-              <w:rPr>
-                <w:rFonts w:ascii="Calibri" w:eastAsia="Times New Roman" w:hAnsi="Calibri" w:cs="Calibri"/>
-                <w:color w:val="000000"/>
-                <w:kern w:val="0"/>
-                <w14:ligatures w14:val="none"/>
-              </w:rPr>
-            </w:pPr>
-            <w:r>
-              <w:rPr>
-                <w:rFonts w:ascii="Calibri" w:eastAsia="Times New Roman" w:hAnsi="Calibri" w:cs="Calibri"/>
-                <w:color w:val="000000"/>
-                <w:kern w:val="0"/>
-                <w14:ligatures w14:val="none"/>
-              </w:rPr>
+            <w:r>
               <w:t>6</w:t>
             </w:r>
           </w:p>
@@ -2731,23 +1600,7 @@
             <w:hideMark/>
           </w:tcPr>
           <w:p>
-            <w:pPr>
-              <w:spacing w:after="0" w:line="240" w:lineRule="auto"/>
-              <w:jc w:val="right"/>
-              <w:rPr>
-                <w:rFonts w:ascii="Calibri" w:eastAsia="Times New Roman" w:hAnsi="Calibri" w:cs="Calibri"/>
-                <w:color w:val="000000"/>
-                <w:kern w:val="0"/>
-                <w14:ligatures w14:val="none"/>
-              </w:rPr>
-            </w:pPr>
-            <w:r>
-              <w:rPr>
-                <w:rFonts w:ascii="Calibri" w:eastAsia="Times New Roman" w:hAnsi="Calibri" w:cs="Calibri"/>
-                <w:color w:val="000000"/>
-                <w:kern w:val="0"/>
-                <w14:ligatures w14:val="none"/>
-              </w:rPr>
+            <w:r>
               <w:t>1</w:t>
             </w:r>
           </w:p>
@@ -2767,23 +1620,7 @@
             <w:hideMark/>
           </w:tcPr>
           <w:p>
-            <w:pPr>
-              <w:spacing w:after="0" w:line="240" w:lineRule="auto"/>
-              <w:jc w:val="right"/>
-              <w:rPr>
-                <w:rFonts w:ascii="Calibri" w:eastAsia="Times New Roman" w:hAnsi="Calibri" w:cs="Calibri"/>
-                <w:color w:val="000000"/>
-                <w:kern w:val="0"/>
-                <w14:ligatures w14:val="none"/>
-              </w:rPr>
-            </w:pPr>
-            <w:r>
-              <w:rPr>
-                <w:rFonts w:ascii="Calibri" w:eastAsia="Times New Roman" w:hAnsi="Calibri" w:cs="Calibri"/>
-                <w:color w:val="000000"/>
-                <w:kern w:val="0"/>
-                <w14:ligatures w14:val="none"/>
-              </w:rPr>
+            <w:r>
               <w:t>6</w:t>
             </w:r>
           </w:p>
@@ -2808,23 +1645,7 @@
             <w:hideMark/>
           </w:tcPr>
           <w:p>
-            <w:pPr>
-              <w:spacing w:after="0" w:line="240" w:lineRule="auto"/>
-              <w:jc w:val="right"/>
-              <w:rPr>
-                <w:rFonts w:ascii="Calibri" w:eastAsia="Times New Roman" w:hAnsi="Calibri" w:cs="Calibri"/>
-                <w:color w:val="000000"/>
-                <w:kern w:val="0"/>
-                <w14:ligatures w14:val="none"/>
-              </w:rPr>
-            </w:pPr>
-            <w:r>
-              <w:rPr>
-                <w:rFonts w:ascii="Calibri" w:eastAsia="Times New Roman" w:hAnsi="Calibri" w:cs="Calibri"/>
-                <w:color w:val="000000"/>
-                <w:kern w:val="0"/>
-                <w14:ligatures w14:val="none"/>
-              </w:rPr>
+            <w:r>
               <w:t>7/27/2021</w:t>
             </w:r>
           </w:p>
@@ -2844,23 +1665,7 @@
             <w:hideMark/>
           </w:tcPr>
           <w:p>
-            <w:pPr>
-              <w:spacing w:after="0" w:line="240" w:lineRule="auto"/>
-              <w:jc w:val="right"/>
-              <w:rPr>
-                <w:rFonts w:ascii="Calibri" w:eastAsia="Times New Roman" w:hAnsi="Calibri" w:cs="Calibri"/>
-                <w:color w:val="000000"/>
-                <w:kern w:val="0"/>
-                <w14:ligatures w14:val="none"/>
-              </w:rPr>
-            </w:pPr>
-            <w:r>
-              <w:rPr>
-                <w:rFonts w:ascii="Calibri" w:eastAsia="Times New Roman" w:hAnsi="Calibri" w:cs="Calibri"/>
-                <w:color w:val="000000"/>
-                <w:kern w:val="0"/>
-                <w14:ligatures w14:val="none"/>
-              </w:rPr>
+            <w:r>
               <w:t>6</w:t>
             </w:r>
           </w:p>
@@ -2880,23 +1685,7 @@
             <w:hideMark/>
           </w:tcPr>
           <w:p>
-            <w:pPr>
-              <w:spacing w:after="0" w:line="240" w:lineRule="auto"/>
-              <w:jc w:val="right"/>
-              <w:rPr>
-                <w:rFonts w:ascii="Calibri" w:eastAsia="Times New Roman" w:hAnsi="Calibri" w:cs="Calibri"/>
-                <w:color w:val="000000"/>
-                <w:kern w:val="0"/>
-                <w14:ligatures w14:val="none"/>
-              </w:rPr>
-            </w:pPr>
-            <w:r>
-              <w:rPr>
-                <w:rFonts w:ascii="Calibri" w:eastAsia="Times New Roman" w:hAnsi="Calibri" w:cs="Calibri"/>
-                <w:color w:val="000000"/>
-                <w:kern w:val="0"/>
-                <w14:ligatures w14:val="none"/>
-              </w:rPr>
+            <w:r>
               <w:t>2</w:t>
             </w:r>
           </w:p>
@@ -2916,23 +1705,7 @@
             <w:hideMark/>
           </w:tcPr>
           <w:p>
-            <w:pPr>
-              <w:spacing w:after="0" w:line="240" w:lineRule="auto"/>
-              <w:jc w:val="right"/>
-              <w:rPr>
-                <w:rFonts w:ascii="Calibri" w:eastAsia="Times New Roman" w:hAnsi="Calibri" w:cs="Calibri"/>
-                <w:color w:val="000000"/>
-                <w:kern w:val="0"/>
-                <w14:ligatures w14:val="none"/>
-              </w:rPr>
-            </w:pPr>
-            <w:r>
-              <w:rPr>
-                <w:rFonts w:ascii="Calibri" w:eastAsia="Times New Roman" w:hAnsi="Calibri" w:cs="Calibri"/>
-                <w:color w:val="000000"/>
-                <w:kern w:val="0"/>
-                <w14:ligatures w14:val="none"/>
-              </w:rPr>
+            <w:r>
               <w:t>5</w:t>
             </w:r>
           </w:p>
@@ -2957,23 +1730,7 @@
             <w:hideMark/>
           </w:tcPr>
           <w:p>
-            <w:pPr>
-              <w:spacing w:after="0" w:line="240" w:lineRule="auto"/>
-              <w:jc w:val="right"/>
-              <w:rPr>
-                <w:rFonts w:ascii="Calibri" w:eastAsia="Times New Roman" w:hAnsi="Calibri" w:cs="Calibri"/>
-                <w:color w:val="000000"/>
-                <w:kern w:val="0"/>
-                <w14:ligatures w14:val="none"/>
-              </w:rPr>
-            </w:pPr>
-            <w:r>
-              <w:rPr>
-                <w:rFonts w:ascii="Calibri" w:eastAsia="Times New Roman" w:hAnsi="Calibri" w:cs="Calibri"/>
-                <w:color w:val="000000"/>
-                <w:kern w:val="0"/>
-                <w14:ligatures w14:val="none"/>
-              </w:rPr>
+            <w:r>
               <w:t>8/10/2021</w:t>
             </w:r>
           </w:p>
@@ -2993,23 +1750,7 @@
             <w:hideMark/>
           </w:tcPr>
           <w:p>
-            <w:pPr>
-              <w:spacing w:after="0" w:line="240" w:lineRule="auto"/>
-              <w:jc w:val="right"/>
-              <w:rPr>
-                <w:rFonts w:ascii="Calibri" w:eastAsia="Times New Roman" w:hAnsi="Calibri" w:cs="Calibri"/>
-                <w:color w:val="000000"/>
-                <w:kern w:val="0"/>
-                <w14:ligatures w14:val="none"/>
-              </w:rPr>
-            </w:pPr>
-            <w:r>
-              <w:rPr>
-                <w:rFonts w:ascii="Calibri" w:eastAsia="Times New Roman" w:hAnsi="Calibri" w:cs="Calibri"/>
-                <w:color w:val="000000"/>
-                <w:kern w:val="0"/>
-                <w14:ligatures w14:val="none"/>
-              </w:rPr>
+            <w:r>
               <w:t>1</w:t>
             </w:r>
           </w:p>
@@ -3029,23 +1770,7 @@
             <w:hideMark/>
           </w:tcPr>
           <w:p>
-            <w:pPr>
-              <w:spacing w:after="0" w:line="240" w:lineRule="auto"/>
-              <w:jc w:val="right"/>
-              <w:rPr>
-                <w:rFonts w:ascii="Calibri" w:eastAsia="Times New Roman" w:hAnsi="Calibri" w:cs="Calibri"/>
-                <w:color w:val="000000"/>
-                <w:kern w:val="0"/>
-                <w14:ligatures w14:val="none"/>
-              </w:rPr>
-            </w:pPr>
-            <w:r>
-              <w:rPr>
-                <w:rFonts w:ascii="Calibri" w:eastAsia="Times New Roman" w:hAnsi="Calibri" w:cs="Calibri"/>
-                <w:color w:val="000000"/>
-                <w:kern w:val="0"/>
-                <w14:ligatures w14:val="none"/>
-              </w:rPr>
+            <w:r>
               <w:t>1</w:t>
             </w:r>
           </w:p>
@@ -3065,23 +1790,7 @@
             <w:hideMark/>
           </w:tcPr>
           <w:p>
-            <w:pPr>
-              <w:spacing w:after="0" w:line="240" w:lineRule="auto"/>
-              <w:jc w:val="right"/>
-              <w:rPr>
-                <w:rFonts w:ascii="Calibri" w:eastAsia="Times New Roman" w:hAnsi="Calibri" w:cs="Calibri"/>
-                <w:color w:val="000000"/>
-                <w:kern w:val="0"/>
-                <w14:ligatures w14:val="none"/>
-              </w:rPr>
-            </w:pPr>
-            <w:r>
-              <w:rPr>
-                <w:rFonts w:ascii="Calibri" w:eastAsia="Times New Roman" w:hAnsi="Calibri" w:cs="Calibri"/>
-                <w:color w:val="000000"/>
-                <w:kern w:val="0"/>
-                <w14:ligatures w14:val="none"/>
-              </w:rPr>
+            <w:r>
               <w:t>6</w:t>
             </w:r>
           </w:p>
@@ -3106,23 +1815,7 @@
             <w:hideMark/>
           </w:tcPr>
           <w:p>
-            <w:pPr>
-              <w:spacing w:after="0" w:line="240" w:lineRule="auto"/>
-              <w:jc w:val="right"/>
-              <w:rPr>
-                <w:rFonts w:ascii="Calibri" w:eastAsia="Times New Roman" w:hAnsi="Calibri" w:cs="Calibri"/>
-                <w:color w:val="000000"/>
-                <w:kern w:val="0"/>
-                <w14:ligatures w14:val="none"/>
-              </w:rPr>
-            </w:pPr>
-            <w:r>
-              <w:rPr>
-                <w:rFonts w:ascii="Calibri" w:eastAsia="Times New Roman" w:hAnsi="Calibri" w:cs="Calibri"/>
-                <w:color w:val="000000"/>
-                <w:kern w:val="0"/>
-                <w14:ligatures w14:val="none"/>
-              </w:rPr>
+            <w:r>
               <w:t>8/10/2021</w:t>
             </w:r>
           </w:p>
@@ -3142,23 +1835,7 @@
             <w:hideMark/>
           </w:tcPr>
           <w:p>
-            <w:pPr>
-              <w:spacing w:after="0" w:line="240" w:lineRule="auto"/>
-              <w:jc w:val="right"/>
-              <w:rPr>
-                <w:rFonts w:ascii="Calibri" w:eastAsia="Times New Roman" w:hAnsi="Calibri" w:cs="Calibri"/>
-                <w:color w:val="000000"/>
-                <w:kern w:val="0"/>
-                <w14:ligatures w14:val="none"/>
-              </w:rPr>
-            </w:pPr>
-            <w:r>
-              <w:rPr>
-                <w:rFonts w:ascii="Calibri" w:eastAsia="Times New Roman" w:hAnsi="Calibri" w:cs="Calibri"/>
-                <w:color w:val="000000"/>
-                <w:kern w:val="0"/>
-                <w14:ligatures w14:val="none"/>
-              </w:rPr>
+            <w:r>
               <w:t>1</w:t>
             </w:r>
           </w:p>
@@ -3178,23 +1855,7 @@
             <w:hideMark/>
           </w:tcPr>
           <w:p>
-            <w:pPr>
-              <w:spacing w:after="0" w:line="240" w:lineRule="auto"/>
-              <w:jc w:val="right"/>
-              <w:rPr>
-                <w:rFonts w:ascii="Calibri" w:eastAsia="Times New Roman" w:hAnsi="Calibri" w:cs="Calibri"/>
-                <w:color w:val="000000"/>
-                <w:kern w:val="0"/>
-                <w14:ligatures w14:val="none"/>
-              </w:rPr>
-            </w:pPr>
-            <w:r>
-              <w:rPr>
-                <w:rFonts w:ascii="Calibri" w:eastAsia="Times New Roman" w:hAnsi="Calibri" w:cs="Calibri"/>
-                <w:color w:val="000000"/>
-                <w:kern w:val="0"/>
-                <w14:ligatures w14:val="none"/>
-              </w:rPr>
+            <w:r>
               <w:t>2</w:t>
             </w:r>
           </w:p>
@@ -3214,23 +1875,7 @@
             <w:hideMark/>
           </w:tcPr>
           <w:p>
-            <w:pPr>
-              <w:spacing w:after="0" w:line="240" w:lineRule="auto"/>
-              <w:jc w:val="right"/>
-              <w:rPr>
-                <w:rFonts w:ascii="Calibri" w:eastAsia="Times New Roman" w:hAnsi="Calibri" w:cs="Calibri"/>
-                <w:color w:val="000000"/>
-                <w:kern w:val="0"/>
-                <w14:ligatures w14:val="none"/>
-              </w:rPr>
-            </w:pPr>
-            <w:r>
-              <w:rPr>
-                <w:rFonts w:ascii="Calibri" w:eastAsia="Times New Roman" w:hAnsi="Calibri" w:cs="Calibri"/>
-                <w:color w:val="000000"/>
-                <w:kern w:val="0"/>
-                <w14:ligatures w14:val="none"/>
-              </w:rPr>
+            <w:r>
               <w:t>5</w:t>
             </w:r>
           </w:p>
@@ -3255,23 +1900,7 @@
             <w:hideMark/>
           </w:tcPr>
           <w:p>
-            <w:pPr>
-              <w:spacing w:after="0" w:line="240" w:lineRule="auto"/>
-              <w:jc w:val="right"/>
-              <w:rPr>
-                <w:rFonts w:ascii="Calibri" w:eastAsia="Times New Roman" w:hAnsi="Calibri" w:cs="Calibri"/>
-                <w:color w:val="000000"/>
-                <w:kern w:val="0"/>
-                <w14:ligatures w14:val="none"/>
-              </w:rPr>
-            </w:pPr>
-            <w:r>
-              <w:rPr>
-                <w:rFonts w:ascii="Calibri" w:eastAsia="Times New Roman" w:hAnsi="Calibri" w:cs="Calibri"/>
-                <w:color w:val="000000"/>
-                <w:kern w:val="0"/>
-                <w14:ligatures w14:val="none"/>
-              </w:rPr>
+            <w:r>
               <w:t>8/10/2021</w:t>
             </w:r>
           </w:p>
@@ -3291,23 +1920,7 @@
             <w:hideMark/>
           </w:tcPr>
           <w:p>
-            <w:pPr>
-              <w:spacing w:after="0" w:line="240" w:lineRule="auto"/>
-              <w:jc w:val="right"/>
-              <w:rPr>
-                <w:rFonts w:ascii="Calibri" w:eastAsia="Times New Roman" w:hAnsi="Calibri" w:cs="Calibri"/>
-                <w:color w:val="000000"/>
-                <w:kern w:val="0"/>
-                <w14:ligatures w14:val="none"/>
-              </w:rPr>
-            </w:pPr>
-            <w:r>
-              <w:rPr>
-                <w:rFonts w:ascii="Calibri" w:eastAsia="Times New Roman" w:hAnsi="Calibri" w:cs="Calibri"/>
-                <w:color w:val="000000"/>
-                <w:kern w:val="0"/>
-                <w14:ligatures w14:val="none"/>
-              </w:rPr>
+            <w:r>
               <w:t>5</w:t>
             </w:r>
           </w:p>
@@ -3327,23 +1940,7 @@
             <w:hideMark/>
           </w:tcPr>
           <w:p>
-            <w:pPr>
-              <w:spacing w:after="0" w:line="240" w:lineRule="auto"/>
-              <w:jc w:val="right"/>
-              <w:rPr>
-                <w:rFonts w:ascii="Calibri" w:eastAsia="Times New Roman" w:hAnsi="Calibri" w:cs="Calibri"/>
-                <w:color w:val="000000"/>
-                <w:kern w:val="0"/>
-                <w14:ligatures w14:val="none"/>
-              </w:rPr>
-            </w:pPr>
-            <w:r>
-              <w:rPr>
-                <w:rFonts w:ascii="Calibri" w:eastAsia="Times New Roman" w:hAnsi="Calibri" w:cs="Calibri"/>
-                <w:color w:val="000000"/>
-                <w:kern w:val="0"/>
-                <w14:ligatures w14:val="none"/>
-              </w:rPr>
+            <w:r>
               <w:t>1</w:t>
             </w:r>
           </w:p>
@@ -3363,23 +1960,7 @@
             <w:hideMark/>
           </w:tcPr>
           <w:p>
-            <w:pPr>
-              <w:spacing w:after="0" w:line="240" w:lineRule="auto"/>
-              <w:jc w:val="right"/>
-              <w:rPr>
-                <w:rFonts w:ascii="Calibri" w:eastAsia="Times New Roman" w:hAnsi="Calibri" w:cs="Calibri"/>
-                <w:color w:val="000000"/>
-                <w:kern w:val="0"/>
-                <w14:ligatures w14:val="none"/>
-              </w:rPr>
-            </w:pPr>
-            <w:r>
-              <w:rPr>
-                <w:rFonts w:ascii="Calibri" w:eastAsia="Times New Roman" w:hAnsi="Calibri" w:cs="Calibri"/>
-                <w:color w:val="000000"/>
-                <w:kern w:val="0"/>
-                <w14:ligatures w14:val="none"/>
-              </w:rPr>
+            <w:r>
               <w:t>6</w:t>
             </w:r>
           </w:p>
@@ -3404,23 +1985,7 @@
             <w:hideMark/>
           </w:tcPr>
           <w:p>
-            <w:pPr>
-              <w:spacing w:after="0" w:line="240" w:lineRule="auto"/>
-              <w:jc w:val="right"/>
-              <w:rPr>
-                <w:rFonts w:ascii="Calibri" w:eastAsia="Times New Roman" w:hAnsi="Calibri" w:cs="Calibri"/>
-                <w:color w:val="000000"/>
-                <w:kern w:val="0"/>
-                <w14:ligatures w14:val="none"/>
-              </w:rPr>
-            </w:pPr>
-            <w:r>
-              <w:rPr>
-                <w:rFonts w:ascii="Calibri" w:eastAsia="Times New Roman" w:hAnsi="Calibri" w:cs="Calibri"/>
-                <w:color w:val="000000"/>
-                <w:kern w:val="0"/>
-                <w14:ligatures w14:val="none"/>
-              </w:rPr>
+            <w:r>
               <w:t>8/10/2021</w:t>
             </w:r>
           </w:p>
@@ -3440,23 +2005,7 @@
             <w:hideMark/>
           </w:tcPr>
           <w:p>
-            <w:pPr>
-              <w:spacing w:after="0" w:line="240" w:lineRule="auto"/>
-              <w:jc w:val="right"/>
-              <w:rPr>
-                <w:rFonts w:ascii="Calibri" w:eastAsia="Times New Roman" w:hAnsi="Calibri" w:cs="Calibri"/>
-                <w:color w:val="000000"/>
-                <w:kern w:val="0"/>
-                <w14:ligatures w14:val="none"/>
-              </w:rPr>
-            </w:pPr>
-            <w:r>
-              <w:rPr>
-                <w:rFonts w:ascii="Calibri" w:eastAsia="Times New Roman" w:hAnsi="Calibri" w:cs="Calibri"/>
-                <w:color w:val="000000"/>
-                <w:kern w:val="0"/>
-                <w14:ligatures w14:val="none"/>
-              </w:rPr>
+            <w:r>
               <w:t>5</w:t>
             </w:r>
           </w:p>
@@ -3476,23 +2025,7 @@
             <w:hideMark/>
           </w:tcPr>
           <w:p>
-            <w:pPr>
-              <w:spacing w:after="0" w:line="240" w:lineRule="auto"/>
-              <w:jc w:val="right"/>
-              <w:rPr>
-                <w:rFonts w:ascii="Calibri" w:eastAsia="Times New Roman" w:hAnsi="Calibri" w:cs="Calibri"/>
-                <w:color w:val="000000"/>
-                <w:kern w:val="0"/>
-                <w14:ligatures w14:val="none"/>
-              </w:rPr>
-            </w:pPr>
-            <w:r>
-              <w:rPr>
-                <w:rFonts w:ascii="Calibri" w:eastAsia="Times New Roman" w:hAnsi="Calibri" w:cs="Calibri"/>
-                <w:color w:val="000000"/>
-                <w:kern w:val="0"/>
-                <w14:ligatures w14:val="none"/>
-              </w:rPr>
+            <w:r>
               <w:t>2</w:t>
             </w:r>
           </w:p>
@@ -3512,23 +2045,7 @@
             <w:hideMark/>
           </w:tcPr>
           <w:p>
-            <w:pPr>
-              <w:spacing w:after="0" w:line="240" w:lineRule="auto"/>
-              <w:jc w:val="right"/>
-              <w:rPr>
-                <w:rFonts w:ascii="Calibri" w:eastAsia="Times New Roman" w:hAnsi="Calibri" w:cs="Calibri"/>
-                <w:color w:val="000000"/>
-                <w:kern w:val="0"/>
-                <w14:ligatures w14:val="none"/>
-              </w:rPr>
-            </w:pPr>
-            <w:r>
-              <w:rPr>
-                <w:rFonts w:ascii="Calibri" w:eastAsia="Times New Roman" w:hAnsi="Calibri" w:cs="Calibri"/>
-                <w:color w:val="000000"/>
-                <w:kern w:val="0"/>
-                <w14:ligatures w14:val="none"/>
-              </w:rPr>
+            <w:r>
               <w:t>5</w:t>
             </w:r>
           </w:p>
@@ -3553,23 +2070,7 @@
             <w:hideMark/>
           </w:tcPr>
           <w:p>
-            <w:pPr>
-              <w:spacing w:after="0" w:line="240" w:lineRule="auto"/>
-              <w:jc w:val="right"/>
-              <w:rPr>
-                <w:rFonts w:ascii="Calibri" w:eastAsia="Times New Roman" w:hAnsi="Calibri" w:cs="Calibri"/>
-                <w:color w:val="000000"/>
-                <w:kern w:val="0"/>
-                <w14:ligatures w14:val="none"/>
-              </w:rPr>
-            </w:pPr>
-            <w:r>
-              <w:rPr>
-                <w:rFonts w:ascii="Calibri" w:eastAsia="Times New Roman" w:hAnsi="Calibri" w:cs="Calibri"/>
-                <w:color w:val="000000"/>
-                <w:kern w:val="0"/>
-                <w14:ligatures w14:val="none"/>
-              </w:rPr>
+            <w:r>
               <w:t>8/10/2021</w:t>
             </w:r>
           </w:p>
@@ -3589,23 +2090,7 @@
             <w:hideMark/>
           </w:tcPr>
           <w:p>
-            <w:pPr>
-              <w:spacing w:after="0" w:line="240" w:lineRule="auto"/>
-              <w:jc w:val="right"/>
-              <w:rPr>
-                <w:rFonts w:ascii="Calibri" w:eastAsia="Times New Roman" w:hAnsi="Calibri" w:cs="Calibri"/>
-                <w:color w:val="000000"/>
-                <w:kern w:val="0"/>
-                <w14:ligatures w14:val="none"/>
-              </w:rPr>
-            </w:pPr>
-            <w:r>
-              <w:rPr>
-                <w:rFonts w:ascii="Calibri" w:eastAsia="Times New Roman" w:hAnsi="Calibri" w:cs="Calibri"/>
-                <w:color w:val="000000"/>
-                <w:kern w:val="0"/>
-                <w14:ligatures w14:val="none"/>
-              </w:rPr>
+            <w:r>
               <w:t>6</w:t>
             </w:r>
           </w:p>
@@ -3625,23 +2110,7 @@
             <w:hideMark/>
           </w:tcPr>
           <w:p>
-            <w:pPr>
-              <w:spacing w:after="0" w:line="240" w:lineRule="auto"/>
-              <w:jc w:val="right"/>
-              <w:rPr>
-                <w:rFonts w:ascii="Calibri" w:eastAsia="Times New Roman" w:hAnsi="Calibri" w:cs="Calibri"/>
-                <w:color w:val="000000"/>
-                <w:kern w:val="0"/>
-                <w14:ligatures w14:val="none"/>
-              </w:rPr>
-            </w:pPr>
-            <w:r>
-              <w:rPr>
-                <w:rFonts w:ascii="Calibri" w:eastAsia="Times New Roman" w:hAnsi="Calibri" w:cs="Calibri"/>
-                <w:color w:val="000000"/>
-                <w:kern w:val="0"/>
-                <w14:ligatures w14:val="none"/>
-              </w:rPr>
+            <w:r>
               <w:t>1</w:t>
             </w:r>
           </w:p>
@@ -3661,23 +2130,7 @@
             <w:hideMark/>
           </w:tcPr>
           <w:p>
-            <w:pPr>
-              <w:spacing w:after="0" w:line="240" w:lineRule="auto"/>
-              <w:jc w:val="right"/>
-              <w:rPr>
-                <w:rFonts w:ascii="Calibri" w:eastAsia="Times New Roman" w:hAnsi="Calibri" w:cs="Calibri"/>
-                <w:color w:val="000000"/>
-                <w:kern w:val="0"/>
-                <w14:ligatures w14:val="none"/>
-              </w:rPr>
-            </w:pPr>
-            <w:r>
-              <w:rPr>
-                <w:rFonts w:ascii="Calibri" w:eastAsia="Times New Roman" w:hAnsi="Calibri" w:cs="Calibri"/>
-                <w:color w:val="000000"/>
-                <w:kern w:val="0"/>
-                <w14:ligatures w14:val="none"/>
-              </w:rPr>
+            <w:r>
               <w:t>6</w:t>
             </w:r>
           </w:p>
@@ -3702,23 +2155,7 @@
             <w:hideMark/>
           </w:tcPr>
           <w:p>
-            <w:pPr>
-              <w:spacing w:after="0" w:line="240" w:lineRule="auto"/>
-              <w:jc w:val="right"/>
-              <w:rPr>
-                <w:rFonts w:ascii="Calibri" w:eastAsia="Times New Roman" w:hAnsi="Calibri" w:cs="Calibri"/>
-                <w:color w:val="000000"/>
-                <w:kern w:val="0"/>
-                <w14:ligatures w14:val="none"/>
-              </w:rPr>
-            </w:pPr>
-            <w:r>
-              <w:rPr>
-                <w:rFonts w:ascii="Calibri" w:eastAsia="Times New Roman" w:hAnsi="Calibri" w:cs="Calibri"/>
-                <w:color w:val="000000"/>
-                <w:kern w:val="0"/>
-                <w14:ligatures w14:val="none"/>
-              </w:rPr>
+            <w:r>
               <w:t>8/10/2021</w:t>
             </w:r>
           </w:p>
@@ -3738,23 +2175,7 @@
             <w:hideMark/>
           </w:tcPr>
           <w:p>
-            <w:pPr>
-              <w:spacing w:after="0" w:line="240" w:lineRule="auto"/>
-              <w:jc w:val="right"/>
-              <w:rPr>
-                <w:rFonts w:ascii="Calibri" w:eastAsia="Times New Roman" w:hAnsi="Calibri" w:cs="Calibri"/>
-                <w:color w:val="000000"/>
-                <w:kern w:val="0"/>
-                <w14:ligatures w14:val="none"/>
-              </w:rPr>
-            </w:pPr>
-            <w:r>
-              <w:rPr>
-                <w:rFonts w:ascii="Calibri" w:eastAsia="Times New Roman" w:hAnsi="Calibri" w:cs="Calibri"/>
-                <w:color w:val="000000"/>
-                <w:kern w:val="0"/>
-                <w14:ligatures w14:val="none"/>
-              </w:rPr>
+            <w:r>
               <w:t>6</w:t>
             </w:r>
           </w:p>
@@ -3774,23 +2195,7 @@
             <w:hideMark/>
           </w:tcPr>
           <w:p>
-            <w:pPr>
-              <w:spacing w:after="0" w:line="240" w:lineRule="auto"/>
-              <w:jc w:val="right"/>
-              <w:rPr>
-                <w:rFonts w:ascii="Calibri" w:eastAsia="Times New Roman" w:hAnsi="Calibri" w:cs="Calibri"/>
-                <w:color w:val="000000"/>
-                <w:kern w:val="0"/>
-                <w14:ligatures w14:val="none"/>
-              </w:rPr>
-            </w:pPr>
-            <w:r>
-              <w:rPr>
-                <w:rFonts w:ascii="Calibri" w:eastAsia="Times New Roman" w:hAnsi="Calibri" w:cs="Calibri"/>
-                <w:color w:val="000000"/>
-                <w:kern w:val="0"/>
-                <w14:ligatures w14:val="none"/>
-              </w:rPr>
+            <w:r>
               <w:t>2</w:t>
             </w:r>
           </w:p>
@@ -3810,23 +2215,7 @@
             <w:hideMark/>
           </w:tcPr>
           <w:p>
-            <w:pPr>
-              <w:spacing w:after="0" w:line="240" w:lineRule="auto"/>
-              <w:jc w:val="right"/>
-              <w:rPr>
-                <w:rFonts w:ascii="Calibri" w:eastAsia="Times New Roman" w:hAnsi="Calibri" w:cs="Calibri"/>
-                <w:color w:val="000000"/>
-                <w:kern w:val="0"/>
-                <w14:ligatures w14:val="none"/>
-              </w:rPr>
-            </w:pPr>
-            <w:r>
-              <w:rPr>
-                <w:rFonts w:ascii="Calibri" w:eastAsia="Times New Roman" w:hAnsi="Calibri" w:cs="Calibri"/>
-                <w:color w:val="000000"/>
-                <w:kern w:val="0"/>
-                <w14:ligatures w14:val="none"/>
-              </w:rPr>
+            <w:r>
               <w:t>6</w:t>
             </w:r>
           </w:p>
@@ -3851,23 +2240,7 @@
             <w:hideMark/>
           </w:tcPr>
           <w:p>
-            <w:pPr>
-              <w:spacing w:after="0" w:line="240" w:lineRule="auto"/>
-              <w:jc w:val="right"/>
-              <w:rPr>
-                <w:rFonts w:ascii="Calibri" w:eastAsia="Times New Roman" w:hAnsi="Calibri" w:cs="Calibri"/>
-                <w:color w:val="000000"/>
-                <w:kern w:val="0"/>
-                <w14:ligatures w14:val="none"/>
-              </w:rPr>
-            </w:pPr>
-            <w:r>
-              <w:rPr>
-                <w:rFonts w:ascii="Calibri" w:eastAsia="Times New Roman" w:hAnsi="Calibri" w:cs="Calibri"/>
-                <w:color w:val="000000"/>
-                <w:kern w:val="0"/>
-                <w14:ligatures w14:val="none"/>
-              </w:rPr>
+            <w:r>
               <w:t>9/23/2021</w:t>
             </w:r>
           </w:p>
@@ -3887,23 +2260,7 @@
             <w:hideMark/>
           </w:tcPr>
           <w:p>
-            <w:pPr>
-              <w:spacing w:after="0" w:line="240" w:lineRule="auto"/>
-              <w:jc w:val="right"/>
-              <w:rPr>
-                <w:rFonts w:ascii="Calibri" w:eastAsia="Times New Roman" w:hAnsi="Calibri" w:cs="Calibri"/>
-                <w:color w:val="000000"/>
-                <w:kern w:val="0"/>
-                <w14:ligatures w14:val="none"/>
-              </w:rPr>
-            </w:pPr>
-            <w:r>
-              <w:rPr>
-                <w:rFonts w:ascii="Calibri" w:eastAsia="Times New Roman" w:hAnsi="Calibri" w:cs="Calibri"/>
-                <w:color w:val="000000"/>
-                <w:kern w:val="0"/>
-                <w14:ligatures w14:val="none"/>
-              </w:rPr>
+            <w:r>
               <w:t>1</w:t>
             </w:r>
           </w:p>
@@ -3923,23 +2280,7 @@
             <w:hideMark/>
           </w:tcPr>
           <w:p>
-            <w:pPr>
-              <w:spacing w:after="0" w:line="240" w:lineRule="auto"/>
-              <w:jc w:val="right"/>
-              <w:rPr>
-                <w:rFonts w:ascii="Calibri" w:eastAsia="Times New Roman" w:hAnsi="Calibri" w:cs="Calibri"/>
-                <w:color w:val="000000"/>
-                <w:kern w:val="0"/>
-                <w14:ligatures w14:val="none"/>
-              </w:rPr>
-            </w:pPr>
-            <w:r>
-              <w:rPr>
-                <w:rFonts w:ascii="Calibri" w:eastAsia="Times New Roman" w:hAnsi="Calibri" w:cs="Calibri"/>
-                <w:color w:val="000000"/>
-                <w:kern w:val="0"/>
-                <w14:ligatures w14:val="none"/>
-              </w:rPr>
+            <w:r>
               <w:t>1</w:t>
             </w:r>
           </w:p>
@@ -3959,23 +2300,7 @@
             <w:hideMark/>
           </w:tcPr>
           <w:p>
-            <w:pPr>
-              <w:spacing w:after="0" w:line="240" w:lineRule="auto"/>
-              <w:jc w:val="right"/>
-              <w:rPr>
-                <w:rFonts w:ascii="Calibri" w:eastAsia="Times New Roman" w:hAnsi="Calibri" w:cs="Calibri"/>
-                <w:color w:val="000000"/>
-                <w:kern w:val="0"/>
-                <w14:ligatures w14:val="none"/>
-              </w:rPr>
-            </w:pPr>
-            <w:r>
-              <w:rPr>
-                <w:rFonts w:ascii="Calibri" w:eastAsia="Times New Roman" w:hAnsi="Calibri" w:cs="Calibri"/>
-                <w:color w:val="000000"/>
-                <w:kern w:val="0"/>
-                <w14:ligatures w14:val="none"/>
-              </w:rPr>
+            <w:r>
               <w:t>3</w:t>
             </w:r>
           </w:p>
@@ -4000,24 +2325,7 @@
             <w:hideMark/>
           </w:tcPr>
           <w:p>
-            <w:pPr>
-              <w:spacing w:after="0" w:line="240" w:lineRule="auto"/>
-              <w:jc w:val="right"/>
-              <w:rPr>
-                <w:rFonts w:ascii="Calibri" w:eastAsia="Times New Roman" w:hAnsi="Calibri" w:cs="Calibri"/>
-                <w:color w:val="000000"/>
-                <w:kern w:val="0"/>
-                <w14:ligatures w14:val="none"/>
-              </w:rPr>
-            </w:pPr>
-            <w:r>
-              <w:rPr>
-                <w:rFonts w:ascii="Calibri" w:eastAsia="Times New Roman" w:hAnsi="Calibri" w:cs="Calibri"/>
-                <w:color w:val="000000"/>
-                <w:kern w:val="0"/>
-                <w14:ligatures w14:val="none"/>
-              </w:rPr>
-              <w:lastRenderedPageBreak/>
+            <w:r>
               <w:t>9/23/2021</w:t>
             </w:r>
           </w:p>
@@ -4037,23 +2345,7 @@
             <w:hideMark/>
           </w:tcPr>
           <w:p>
-            <w:pPr>
-              <w:spacing w:after="0" w:line="240" w:lineRule="auto"/>
-              <w:jc w:val="right"/>
-              <w:rPr>
-                <w:rFonts w:ascii="Calibri" w:eastAsia="Times New Roman" w:hAnsi="Calibri" w:cs="Calibri"/>
-                <w:color w:val="000000"/>
-                <w:kern w:val="0"/>
-                <w14:ligatures w14:val="none"/>
-              </w:rPr>
-            </w:pPr>
-            <w:r>
-              <w:rPr>
-                <w:rFonts w:ascii="Calibri" w:eastAsia="Times New Roman" w:hAnsi="Calibri" w:cs="Calibri"/>
-                <w:color w:val="000000"/>
-                <w:kern w:val="0"/>
-                <w14:ligatures w14:val="none"/>
-              </w:rPr>
+            <w:r>
               <w:t>1</w:t>
             </w:r>
           </w:p>
@@ -4073,23 +2365,7 @@
             <w:hideMark/>
           </w:tcPr>
           <w:p>
-            <w:pPr>
-              <w:spacing w:after="0" w:line="240" w:lineRule="auto"/>
-              <w:jc w:val="right"/>
-              <w:rPr>
-                <w:rFonts w:ascii="Calibri" w:eastAsia="Times New Roman" w:hAnsi="Calibri" w:cs="Calibri"/>
-                <w:color w:val="000000"/>
-                <w:kern w:val="0"/>
-                <w14:ligatures w14:val="none"/>
-              </w:rPr>
-            </w:pPr>
-            <w:r>
-              <w:rPr>
-                <w:rFonts w:ascii="Calibri" w:eastAsia="Times New Roman" w:hAnsi="Calibri" w:cs="Calibri"/>
-                <w:color w:val="000000"/>
-                <w:kern w:val="0"/>
-                <w14:ligatures w14:val="none"/>
-              </w:rPr>
+            <w:r>
               <w:t>2</w:t>
             </w:r>
           </w:p>
@@ -4109,23 +2385,7 @@
             <w:hideMark/>
           </w:tcPr>
           <w:p>
-            <w:pPr>
-              <w:spacing w:after="0" w:line="240" w:lineRule="auto"/>
-              <w:jc w:val="right"/>
-              <w:rPr>
-                <w:rFonts w:ascii="Calibri" w:eastAsia="Times New Roman" w:hAnsi="Calibri" w:cs="Calibri"/>
-                <w:color w:val="000000"/>
-                <w:kern w:val="0"/>
-                <w14:ligatures w14:val="none"/>
-              </w:rPr>
-            </w:pPr>
-            <w:r>
-              <w:rPr>
-                <w:rFonts w:ascii="Calibri" w:eastAsia="Times New Roman" w:hAnsi="Calibri" w:cs="Calibri"/>
-                <w:color w:val="000000"/>
-                <w:kern w:val="0"/>
-                <w14:ligatures w14:val="none"/>
-              </w:rPr>
+            <w:r>
               <w:t>5</w:t>
             </w:r>
           </w:p>
@@ -4150,23 +2410,7 @@
             <w:hideMark/>
           </w:tcPr>
           <w:p>
-            <w:pPr>
-              <w:spacing w:after="0" w:line="240" w:lineRule="auto"/>
-              <w:jc w:val="right"/>
-              <w:rPr>
-                <w:rFonts w:ascii="Calibri" w:eastAsia="Times New Roman" w:hAnsi="Calibri" w:cs="Calibri"/>
-                <w:color w:val="000000"/>
-                <w:kern w:val="0"/>
-                <w14:ligatures w14:val="none"/>
-              </w:rPr>
-            </w:pPr>
-            <w:r>
-              <w:rPr>
-                <w:rFonts w:ascii="Calibri" w:eastAsia="Times New Roman" w:hAnsi="Calibri" w:cs="Calibri"/>
-                <w:color w:val="000000"/>
-                <w:kern w:val="0"/>
-                <w14:ligatures w14:val="none"/>
-              </w:rPr>
+            <w:r>
               <w:t>9/23/2021</w:t>
             </w:r>
           </w:p>
@@ -4186,23 +2430,7 @@
             <w:hideMark/>
           </w:tcPr>
           <w:p>
-            <w:pPr>
-              <w:spacing w:after="0" w:line="240" w:lineRule="auto"/>
-              <w:jc w:val="right"/>
-              <w:rPr>
-                <w:rFonts w:ascii="Calibri" w:eastAsia="Times New Roman" w:hAnsi="Calibri" w:cs="Calibri"/>
-                <w:color w:val="000000"/>
-                <w:kern w:val="0"/>
-                <w14:ligatures w14:val="none"/>
-              </w:rPr>
-            </w:pPr>
-            <w:r>
-              <w:rPr>
-                <w:rFonts w:ascii="Calibri" w:eastAsia="Times New Roman" w:hAnsi="Calibri" w:cs="Calibri"/>
-                <w:color w:val="000000"/>
-                <w:kern w:val="0"/>
-                <w14:ligatures w14:val="none"/>
-              </w:rPr>
+            <w:r>
               <w:t>5</w:t>
             </w:r>
           </w:p>
@@ -4222,23 +2450,7 @@
             <w:hideMark/>
           </w:tcPr>
           <w:p>
-            <w:pPr>
-              <w:spacing w:after="0" w:line="240" w:lineRule="auto"/>
-              <w:jc w:val="right"/>
-              <w:rPr>
-                <w:rFonts w:ascii="Calibri" w:eastAsia="Times New Roman" w:hAnsi="Calibri" w:cs="Calibri"/>
-                <w:color w:val="000000"/>
-                <w:kern w:val="0"/>
-                <w14:ligatures w14:val="none"/>
-              </w:rPr>
-            </w:pPr>
-            <w:r>
-              <w:rPr>
-                <w:rFonts w:ascii="Calibri" w:eastAsia="Times New Roman" w:hAnsi="Calibri" w:cs="Calibri"/>
-                <w:color w:val="000000"/>
-                <w:kern w:val="0"/>
-                <w14:ligatures w14:val="none"/>
-              </w:rPr>
+            <w:r>
               <w:t>1</w:t>
             </w:r>
           </w:p>
@@ -4258,23 +2470,7 @@
             <w:hideMark/>
           </w:tcPr>
           <w:p>
-            <w:pPr>
-              <w:spacing w:after="0" w:line="240" w:lineRule="auto"/>
-              <w:jc w:val="right"/>
-              <w:rPr>
-                <w:rFonts w:ascii="Calibri" w:eastAsia="Times New Roman" w:hAnsi="Calibri" w:cs="Calibri"/>
-                <w:color w:val="000000"/>
-                <w:kern w:val="0"/>
-                <w14:ligatures w14:val="none"/>
-              </w:rPr>
-            </w:pPr>
-            <w:r>
-              <w:rPr>
-                <w:rFonts w:ascii="Calibri" w:eastAsia="Times New Roman" w:hAnsi="Calibri" w:cs="Calibri"/>
-                <w:color w:val="000000"/>
-                <w:kern w:val="0"/>
-                <w14:ligatures w14:val="none"/>
-              </w:rPr>
+            <w:r>
               <w:t>6</w:t>
             </w:r>
           </w:p>
@@ -4299,23 +2495,7 @@
             <w:hideMark/>
           </w:tcPr>
           <w:p>
-            <w:pPr>
-              <w:spacing w:after="0" w:line="240" w:lineRule="auto"/>
-              <w:jc w:val="right"/>
-              <w:rPr>
-                <w:rFonts w:ascii="Calibri" w:eastAsia="Times New Roman" w:hAnsi="Calibri" w:cs="Calibri"/>
-                <w:color w:val="000000"/>
-                <w:kern w:val="0"/>
-                <w14:ligatures w14:val="none"/>
-              </w:rPr>
-            </w:pPr>
-            <w:r>
-              <w:rPr>
-                <w:rFonts w:ascii="Calibri" w:eastAsia="Times New Roman" w:hAnsi="Calibri" w:cs="Calibri"/>
-                <w:color w:val="000000"/>
-                <w:kern w:val="0"/>
-                <w14:ligatures w14:val="none"/>
-              </w:rPr>
+            <w:r>
               <w:t>9/23/2021</w:t>
             </w:r>
           </w:p>
@@ -4335,23 +2515,7 @@
             <w:hideMark/>
           </w:tcPr>
           <w:p>
-            <w:pPr>
-              <w:spacing w:after="0" w:line="240" w:lineRule="auto"/>
-              <w:jc w:val="right"/>
-              <w:rPr>
-                <w:rFonts w:ascii="Calibri" w:eastAsia="Times New Roman" w:hAnsi="Calibri" w:cs="Calibri"/>
-                <w:color w:val="000000"/>
-                <w:kern w:val="0"/>
-                <w14:ligatures w14:val="none"/>
-              </w:rPr>
-            </w:pPr>
-            <w:r>
-              <w:rPr>
-                <w:rFonts w:ascii="Calibri" w:eastAsia="Times New Roman" w:hAnsi="Calibri" w:cs="Calibri"/>
-                <w:color w:val="000000"/>
-                <w:kern w:val="0"/>
-                <w14:ligatures w14:val="none"/>
-              </w:rPr>
+            <w:r>
               <w:t>5</w:t>
             </w:r>
           </w:p>
@@ -4371,23 +2535,7 @@
             <w:hideMark/>
           </w:tcPr>
           <w:p>
-            <w:pPr>
-              <w:spacing w:after="0" w:line="240" w:lineRule="auto"/>
-              <w:jc w:val="right"/>
-              <w:rPr>
-                <w:rFonts w:ascii="Calibri" w:eastAsia="Times New Roman" w:hAnsi="Calibri" w:cs="Calibri"/>
-                <w:color w:val="000000"/>
-                <w:kern w:val="0"/>
-                <w14:ligatures w14:val="none"/>
-              </w:rPr>
-            </w:pPr>
-            <w:r>
-              <w:rPr>
-                <w:rFonts w:ascii="Calibri" w:eastAsia="Times New Roman" w:hAnsi="Calibri" w:cs="Calibri"/>
-                <w:color w:val="000000"/>
-                <w:kern w:val="0"/>
-                <w14:ligatures w14:val="none"/>
-              </w:rPr>
+            <w:r>
               <w:t>2</w:t>
             </w:r>
           </w:p>
@@ -4407,23 +2555,7 @@
             <w:hideMark/>
           </w:tcPr>
           <w:p>
-            <w:pPr>
-              <w:spacing w:after="0" w:line="240" w:lineRule="auto"/>
-              <w:jc w:val="right"/>
-              <w:rPr>
-                <w:rFonts w:ascii="Calibri" w:eastAsia="Times New Roman" w:hAnsi="Calibri" w:cs="Calibri"/>
-                <w:color w:val="000000"/>
-                <w:kern w:val="0"/>
-                <w14:ligatures w14:val="none"/>
-              </w:rPr>
-            </w:pPr>
-            <w:r>
-              <w:rPr>
-                <w:rFonts w:ascii="Calibri" w:eastAsia="Times New Roman" w:hAnsi="Calibri" w:cs="Calibri"/>
-                <w:color w:val="000000"/>
-                <w:kern w:val="0"/>
-                <w14:ligatures w14:val="none"/>
-              </w:rPr>
+            <w:r>
               <w:t>6</w:t>
             </w:r>
           </w:p>
@@ -4448,23 +2580,7 @@
             <w:hideMark/>
           </w:tcPr>
           <w:p>
-            <w:pPr>
-              <w:spacing w:after="0" w:line="240" w:lineRule="auto"/>
-              <w:jc w:val="right"/>
-              <w:rPr>
-                <w:rFonts w:ascii="Calibri" w:eastAsia="Times New Roman" w:hAnsi="Calibri" w:cs="Calibri"/>
-                <w:color w:val="000000"/>
-                <w:kern w:val="0"/>
-                <w14:ligatures w14:val="none"/>
-              </w:rPr>
-            </w:pPr>
-            <w:r>
-              <w:rPr>
-                <w:rFonts w:ascii="Calibri" w:eastAsia="Times New Roman" w:hAnsi="Calibri" w:cs="Calibri"/>
-                <w:color w:val="000000"/>
-                <w:kern w:val="0"/>
-                <w14:ligatures w14:val="none"/>
-              </w:rPr>
+            <w:r>
               <w:t>9/23/2021</w:t>
             </w:r>
           </w:p>
@@ -4484,23 +2600,7 @@
             <w:hideMark/>
           </w:tcPr>
           <w:p>
-            <w:pPr>
-              <w:spacing w:after="0" w:line="240" w:lineRule="auto"/>
-              <w:jc w:val="right"/>
-              <w:rPr>
-                <w:rFonts w:ascii="Calibri" w:eastAsia="Times New Roman" w:hAnsi="Calibri" w:cs="Calibri"/>
-                <w:color w:val="000000"/>
-                <w:kern w:val="0"/>
-                <w14:ligatures w14:val="none"/>
-              </w:rPr>
-            </w:pPr>
-            <w:r>
-              <w:rPr>
-                <w:rFonts w:ascii="Calibri" w:eastAsia="Times New Roman" w:hAnsi="Calibri" w:cs="Calibri"/>
-                <w:color w:val="000000"/>
-                <w:kern w:val="0"/>
-                <w14:ligatures w14:val="none"/>
-              </w:rPr>
+            <w:r>
               <w:t>6</w:t>
             </w:r>
           </w:p>
@@ -4520,23 +2620,7 @@
             <w:hideMark/>
           </w:tcPr>
           <w:p>
-            <w:pPr>
-              <w:spacing w:after="0" w:line="240" w:lineRule="auto"/>
-              <w:jc w:val="right"/>
-              <w:rPr>
-                <w:rFonts w:ascii="Calibri" w:eastAsia="Times New Roman" w:hAnsi="Calibri" w:cs="Calibri"/>
-                <w:color w:val="000000"/>
-                <w:kern w:val="0"/>
-                <w14:ligatures w14:val="none"/>
-              </w:rPr>
-            </w:pPr>
-            <w:r>
-              <w:rPr>
-                <w:rFonts w:ascii="Calibri" w:eastAsia="Times New Roman" w:hAnsi="Calibri" w:cs="Calibri"/>
-                <w:color w:val="000000"/>
-                <w:kern w:val="0"/>
-                <w14:ligatures w14:val="none"/>
-              </w:rPr>
+            <w:r>
               <w:t>1</w:t>
             </w:r>
           </w:p>
@@ -4556,23 +2640,7 @@
             <w:hideMark/>
           </w:tcPr>
           <w:p>
-            <w:pPr>
-              <w:spacing w:after="0" w:line="240" w:lineRule="auto"/>
-              <w:jc w:val="right"/>
-              <w:rPr>
-                <w:rFonts w:ascii="Calibri" w:eastAsia="Times New Roman" w:hAnsi="Calibri" w:cs="Calibri"/>
-                <w:color w:val="000000"/>
-                <w:kern w:val="0"/>
-                <w14:ligatures w14:val="none"/>
-              </w:rPr>
-            </w:pPr>
-            <w:r>
-              <w:rPr>
-                <w:rFonts w:ascii="Calibri" w:eastAsia="Times New Roman" w:hAnsi="Calibri" w:cs="Calibri"/>
-                <w:color w:val="000000"/>
-                <w:kern w:val="0"/>
-                <w14:ligatures w14:val="none"/>
-              </w:rPr>
+            <w:r>
               <w:t>6</w:t>
             </w:r>
           </w:p>
@@ -4597,23 +2665,7 @@
             <w:hideMark/>
           </w:tcPr>
           <w:p>
-            <w:pPr>
-              <w:spacing w:after="0" w:line="240" w:lineRule="auto"/>
-              <w:jc w:val="right"/>
-              <w:rPr>
-                <w:rFonts w:ascii="Calibri" w:eastAsia="Times New Roman" w:hAnsi="Calibri" w:cs="Calibri"/>
-                <w:color w:val="000000"/>
-                <w:kern w:val="0"/>
-                <w14:ligatures w14:val="none"/>
-              </w:rPr>
-            </w:pPr>
-            <w:r>
-              <w:rPr>
-                <w:rFonts w:ascii="Calibri" w:eastAsia="Times New Roman" w:hAnsi="Calibri" w:cs="Calibri"/>
-                <w:color w:val="000000"/>
-                <w:kern w:val="0"/>
-                <w14:ligatures w14:val="none"/>
-              </w:rPr>
+            <w:r>
               <w:t>9/23/2021</w:t>
             </w:r>
           </w:p>
@@ -4633,23 +2685,7 @@
             <w:hideMark/>
           </w:tcPr>
           <w:p>
-            <w:pPr>
-              <w:spacing w:after="0" w:line="240" w:lineRule="auto"/>
-              <w:jc w:val="right"/>
-              <w:rPr>
-                <w:rFonts w:ascii="Calibri" w:eastAsia="Times New Roman" w:hAnsi="Calibri" w:cs="Calibri"/>
-                <w:color w:val="000000"/>
-                <w:kern w:val="0"/>
-                <w14:ligatures w14:val="none"/>
-              </w:rPr>
-            </w:pPr>
-            <w:r>
-              <w:rPr>
-                <w:rFonts w:ascii="Calibri" w:eastAsia="Times New Roman" w:hAnsi="Calibri" w:cs="Calibri"/>
-                <w:color w:val="000000"/>
-                <w:kern w:val="0"/>
-                <w14:ligatures w14:val="none"/>
-              </w:rPr>
+            <w:r>
               <w:t>6</w:t>
             </w:r>
           </w:p>
@@ -4669,23 +2705,7 @@
             <w:hideMark/>
           </w:tcPr>
           <w:p>
-            <w:pPr>
-              <w:spacing w:after="0" w:line="240" w:lineRule="auto"/>
-              <w:jc w:val="right"/>
-              <w:rPr>
-                <w:rFonts w:ascii="Calibri" w:eastAsia="Times New Roman" w:hAnsi="Calibri" w:cs="Calibri"/>
-                <w:color w:val="000000"/>
-                <w:kern w:val="0"/>
-                <w14:ligatures w14:val="none"/>
-              </w:rPr>
-            </w:pPr>
-            <w:r>
-              <w:rPr>
-                <w:rFonts w:ascii="Calibri" w:eastAsia="Times New Roman" w:hAnsi="Calibri" w:cs="Calibri"/>
-                <w:color w:val="000000"/>
-                <w:kern w:val="0"/>
-                <w14:ligatures w14:val="none"/>
-              </w:rPr>
+            <w:r>
               <w:t>2</w:t>
             </w:r>
           </w:p>
@@ -4705,23 +2725,7 @@
             <w:hideMark/>
           </w:tcPr>
           <w:p>
-            <w:pPr>
-              <w:spacing w:after="0" w:line="240" w:lineRule="auto"/>
-              <w:jc w:val="right"/>
-              <w:rPr>
-                <w:rFonts w:ascii="Calibri" w:eastAsia="Times New Roman" w:hAnsi="Calibri" w:cs="Calibri"/>
-                <w:color w:val="000000"/>
-                <w:kern w:val="0"/>
-                <w14:ligatures w14:val="none"/>
-              </w:rPr>
-            </w:pPr>
-            <w:r>
-              <w:rPr>
-                <w:rFonts w:ascii="Calibri" w:eastAsia="Times New Roman" w:hAnsi="Calibri" w:cs="Calibri"/>
-                <w:color w:val="000000"/>
-                <w:kern w:val="0"/>
-                <w14:ligatures w14:val="none"/>
-              </w:rPr>
+            <w:r>
               <w:t>5</w:t>
             </w:r>
           </w:p>
@@ -4746,23 +2750,7 @@
             <w:hideMark/>
           </w:tcPr>
           <w:p>
-            <w:pPr>
-              <w:spacing w:after="0" w:line="240" w:lineRule="auto"/>
-              <w:jc w:val="right"/>
-              <w:rPr>
-                <w:rFonts w:ascii="Calibri" w:eastAsia="Times New Roman" w:hAnsi="Calibri" w:cs="Calibri"/>
-                <w:color w:val="000000"/>
-                <w:kern w:val="0"/>
-                <w14:ligatures w14:val="none"/>
-              </w:rPr>
-            </w:pPr>
-            <w:r>
-              <w:rPr>
-                <w:rFonts w:ascii="Calibri" w:eastAsia="Times New Roman" w:hAnsi="Calibri" w:cs="Calibri"/>
-                <w:color w:val="000000"/>
-                <w:kern w:val="0"/>
-                <w14:ligatures w14:val="none"/>
-              </w:rPr>
+            <w:r>
               <w:t>5/26/2022</w:t>
             </w:r>
           </w:p>
@@ -4782,23 +2770,7 @@
             <w:hideMark/>
           </w:tcPr>
           <w:p>
-            <w:pPr>
-              <w:spacing w:after="0" w:line="240" w:lineRule="auto"/>
-              <w:jc w:val="right"/>
-              <w:rPr>
-                <w:rFonts w:ascii="Calibri" w:eastAsia="Times New Roman" w:hAnsi="Calibri" w:cs="Calibri"/>
-                <w:color w:val="000000"/>
-                <w:kern w:val="0"/>
-                <w14:ligatures w14:val="none"/>
-              </w:rPr>
-            </w:pPr>
-            <w:r>
-              <w:rPr>
-                <w:rFonts w:ascii="Calibri" w:eastAsia="Times New Roman" w:hAnsi="Calibri" w:cs="Calibri"/>
-                <w:color w:val="000000"/>
-                <w:kern w:val="0"/>
-                <w14:ligatures w14:val="none"/>
-              </w:rPr>
+            <w:r>
               <w:t>1</w:t>
             </w:r>
           </w:p>
@@ -4818,23 +2790,7 @@
             <w:hideMark/>
           </w:tcPr>
           <w:p>
-            <w:pPr>
-              <w:spacing w:after="0" w:line="240" w:lineRule="auto"/>
-              <w:jc w:val="right"/>
-              <w:rPr>
-                <w:rFonts w:ascii="Calibri" w:eastAsia="Times New Roman" w:hAnsi="Calibri" w:cs="Calibri"/>
-                <w:color w:val="000000"/>
-                <w:kern w:val="0"/>
-                <w14:ligatures w14:val="none"/>
-              </w:rPr>
-            </w:pPr>
-            <w:r>
-              <w:rPr>
-                <w:rFonts w:ascii="Calibri" w:eastAsia="Times New Roman" w:hAnsi="Calibri" w:cs="Calibri"/>
-                <w:color w:val="000000"/>
-                <w:kern w:val="0"/>
-                <w14:ligatures w14:val="none"/>
-              </w:rPr>
+            <w:r>
               <w:t>1</w:t>
             </w:r>
           </w:p>
@@ -4854,23 +2810,7 @@
             <w:hideMark/>
           </w:tcPr>
           <w:p>
-            <w:pPr>
-              <w:spacing w:after="0" w:line="240" w:lineRule="auto"/>
-              <w:jc w:val="right"/>
-              <w:rPr>
-                <w:rFonts w:ascii="Calibri" w:eastAsia="Times New Roman" w:hAnsi="Calibri" w:cs="Calibri"/>
-                <w:color w:val="000000"/>
-                <w:kern w:val="0"/>
-                <w14:ligatures w14:val="none"/>
-              </w:rPr>
-            </w:pPr>
-            <w:r>
-              <w:rPr>
-                <w:rFonts w:ascii="Calibri" w:eastAsia="Times New Roman" w:hAnsi="Calibri" w:cs="Calibri"/>
-                <w:color w:val="000000"/>
-                <w:kern w:val="0"/>
-                <w14:ligatures w14:val="none"/>
-              </w:rPr>
+            <w:r>
               <w:t>3</w:t>
             </w:r>
           </w:p>
@@ -4895,23 +2835,7 @@
             <w:hideMark/>
           </w:tcPr>
           <w:p>
-            <w:pPr>
-              <w:spacing w:after="0" w:line="240" w:lineRule="auto"/>
-              <w:jc w:val="right"/>
-              <w:rPr>
-                <w:rFonts w:ascii="Calibri" w:eastAsia="Times New Roman" w:hAnsi="Calibri" w:cs="Calibri"/>
-                <w:color w:val="000000"/>
-                <w:kern w:val="0"/>
-                <w14:ligatures w14:val="none"/>
-              </w:rPr>
-            </w:pPr>
-            <w:r>
-              <w:rPr>
-                <w:rFonts w:ascii="Calibri" w:eastAsia="Times New Roman" w:hAnsi="Calibri" w:cs="Calibri"/>
-                <w:color w:val="000000"/>
-                <w:kern w:val="0"/>
-                <w14:ligatures w14:val="none"/>
-              </w:rPr>
+            <w:r>
               <w:t>5/26/2022</w:t>
             </w:r>
           </w:p>
@@ -4931,23 +2855,7 @@
             <w:hideMark/>
           </w:tcPr>
           <w:p>
-            <w:pPr>
-              <w:spacing w:after="0" w:line="240" w:lineRule="auto"/>
-              <w:jc w:val="right"/>
-              <w:rPr>
-                <w:rFonts w:ascii="Calibri" w:eastAsia="Times New Roman" w:hAnsi="Calibri" w:cs="Calibri"/>
-                <w:color w:val="000000"/>
-                <w:kern w:val="0"/>
-                <w14:ligatures w14:val="none"/>
-              </w:rPr>
-            </w:pPr>
-            <w:r>
-              <w:rPr>
-                <w:rFonts w:ascii="Calibri" w:eastAsia="Times New Roman" w:hAnsi="Calibri" w:cs="Calibri"/>
-                <w:color w:val="000000"/>
-                <w:kern w:val="0"/>
-                <w14:ligatures w14:val="none"/>
-              </w:rPr>
+            <w:r>
               <w:t>1</w:t>
             </w:r>
           </w:p>
@@ -4967,23 +2875,7 @@
             <w:hideMark/>
           </w:tcPr>
           <w:p>
-            <w:pPr>
-              <w:spacing w:after="0" w:line="240" w:lineRule="auto"/>
-              <w:jc w:val="right"/>
-              <w:rPr>
-                <w:rFonts w:ascii="Calibri" w:eastAsia="Times New Roman" w:hAnsi="Calibri" w:cs="Calibri"/>
-                <w:color w:val="000000"/>
-                <w:kern w:val="0"/>
-                <w14:ligatures w14:val="none"/>
-              </w:rPr>
-            </w:pPr>
-            <w:r>
-              <w:rPr>
-                <w:rFonts w:ascii="Calibri" w:eastAsia="Times New Roman" w:hAnsi="Calibri" w:cs="Calibri"/>
-                <w:color w:val="000000"/>
-                <w:kern w:val="0"/>
-                <w14:ligatures w14:val="none"/>
-              </w:rPr>
+            <w:r>
               <w:t>2</w:t>
             </w:r>
           </w:p>
@@ -5003,23 +2895,7 @@
             <w:hideMark/>
           </w:tcPr>
           <w:p>
-            <w:pPr>
-              <w:spacing w:after="0" w:line="240" w:lineRule="auto"/>
-              <w:jc w:val="right"/>
-              <w:rPr>
-                <w:rFonts w:ascii="Calibri" w:eastAsia="Times New Roman" w:hAnsi="Calibri" w:cs="Calibri"/>
-                <w:color w:val="000000"/>
-                <w:kern w:val="0"/>
-                <w14:ligatures w14:val="none"/>
-              </w:rPr>
-            </w:pPr>
-            <w:r>
-              <w:rPr>
-                <w:rFonts w:ascii="Calibri" w:eastAsia="Times New Roman" w:hAnsi="Calibri" w:cs="Calibri"/>
-                <w:color w:val="000000"/>
-                <w:kern w:val="0"/>
-                <w14:ligatures w14:val="none"/>
-              </w:rPr>
+            <w:r>
               <w:t>3</w:t>
             </w:r>
           </w:p>
@@ -5044,23 +2920,7 @@
             <w:hideMark/>
           </w:tcPr>
           <w:p>
-            <w:pPr>
-              <w:spacing w:after="0" w:line="240" w:lineRule="auto"/>
-              <w:jc w:val="right"/>
-              <w:rPr>
-                <w:rFonts w:ascii="Calibri" w:eastAsia="Times New Roman" w:hAnsi="Calibri" w:cs="Calibri"/>
-                <w:color w:val="000000"/>
-                <w:kern w:val="0"/>
-                <w14:ligatures w14:val="none"/>
-              </w:rPr>
-            </w:pPr>
-            <w:r>
-              <w:rPr>
-                <w:rFonts w:ascii="Calibri" w:eastAsia="Times New Roman" w:hAnsi="Calibri" w:cs="Calibri"/>
-                <w:color w:val="000000"/>
-                <w:kern w:val="0"/>
-                <w14:ligatures w14:val="none"/>
-              </w:rPr>
+            <w:r>
               <w:t>5/26/2022</w:t>
             </w:r>
           </w:p>
@@ -5080,23 +2940,7 @@
             <w:hideMark/>
           </w:tcPr>
           <w:p>
-            <w:pPr>
-              <w:spacing w:after="0" w:line="240" w:lineRule="auto"/>
-              <w:jc w:val="right"/>
-              <w:rPr>
-                <w:rFonts w:ascii="Calibri" w:eastAsia="Times New Roman" w:hAnsi="Calibri" w:cs="Calibri"/>
-                <w:color w:val="000000"/>
-                <w:kern w:val="0"/>
-                <w14:ligatures w14:val="none"/>
-              </w:rPr>
-            </w:pPr>
-            <w:r>
-              <w:rPr>
-                <w:rFonts w:ascii="Calibri" w:eastAsia="Times New Roman" w:hAnsi="Calibri" w:cs="Calibri"/>
-                <w:color w:val="000000"/>
-                <w:kern w:val="0"/>
-                <w14:ligatures w14:val="none"/>
-              </w:rPr>
+            <w:r>
               <w:t>5</w:t>
             </w:r>
           </w:p>
@@ -5116,23 +2960,7 @@
             <w:hideMark/>
           </w:tcPr>
           <w:p>
-            <w:pPr>
-              <w:spacing w:after="0" w:line="240" w:lineRule="auto"/>
-              <w:jc w:val="right"/>
-              <w:rPr>
-                <w:rFonts w:ascii="Calibri" w:eastAsia="Times New Roman" w:hAnsi="Calibri" w:cs="Calibri"/>
-                <w:color w:val="000000"/>
-                <w:kern w:val="0"/>
-                <w14:ligatures w14:val="none"/>
-              </w:rPr>
-            </w:pPr>
-            <w:r>
-              <w:rPr>
-                <w:rFonts w:ascii="Calibri" w:eastAsia="Times New Roman" w:hAnsi="Calibri" w:cs="Calibri"/>
-                <w:color w:val="000000"/>
-                <w:kern w:val="0"/>
-                <w14:ligatures w14:val="none"/>
-              </w:rPr>
+            <w:r>
               <w:t>1</w:t>
             </w:r>
           </w:p>
@@ -5152,23 +2980,7 @@
             <w:hideMark/>
           </w:tcPr>
           <w:p>
-            <w:pPr>
-              <w:spacing w:after="0" w:line="240" w:lineRule="auto"/>
-              <w:jc w:val="right"/>
-              <w:rPr>
-                <w:rFonts w:ascii="Calibri" w:eastAsia="Times New Roman" w:hAnsi="Calibri" w:cs="Calibri"/>
-                <w:color w:val="000000"/>
-                <w:kern w:val="0"/>
-                <w14:ligatures w14:val="none"/>
-              </w:rPr>
-            </w:pPr>
-            <w:r>
-              <w:rPr>
-                <w:rFonts w:ascii="Calibri" w:eastAsia="Times New Roman" w:hAnsi="Calibri" w:cs="Calibri"/>
-                <w:color w:val="000000"/>
-                <w:kern w:val="0"/>
-                <w14:ligatures w14:val="none"/>
-              </w:rPr>
+            <w:r>
               <w:t>3</w:t>
             </w:r>
           </w:p>
@@ -5193,23 +3005,7 @@
             <w:hideMark/>
           </w:tcPr>
           <w:p>
-            <w:pPr>
-              <w:spacing w:after="0" w:line="240" w:lineRule="auto"/>
-              <w:jc w:val="right"/>
-              <w:rPr>
-                <w:rFonts w:ascii="Calibri" w:eastAsia="Times New Roman" w:hAnsi="Calibri" w:cs="Calibri"/>
-                <w:color w:val="000000"/>
-                <w:kern w:val="0"/>
-                <w14:ligatures w14:val="none"/>
-              </w:rPr>
-            </w:pPr>
-            <w:r>
-              <w:rPr>
-                <w:rFonts w:ascii="Calibri" w:eastAsia="Times New Roman" w:hAnsi="Calibri" w:cs="Calibri"/>
-                <w:color w:val="000000"/>
-                <w:kern w:val="0"/>
-                <w14:ligatures w14:val="none"/>
-              </w:rPr>
+            <w:r>
               <w:t>5/26/2022</w:t>
             </w:r>
           </w:p>
@@ -5229,23 +3025,7 @@
             <w:hideMark/>
           </w:tcPr>
           <w:p>
-            <w:pPr>
-              <w:spacing w:after="0" w:line="240" w:lineRule="auto"/>
-              <w:jc w:val="right"/>
-              <w:rPr>
-                <w:rFonts w:ascii="Calibri" w:eastAsia="Times New Roman" w:hAnsi="Calibri" w:cs="Calibri"/>
-                <w:color w:val="000000"/>
-                <w:kern w:val="0"/>
-                <w14:ligatures w14:val="none"/>
-              </w:rPr>
-            </w:pPr>
-            <w:r>
-              <w:rPr>
-                <w:rFonts w:ascii="Calibri" w:eastAsia="Times New Roman" w:hAnsi="Calibri" w:cs="Calibri"/>
-                <w:color w:val="000000"/>
-                <w:kern w:val="0"/>
-                <w14:ligatures w14:val="none"/>
-              </w:rPr>
+            <w:r>
               <w:t>5</w:t>
             </w:r>
           </w:p>
@@ -5265,23 +3045,7 @@
             <w:hideMark/>
           </w:tcPr>
           <w:p>
-            <w:pPr>
-              <w:spacing w:after="0" w:line="240" w:lineRule="auto"/>
-              <w:jc w:val="right"/>
-              <w:rPr>
-                <w:rFonts w:ascii="Calibri" w:eastAsia="Times New Roman" w:hAnsi="Calibri" w:cs="Calibri"/>
-                <w:color w:val="000000"/>
-                <w:kern w:val="0"/>
-                <w14:ligatures w14:val="none"/>
-              </w:rPr>
-            </w:pPr>
-            <w:r>
-              <w:rPr>
-                <w:rFonts w:ascii="Calibri" w:eastAsia="Times New Roman" w:hAnsi="Calibri" w:cs="Calibri"/>
-                <w:color w:val="000000"/>
-                <w:kern w:val="0"/>
-                <w14:ligatures w14:val="none"/>
-              </w:rPr>
+            <w:r>
               <w:t>2</w:t>
             </w:r>
           </w:p>
@@ -5301,23 +3065,7 @@
             <w:hideMark/>
           </w:tcPr>
           <w:p>
-            <w:pPr>
-              <w:spacing w:after="0" w:line="240" w:lineRule="auto"/>
-              <w:jc w:val="right"/>
-              <w:rPr>
-                <w:rFonts w:ascii="Calibri" w:eastAsia="Times New Roman" w:hAnsi="Calibri" w:cs="Calibri"/>
-                <w:color w:val="000000"/>
-                <w:kern w:val="0"/>
-                <w14:ligatures w14:val="none"/>
-              </w:rPr>
-            </w:pPr>
-            <w:r>
-              <w:rPr>
-                <w:rFonts w:ascii="Calibri" w:eastAsia="Times New Roman" w:hAnsi="Calibri" w:cs="Calibri"/>
-                <w:color w:val="000000"/>
-                <w:kern w:val="0"/>
-                <w14:ligatures w14:val="none"/>
-              </w:rPr>
+            <w:r>
               <w:t>3</w:t>
             </w:r>
           </w:p>
@@ -5342,23 +3090,7 @@
             <w:hideMark/>
           </w:tcPr>
           <w:p>
-            <w:pPr>
-              <w:spacing w:after="0" w:line="240" w:lineRule="auto"/>
-              <w:jc w:val="right"/>
-              <w:rPr>
-                <w:rFonts w:ascii="Calibri" w:eastAsia="Times New Roman" w:hAnsi="Calibri" w:cs="Calibri"/>
-                <w:color w:val="000000"/>
-                <w:kern w:val="0"/>
-                <w14:ligatures w14:val="none"/>
-              </w:rPr>
-            </w:pPr>
-            <w:r>
-              <w:rPr>
-                <w:rFonts w:ascii="Calibri" w:eastAsia="Times New Roman" w:hAnsi="Calibri" w:cs="Calibri"/>
-                <w:color w:val="000000"/>
-                <w:kern w:val="0"/>
-                <w14:ligatures w14:val="none"/>
-              </w:rPr>
+            <w:r>
               <w:t>5/26/2022</w:t>
             </w:r>
           </w:p>
@@ -5378,23 +3110,7 @@
             <w:hideMark/>
           </w:tcPr>
           <w:p>
-            <w:pPr>
-              <w:spacing w:after="0" w:line="240" w:lineRule="auto"/>
-              <w:jc w:val="right"/>
-              <w:rPr>
-                <w:rFonts w:ascii="Calibri" w:eastAsia="Times New Roman" w:hAnsi="Calibri" w:cs="Calibri"/>
-                <w:color w:val="000000"/>
-                <w:kern w:val="0"/>
-                <w14:ligatures w14:val="none"/>
-              </w:rPr>
-            </w:pPr>
-            <w:r>
-              <w:rPr>
-                <w:rFonts w:ascii="Calibri" w:eastAsia="Times New Roman" w:hAnsi="Calibri" w:cs="Calibri"/>
-                <w:color w:val="000000"/>
-                <w:kern w:val="0"/>
-                <w14:ligatures w14:val="none"/>
-              </w:rPr>
+            <w:r>
               <w:t>6</w:t>
             </w:r>
           </w:p>
@@ -5414,23 +3130,7 @@
             <w:hideMark/>
           </w:tcPr>
           <w:p>
-            <w:pPr>
-              <w:spacing w:after="0" w:line="240" w:lineRule="auto"/>
-              <w:jc w:val="right"/>
-              <w:rPr>
-                <w:rFonts w:ascii="Calibri" w:eastAsia="Times New Roman" w:hAnsi="Calibri" w:cs="Calibri"/>
-                <w:color w:val="000000"/>
-                <w:kern w:val="0"/>
-                <w14:ligatures w14:val="none"/>
-              </w:rPr>
-            </w:pPr>
-            <w:r>
-              <w:rPr>
-                <w:rFonts w:ascii="Calibri" w:eastAsia="Times New Roman" w:hAnsi="Calibri" w:cs="Calibri"/>
-                <w:color w:val="000000"/>
-                <w:kern w:val="0"/>
-                <w14:ligatures w14:val="none"/>
-              </w:rPr>
+            <w:r>
               <w:t>1</w:t>
             </w:r>
           </w:p>
@@ -5450,23 +3150,7 @@
             <w:hideMark/>
           </w:tcPr>
           <w:p>
-            <w:pPr>
-              <w:spacing w:after="0" w:line="240" w:lineRule="auto"/>
-              <w:jc w:val="right"/>
-              <w:rPr>
-                <w:rFonts w:ascii="Calibri" w:eastAsia="Times New Roman" w:hAnsi="Calibri" w:cs="Calibri"/>
-                <w:color w:val="000000"/>
-                <w:kern w:val="0"/>
-                <w14:ligatures w14:val="none"/>
-              </w:rPr>
-            </w:pPr>
-            <w:r>
-              <w:rPr>
-                <w:rFonts w:ascii="Calibri" w:eastAsia="Times New Roman" w:hAnsi="Calibri" w:cs="Calibri"/>
-                <w:color w:val="000000"/>
-                <w:kern w:val="0"/>
-                <w14:ligatures w14:val="none"/>
-              </w:rPr>
+            <w:r>
               <w:t>3</w:t>
             </w:r>
           </w:p>
@@ -5491,23 +3175,7 @@
             <w:hideMark/>
           </w:tcPr>
           <w:p>
-            <w:pPr>
-              <w:spacing w:after="0" w:line="240" w:lineRule="auto"/>
-              <w:jc w:val="right"/>
-              <w:rPr>
-                <w:rFonts w:ascii="Calibri" w:eastAsia="Times New Roman" w:hAnsi="Calibri" w:cs="Calibri"/>
-                <w:color w:val="000000"/>
-                <w:kern w:val="0"/>
-                <w14:ligatures w14:val="none"/>
-              </w:rPr>
-            </w:pPr>
-            <w:r>
-              <w:rPr>
-                <w:rFonts w:ascii="Calibri" w:eastAsia="Times New Roman" w:hAnsi="Calibri" w:cs="Calibri"/>
-                <w:color w:val="000000"/>
-                <w:kern w:val="0"/>
-                <w14:ligatures w14:val="none"/>
-              </w:rPr>
+            <w:r>
               <w:t>5/26/2022</w:t>
             </w:r>
           </w:p>
@@ -5527,23 +3195,7 @@
             <w:hideMark/>
           </w:tcPr>
           <w:p>
-            <w:pPr>
-              <w:spacing w:after="0" w:line="240" w:lineRule="auto"/>
-              <w:jc w:val="right"/>
-              <w:rPr>
-                <w:rFonts w:ascii="Calibri" w:eastAsia="Times New Roman" w:hAnsi="Calibri" w:cs="Calibri"/>
-                <w:color w:val="000000"/>
-                <w:kern w:val="0"/>
-                <w14:ligatures w14:val="none"/>
-              </w:rPr>
-            </w:pPr>
-            <w:r>
-              <w:rPr>
-                <w:rFonts w:ascii="Calibri" w:eastAsia="Times New Roman" w:hAnsi="Calibri" w:cs="Calibri"/>
-                <w:color w:val="000000"/>
-                <w:kern w:val="0"/>
-                <w14:ligatures w14:val="none"/>
-              </w:rPr>
+            <w:r>
               <w:t>6</w:t>
             </w:r>
           </w:p>
@@ -5563,23 +3215,7 @@
             <w:hideMark/>
           </w:tcPr>
           <w:p>
-            <w:pPr>
-              <w:spacing w:after="0" w:line="240" w:lineRule="auto"/>
-              <w:jc w:val="right"/>
-              <w:rPr>
-                <w:rFonts w:ascii="Calibri" w:eastAsia="Times New Roman" w:hAnsi="Calibri" w:cs="Calibri"/>
-                <w:color w:val="000000"/>
-                <w:kern w:val="0"/>
-                <w14:ligatures w14:val="none"/>
-              </w:rPr>
-            </w:pPr>
-            <w:r>
-              <w:rPr>
-                <w:rFonts w:ascii="Calibri" w:eastAsia="Times New Roman" w:hAnsi="Calibri" w:cs="Calibri"/>
-                <w:color w:val="000000"/>
-                <w:kern w:val="0"/>
-                <w14:ligatures w14:val="none"/>
-              </w:rPr>
+            <w:r>
               <w:t>2</w:t>
             </w:r>
           </w:p>
@@ -5599,23 +3235,7 @@
             <w:hideMark/>
           </w:tcPr>
           <w:p>
-            <w:pPr>
-              <w:spacing w:after="0" w:line="240" w:lineRule="auto"/>
-              <w:jc w:val="right"/>
-              <w:rPr>
-                <w:rFonts w:ascii="Calibri" w:eastAsia="Times New Roman" w:hAnsi="Calibri" w:cs="Calibri"/>
-                <w:color w:val="000000"/>
-                <w:kern w:val="0"/>
-                <w14:ligatures w14:val="none"/>
-              </w:rPr>
-            </w:pPr>
-            <w:r>
-              <w:rPr>
-                <w:rFonts w:ascii="Calibri" w:eastAsia="Times New Roman" w:hAnsi="Calibri" w:cs="Calibri"/>
-                <w:color w:val="000000"/>
-                <w:kern w:val="0"/>
-                <w14:ligatures w14:val="none"/>
-              </w:rPr>
+            <w:r>
               <w:t>3</w:t>
             </w:r>
           </w:p>
@@ -5640,23 +3260,7 @@
             <w:hideMark/>
           </w:tcPr>
           <w:p>
-            <w:pPr>
-              <w:spacing w:after="0" w:line="240" w:lineRule="auto"/>
-              <w:jc w:val="right"/>
-              <w:rPr>
-                <w:rFonts w:ascii="Calibri" w:eastAsia="Times New Roman" w:hAnsi="Calibri" w:cs="Calibri"/>
-                <w:color w:val="000000"/>
-                <w:kern w:val="0"/>
-                <w14:ligatures w14:val="none"/>
-              </w:rPr>
-            </w:pPr>
-            <w:r>
-              <w:rPr>
-                <w:rFonts w:ascii="Calibri" w:eastAsia="Times New Roman" w:hAnsi="Calibri" w:cs="Calibri"/>
-                <w:color w:val="000000"/>
-                <w:kern w:val="0"/>
-                <w14:ligatures w14:val="none"/>
-              </w:rPr>
+            <w:r>
               <w:t>6/22/2022</w:t>
             </w:r>
           </w:p>
@@ -5676,23 +3280,7 @@
             <w:hideMark/>
           </w:tcPr>
           <w:p>
-            <w:pPr>
-              <w:spacing w:after="0" w:line="240" w:lineRule="auto"/>
-              <w:jc w:val="right"/>
-              <w:rPr>
-                <w:rFonts w:ascii="Calibri" w:eastAsia="Times New Roman" w:hAnsi="Calibri" w:cs="Calibri"/>
-                <w:color w:val="000000"/>
-                <w:kern w:val="0"/>
-                <w14:ligatures w14:val="none"/>
-              </w:rPr>
-            </w:pPr>
-            <w:r>
-              <w:rPr>
-                <w:rFonts w:ascii="Calibri" w:eastAsia="Times New Roman" w:hAnsi="Calibri" w:cs="Calibri"/>
-                <w:color w:val="000000"/>
-                <w:kern w:val="0"/>
-                <w14:ligatures w14:val="none"/>
-              </w:rPr>
+            <w:r>
               <w:t>1</w:t>
             </w:r>
           </w:p>
@@ -5712,23 +3300,7 @@
             <w:hideMark/>
           </w:tcPr>
           <w:p>
-            <w:pPr>
-              <w:spacing w:after="0" w:line="240" w:lineRule="auto"/>
-              <w:jc w:val="right"/>
-              <w:rPr>
-                <w:rFonts w:ascii="Calibri" w:eastAsia="Times New Roman" w:hAnsi="Calibri" w:cs="Calibri"/>
-                <w:color w:val="000000"/>
-                <w:kern w:val="0"/>
-                <w14:ligatures w14:val="none"/>
-              </w:rPr>
-            </w:pPr>
-            <w:r>
-              <w:rPr>
-                <w:rFonts w:ascii="Calibri" w:eastAsia="Times New Roman" w:hAnsi="Calibri" w:cs="Calibri"/>
-                <w:color w:val="000000"/>
-                <w:kern w:val="0"/>
-                <w14:ligatures w14:val="none"/>
-              </w:rPr>
+            <w:r>
               <w:t>1</w:t>
             </w:r>
           </w:p>
@@ -5748,23 +3320,7 @@
             <w:hideMark/>
           </w:tcPr>
           <w:p>
-            <w:pPr>
-              <w:spacing w:after="0" w:line="240" w:lineRule="auto"/>
-              <w:jc w:val="right"/>
-              <w:rPr>
-                <w:rFonts w:ascii="Calibri" w:eastAsia="Times New Roman" w:hAnsi="Calibri" w:cs="Calibri"/>
-                <w:color w:val="000000"/>
-                <w:kern w:val="0"/>
-                <w14:ligatures w14:val="none"/>
-              </w:rPr>
-            </w:pPr>
-            <w:r>
-              <w:rPr>
-                <w:rFonts w:ascii="Calibri" w:eastAsia="Times New Roman" w:hAnsi="Calibri" w:cs="Calibri"/>
-                <w:color w:val="000000"/>
-                <w:kern w:val="0"/>
-                <w14:ligatures w14:val="none"/>
-              </w:rPr>
+            <w:r>
               <w:t>3</w:t>
             </w:r>
           </w:p>
@@ -5789,23 +3345,7 @@
             <w:hideMark/>
           </w:tcPr>
           <w:p>
-            <w:pPr>
-              <w:spacing w:after="0" w:line="240" w:lineRule="auto"/>
-              <w:jc w:val="right"/>
-              <w:rPr>
-                <w:rFonts w:ascii="Calibri" w:eastAsia="Times New Roman" w:hAnsi="Calibri" w:cs="Calibri"/>
-                <w:color w:val="000000"/>
-                <w:kern w:val="0"/>
-                <w14:ligatures w14:val="none"/>
-              </w:rPr>
-            </w:pPr>
-            <w:r>
-              <w:rPr>
-                <w:rFonts w:ascii="Calibri" w:eastAsia="Times New Roman" w:hAnsi="Calibri" w:cs="Calibri"/>
-                <w:color w:val="000000"/>
-                <w:kern w:val="0"/>
-                <w14:ligatures w14:val="none"/>
-              </w:rPr>
+            <w:r>
               <w:t>6/22/2022</w:t>
             </w:r>
           </w:p>
@@ -5825,23 +3365,7 @@
             <w:hideMark/>
           </w:tcPr>
           <w:p>
-            <w:pPr>
-              <w:spacing w:after="0" w:line="240" w:lineRule="auto"/>
-              <w:jc w:val="right"/>
-              <w:rPr>
-                <w:rFonts w:ascii="Calibri" w:eastAsia="Times New Roman" w:hAnsi="Calibri" w:cs="Calibri"/>
-                <w:color w:val="000000"/>
-                <w:kern w:val="0"/>
-                <w14:ligatures w14:val="none"/>
-              </w:rPr>
-            </w:pPr>
-            <w:r>
-              <w:rPr>
-                <w:rFonts w:ascii="Calibri" w:eastAsia="Times New Roman" w:hAnsi="Calibri" w:cs="Calibri"/>
-                <w:color w:val="000000"/>
-                <w:kern w:val="0"/>
-                <w14:ligatures w14:val="none"/>
-              </w:rPr>
+            <w:r>
               <w:t>1</w:t>
             </w:r>
           </w:p>
@@ -5861,23 +3385,7 @@
             <w:hideMark/>
           </w:tcPr>
           <w:p>
-            <w:pPr>
-              <w:spacing w:after="0" w:line="240" w:lineRule="auto"/>
-              <w:jc w:val="right"/>
-              <w:rPr>
-                <w:rFonts w:ascii="Calibri" w:eastAsia="Times New Roman" w:hAnsi="Calibri" w:cs="Calibri"/>
-                <w:color w:val="000000"/>
-                <w:kern w:val="0"/>
-                <w14:ligatures w14:val="none"/>
-              </w:rPr>
-            </w:pPr>
-            <w:r>
-              <w:rPr>
-                <w:rFonts w:ascii="Calibri" w:eastAsia="Times New Roman" w:hAnsi="Calibri" w:cs="Calibri"/>
-                <w:color w:val="000000"/>
-                <w:kern w:val="0"/>
-                <w14:ligatures w14:val="none"/>
-              </w:rPr>
+            <w:r>
               <w:t>2</w:t>
             </w:r>
           </w:p>
@@ -5897,23 +3405,7 @@
             <w:hideMark/>
           </w:tcPr>
           <w:p>
-            <w:pPr>
-              <w:spacing w:after="0" w:line="240" w:lineRule="auto"/>
-              <w:jc w:val="right"/>
-              <w:rPr>
-                <w:rFonts w:ascii="Calibri" w:eastAsia="Times New Roman" w:hAnsi="Calibri" w:cs="Calibri"/>
-                <w:color w:val="000000"/>
-                <w:kern w:val="0"/>
-                <w14:ligatures w14:val="none"/>
-              </w:rPr>
-            </w:pPr>
-            <w:r>
-              <w:rPr>
-                <w:rFonts w:ascii="Calibri" w:eastAsia="Times New Roman" w:hAnsi="Calibri" w:cs="Calibri"/>
-                <w:color w:val="000000"/>
-                <w:kern w:val="0"/>
-                <w14:ligatures w14:val="none"/>
-              </w:rPr>
+            <w:r>
               <w:t>3</w:t>
             </w:r>
           </w:p>
@@ -5938,23 +3430,7 @@
             <w:hideMark/>
           </w:tcPr>
           <w:p>
-            <w:pPr>
-              <w:spacing w:after="0" w:line="240" w:lineRule="auto"/>
-              <w:jc w:val="right"/>
-              <w:rPr>
-                <w:rFonts w:ascii="Calibri" w:eastAsia="Times New Roman" w:hAnsi="Calibri" w:cs="Calibri"/>
-                <w:color w:val="000000"/>
-                <w:kern w:val="0"/>
-                <w14:ligatures w14:val="none"/>
-              </w:rPr>
-            </w:pPr>
-            <w:r>
-              <w:rPr>
-                <w:rFonts w:ascii="Calibri" w:eastAsia="Times New Roman" w:hAnsi="Calibri" w:cs="Calibri"/>
-                <w:color w:val="000000"/>
-                <w:kern w:val="0"/>
-                <w14:ligatures w14:val="none"/>
-              </w:rPr>
+            <w:r>
               <w:t>6/22/2022</w:t>
             </w:r>
           </w:p>
@@ -5974,23 +3450,7 @@
             <w:hideMark/>
           </w:tcPr>
           <w:p>
-            <w:pPr>
-              <w:spacing w:after="0" w:line="240" w:lineRule="auto"/>
-              <w:jc w:val="right"/>
-              <w:rPr>
-                <w:rFonts w:ascii="Calibri" w:eastAsia="Times New Roman" w:hAnsi="Calibri" w:cs="Calibri"/>
-                <w:color w:val="000000"/>
-                <w:kern w:val="0"/>
-                <w14:ligatures w14:val="none"/>
-              </w:rPr>
-            </w:pPr>
-            <w:r>
-              <w:rPr>
-                <w:rFonts w:ascii="Calibri" w:eastAsia="Times New Roman" w:hAnsi="Calibri" w:cs="Calibri"/>
-                <w:color w:val="000000"/>
-                <w:kern w:val="0"/>
-                <w14:ligatures w14:val="none"/>
-              </w:rPr>
+            <w:r>
               <w:t>5</w:t>
             </w:r>
           </w:p>
@@ -6010,23 +3470,7 @@
             <w:hideMark/>
           </w:tcPr>
           <w:p>
-            <w:pPr>
-              <w:spacing w:after="0" w:line="240" w:lineRule="auto"/>
-              <w:jc w:val="right"/>
-              <w:rPr>
-                <w:rFonts w:ascii="Calibri" w:eastAsia="Times New Roman" w:hAnsi="Calibri" w:cs="Calibri"/>
-                <w:color w:val="000000"/>
-                <w:kern w:val="0"/>
-                <w14:ligatures w14:val="none"/>
-              </w:rPr>
-            </w:pPr>
-            <w:r>
-              <w:rPr>
-                <w:rFonts w:ascii="Calibri" w:eastAsia="Times New Roman" w:hAnsi="Calibri" w:cs="Calibri"/>
-                <w:color w:val="000000"/>
-                <w:kern w:val="0"/>
-                <w14:ligatures w14:val="none"/>
-              </w:rPr>
+            <w:r>
               <w:t>1</w:t>
             </w:r>
           </w:p>
@@ -6046,23 +3490,7 @@
             <w:hideMark/>
           </w:tcPr>
           <w:p>
-            <w:pPr>
-              <w:spacing w:after="0" w:line="240" w:lineRule="auto"/>
-              <w:jc w:val="right"/>
-              <w:rPr>
-                <w:rFonts w:ascii="Calibri" w:eastAsia="Times New Roman" w:hAnsi="Calibri" w:cs="Calibri"/>
-                <w:color w:val="000000"/>
-                <w:kern w:val="0"/>
-                <w14:ligatures w14:val="none"/>
-              </w:rPr>
-            </w:pPr>
-            <w:r>
-              <w:rPr>
-                <w:rFonts w:ascii="Calibri" w:eastAsia="Times New Roman" w:hAnsi="Calibri" w:cs="Calibri"/>
-                <w:color w:val="000000"/>
-                <w:kern w:val="0"/>
-                <w14:ligatures w14:val="none"/>
-              </w:rPr>
+            <w:r>
               <w:t>3</w:t>
             </w:r>
           </w:p>
@@ -6087,23 +3515,7 @@
             <w:hideMark/>
           </w:tcPr>
           <w:p>
-            <w:pPr>
-              <w:spacing w:after="0" w:line="240" w:lineRule="auto"/>
-              <w:jc w:val="right"/>
-              <w:rPr>
-                <w:rFonts w:ascii="Calibri" w:eastAsia="Times New Roman" w:hAnsi="Calibri" w:cs="Calibri"/>
-                <w:color w:val="000000"/>
-                <w:kern w:val="0"/>
-                <w14:ligatures w14:val="none"/>
-              </w:rPr>
-            </w:pPr>
-            <w:r>
-              <w:rPr>
-                <w:rFonts w:ascii="Calibri" w:eastAsia="Times New Roman" w:hAnsi="Calibri" w:cs="Calibri"/>
-                <w:color w:val="000000"/>
-                <w:kern w:val="0"/>
-                <w14:ligatures w14:val="none"/>
-              </w:rPr>
+            <w:r>
               <w:t>6/22/2022</w:t>
             </w:r>
           </w:p>
@@ -6123,23 +3535,7 @@
             <w:hideMark/>
           </w:tcPr>
           <w:p>
-            <w:pPr>
-              <w:spacing w:after="0" w:line="240" w:lineRule="auto"/>
-              <w:jc w:val="right"/>
-              <w:rPr>
-                <w:rFonts w:ascii="Calibri" w:eastAsia="Times New Roman" w:hAnsi="Calibri" w:cs="Calibri"/>
-                <w:color w:val="000000"/>
-                <w:kern w:val="0"/>
-                <w14:ligatures w14:val="none"/>
-              </w:rPr>
-            </w:pPr>
-            <w:r>
-              <w:rPr>
-                <w:rFonts w:ascii="Calibri" w:eastAsia="Times New Roman" w:hAnsi="Calibri" w:cs="Calibri"/>
-                <w:color w:val="000000"/>
-                <w:kern w:val="0"/>
-                <w14:ligatures w14:val="none"/>
-              </w:rPr>
+            <w:r>
               <w:t>5</w:t>
             </w:r>
           </w:p>
@@ -6159,23 +3555,7 @@
             <w:hideMark/>
           </w:tcPr>
           <w:p>
-            <w:pPr>
-              <w:spacing w:after="0" w:line="240" w:lineRule="auto"/>
-              <w:jc w:val="right"/>
-              <w:rPr>
-                <w:rFonts w:ascii="Calibri" w:eastAsia="Times New Roman" w:hAnsi="Calibri" w:cs="Calibri"/>
-                <w:color w:val="000000"/>
-                <w:kern w:val="0"/>
-                <w14:ligatures w14:val="none"/>
-              </w:rPr>
-            </w:pPr>
-            <w:r>
-              <w:rPr>
-                <w:rFonts w:ascii="Calibri" w:eastAsia="Times New Roman" w:hAnsi="Calibri" w:cs="Calibri"/>
-                <w:color w:val="000000"/>
-                <w:kern w:val="0"/>
-                <w14:ligatures w14:val="none"/>
-              </w:rPr>
+            <w:r>
               <w:t>2</w:t>
             </w:r>
           </w:p>
@@ -6195,23 +3575,7 @@
             <w:hideMark/>
           </w:tcPr>
           <w:p>
-            <w:pPr>
-              <w:spacing w:after="0" w:line="240" w:lineRule="auto"/>
-              <w:jc w:val="right"/>
-              <w:rPr>
-                <w:rFonts w:ascii="Calibri" w:eastAsia="Times New Roman" w:hAnsi="Calibri" w:cs="Calibri"/>
-                <w:color w:val="000000"/>
-                <w:kern w:val="0"/>
-                <w14:ligatures w14:val="none"/>
-              </w:rPr>
-            </w:pPr>
-            <w:r>
-              <w:rPr>
-                <w:rFonts w:ascii="Calibri" w:eastAsia="Times New Roman" w:hAnsi="Calibri" w:cs="Calibri"/>
-                <w:color w:val="000000"/>
-                <w:kern w:val="0"/>
-                <w14:ligatures w14:val="none"/>
-              </w:rPr>
+            <w:r>
               <w:t>2</w:t>
             </w:r>
           </w:p>
@@ -6236,23 +3600,7 @@
             <w:hideMark/>
           </w:tcPr>
           <w:p>
-            <w:pPr>
-              <w:spacing w:after="0" w:line="240" w:lineRule="auto"/>
-              <w:jc w:val="right"/>
-              <w:rPr>
-                <w:rFonts w:ascii="Calibri" w:eastAsia="Times New Roman" w:hAnsi="Calibri" w:cs="Calibri"/>
-                <w:color w:val="000000"/>
-                <w:kern w:val="0"/>
-                <w14:ligatures w14:val="none"/>
-              </w:rPr>
-            </w:pPr>
-            <w:r>
-              <w:rPr>
-                <w:rFonts w:ascii="Calibri" w:eastAsia="Times New Roman" w:hAnsi="Calibri" w:cs="Calibri"/>
-                <w:color w:val="000000"/>
-                <w:kern w:val="0"/>
-                <w14:ligatures w14:val="none"/>
-              </w:rPr>
+            <w:r>
               <w:t>6/22/2022</w:t>
             </w:r>
           </w:p>
@@ -6272,23 +3620,7 @@
             <w:hideMark/>
           </w:tcPr>
           <w:p>
-            <w:pPr>
-              <w:spacing w:after="0" w:line="240" w:lineRule="auto"/>
-              <w:jc w:val="right"/>
-              <w:rPr>
-                <w:rFonts w:ascii="Calibri" w:eastAsia="Times New Roman" w:hAnsi="Calibri" w:cs="Calibri"/>
-                <w:color w:val="000000"/>
-                <w:kern w:val="0"/>
-                <w14:ligatures w14:val="none"/>
-              </w:rPr>
-            </w:pPr>
-            <w:r>
-              <w:rPr>
-                <w:rFonts w:ascii="Calibri" w:eastAsia="Times New Roman" w:hAnsi="Calibri" w:cs="Calibri"/>
-                <w:color w:val="000000"/>
-                <w:kern w:val="0"/>
-                <w14:ligatures w14:val="none"/>
-              </w:rPr>
+            <w:r>
               <w:t>6</w:t>
             </w:r>
           </w:p>
@@ -6308,23 +3640,7 @@
             <w:hideMark/>
           </w:tcPr>
           <w:p>
-            <w:pPr>
-              <w:spacing w:after="0" w:line="240" w:lineRule="auto"/>
-              <w:jc w:val="right"/>
-              <w:rPr>
-                <w:rFonts w:ascii="Calibri" w:eastAsia="Times New Roman" w:hAnsi="Calibri" w:cs="Calibri"/>
-                <w:color w:val="000000"/>
-                <w:kern w:val="0"/>
-                <w14:ligatures w14:val="none"/>
-              </w:rPr>
-            </w:pPr>
-            <w:r>
-              <w:rPr>
-                <w:rFonts w:ascii="Calibri" w:eastAsia="Times New Roman" w:hAnsi="Calibri" w:cs="Calibri"/>
-                <w:color w:val="000000"/>
-                <w:kern w:val="0"/>
-                <w14:ligatures w14:val="none"/>
-              </w:rPr>
+            <w:r>
               <w:t>1</w:t>
             </w:r>
           </w:p>
@@ -6344,23 +3660,7 @@
             <w:hideMark/>
           </w:tcPr>
           <w:p>
-            <w:pPr>
-              <w:spacing w:after="0" w:line="240" w:lineRule="auto"/>
-              <w:jc w:val="right"/>
-              <w:rPr>
-                <w:rFonts w:ascii="Calibri" w:eastAsia="Times New Roman" w:hAnsi="Calibri" w:cs="Calibri"/>
-                <w:color w:val="000000"/>
-                <w:kern w:val="0"/>
-                <w14:ligatures w14:val="none"/>
-              </w:rPr>
-            </w:pPr>
-            <w:r>
-              <w:rPr>
-                <w:rFonts w:ascii="Calibri" w:eastAsia="Times New Roman" w:hAnsi="Calibri" w:cs="Calibri"/>
-                <w:color w:val="000000"/>
-                <w:kern w:val="0"/>
-                <w14:ligatures w14:val="none"/>
-              </w:rPr>
+            <w:r>
               <w:t>3</w:t>
             </w:r>
           </w:p>
@@ -6385,23 +3685,7 @@
             <w:hideMark/>
           </w:tcPr>
           <w:p>
-            <w:pPr>
-              <w:spacing w:after="0" w:line="240" w:lineRule="auto"/>
-              <w:jc w:val="right"/>
-              <w:rPr>
-                <w:rFonts w:ascii="Calibri" w:eastAsia="Times New Roman" w:hAnsi="Calibri" w:cs="Calibri"/>
-                <w:color w:val="000000"/>
-                <w:kern w:val="0"/>
-                <w14:ligatures w14:val="none"/>
-              </w:rPr>
-            </w:pPr>
-            <w:r>
-              <w:rPr>
-                <w:rFonts w:ascii="Calibri" w:eastAsia="Times New Roman" w:hAnsi="Calibri" w:cs="Calibri"/>
-                <w:color w:val="000000"/>
-                <w:kern w:val="0"/>
-                <w14:ligatures w14:val="none"/>
-              </w:rPr>
+            <w:r>
               <w:t>6/22/2022</w:t>
             </w:r>
           </w:p>
@@ -6421,23 +3705,7 @@
             <w:hideMark/>
           </w:tcPr>
           <w:p>
-            <w:pPr>
-              <w:spacing w:after="0" w:line="240" w:lineRule="auto"/>
-              <w:jc w:val="right"/>
-              <w:rPr>
-                <w:rFonts w:ascii="Calibri" w:eastAsia="Times New Roman" w:hAnsi="Calibri" w:cs="Calibri"/>
-                <w:color w:val="000000"/>
-                <w:kern w:val="0"/>
-                <w14:ligatures w14:val="none"/>
-              </w:rPr>
-            </w:pPr>
-            <w:r>
-              <w:rPr>
-                <w:rFonts w:ascii="Calibri" w:eastAsia="Times New Roman" w:hAnsi="Calibri" w:cs="Calibri"/>
-                <w:color w:val="000000"/>
-                <w:kern w:val="0"/>
-                <w14:ligatures w14:val="none"/>
-              </w:rPr>
+            <w:r>
               <w:t>6</w:t>
             </w:r>
           </w:p>
@@ -6457,23 +3725,7 @@
             <w:hideMark/>
           </w:tcPr>
           <w:p>
-            <w:pPr>
-              <w:spacing w:after="0" w:line="240" w:lineRule="auto"/>
-              <w:jc w:val="right"/>
-              <w:rPr>
-                <w:rFonts w:ascii="Calibri" w:eastAsia="Times New Roman" w:hAnsi="Calibri" w:cs="Calibri"/>
-                <w:color w:val="000000"/>
-                <w:kern w:val="0"/>
-                <w14:ligatures w14:val="none"/>
-              </w:rPr>
-            </w:pPr>
-            <w:r>
-              <w:rPr>
-                <w:rFonts w:ascii="Calibri" w:eastAsia="Times New Roman" w:hAnsi="Calibri" w:cs="Calibri"/>
-                <w:color w:val="000000"/>
-                <w:kern w:val="0"/>
-                <w14:ligatures w14:val="none"/>
-              </w:rPr>
+            <w:r>
               <w:t>2</w:t>
             </w:r>
           </w:p>
@@ -6493,23 +3745,7 @@
             <w:hideMark/>
           </w:tcPr>
           <w:p>
-            <w:pPr>
-              <w:spacing w:after="0" w:line="240" w:lineRule="auto"/>
-              <w:jc w:val="right"/>
-              <w:rPr>
-                <w:rFonts w:ascii="Calibri" w:eastAsia="Times New Roman" w:hAnsi="Calibri" w:cs="Calibri"/>
-                <w:color w:val="000000"/>
-                <w:kern w:val="0"/>
-                <w14:ligatures w14:val="none"/>
-              </w:rPr>
-            </w:pPr>
-            <w:r>
-              <w:rPr>
-                <w:rFonts w:ascii="Calibri" w:eastAsia="Times New Roman" w:hAnsi="Calibri" w:cs="Calibri"/>
-                <w:color w:val="000000"/>
-                <w:kern w:val="0"/>
-                <w14:ligatures w14:val="none"/>
-              </w:rPr>
+            <w:r>
               <w:t>3</w:t>
             </w:r>
           </w:p>
@@ -6534,23 +3770,7 @@
             <w:hideMark/>
           </w:tcPr>
           <w:p>
-            <w:pPr>
-              <w:spacing w:after="0" w:line="240" w:lineRule="auto"/>
-              <w:jc w:val="right"/>
-              <w:rPr>
-                <w:rFonts w:ascii="Calibri" w:eastAsia="Times New Roman" w:hAnsi="Calibri" w:cs="Calibri"/>
-                <w:color w:val="000000"/>
-                <w:kern w:val="0"/>
-                <w14:ligatures w14:val="none"/>
-              </w:rPr>
-            </w:pPr>
-            <w:r>
-              <w:rPr>
-                <w:rFonts w:ascii="Calibri" w:eastAsia="Times New Roman" w:hAnsi="Calibri" w:cs="Calibri"/>
-                <w:color w:val="000000"/>
-                <w:kern w:val="0"/>
-                <w14:ligatures w14:val="none"/>
-              </w:rPr>
+            <w:r>
               <w:t>7/20/2022</w:t>
             </w:r>
           </w:p>
@@ -6570,23 +3790,7 @@
             <w:hideMark/>
           </w:tcPr>
           <w:p>
-            <w:pPr>
-              <w:spacing w:after="0" w:line="240" w:lineRule="auto"/>
-              <w:jc w:val="right"/>
-              <w:rPr>
-                <w:rFonts w:ascii="Calibri" w:eastAsia="Times New Roman" w:hAnsi="Calibri" w:cs="Calibri"/>
-                <w:color w:val="000000"/>
-                <w:kern w:val="0"/>
-                <w14:ligatures w14:val="none"/>
-              </w:rPr>
-            </w:pPr>
-            <w:r>
-              <w:rPr>
-                <w:rFonts w:ascii="Calibri" w:eastAsia="Times New Roman" w:hAnsi="Calibri" w:cs="Calibri"/>
-                <w:color w:val="000000"/>
-                <w:kern w:val="0"/>
-                <w14:ligatures w14:val="none"/>
-              </w:rPr>
+            <w:r>
               <w:t>1</w:t>
             </w:r>
           </w:p>
@@ -6606,23 +3810,7 @@
             <w:hideMark/>
           </w:tcPr>
           <w:p>
-            <w:pPr>
-              <w:spacing w:after="0" w:line="240" w:lineRule="auto"/>
-              <w:jc w:val="right"/>
-              <w:rPr>
-                <w:rFonts w:ascii="Calibri" w:eastAsia="Times New Roman" w:hAnsi="Calibri" w:cs="Calibri"/>
-                <w:color w:val="000000"/>
-                <w:kern w:val="0"/>
-                <w14:ligatures w14:val="none"/>
-              </w:rPr>
-            </w:pPr>
-            <w:r>
-              <w:rPr>
-                <w:rFonts w:ascii="Calibri" w:eastAsia="Times New Roman" w:hAnsi="Calibri" w:cs="Calibri"/>
-                <w:color w:val="000000"/>
-                <w:kern w:val="0"/>
-                <w14:ligatures w14:val="none"/>
-              </w:rPr>
+            <w:r>
               <w:t>1</w:t>
             </w:r>
           </w:p>
@@ -6642,23 +3830,7 @@
             <w:hideMark/>
           </w:tcPr>
           <w:p>
-            <w:pPr>
-              <w:spacing w:after="0" w:line="240" w:lineRule="auto"/>
-              <w:jc w:val="right"/>
-              <w:rPr>
-                <w:rFonts w:ascii="Calibri" w:eastAsia="Times New Roman" w:hAnsi="Calibri" w:cs="Calibri"/>
-                <w:color w:val="000000"/>
-                <w:kern w:val="0"/>
-                <w14:ligatures w14:val="none"/>
-              </w:rPr>
-            </w:pPr>
-            <w:r>
-              <w:rPr>
-                <w:rFonts w:ascii="Calibri" w:eastAsia="Times New Roman" w:hAnsi="Calibri" w:cs="Calibri"/>
-                <w:color w:val="000000"/>
-                <w:kern w:val="0"/>
-                <w14:ligatures w14:val="none"/>
-              </w:rPr>
+            <w:r>
               <w:t>3</w:t>
             </w:r>
           </w:p>
@@ -6683,23 +3855,7 @@
             <w:hideMark/>
           </w:tcPr>
           <w:p>
-            <w:pPr>
-              <w:spacing w:after="0" w:line="240" w:lineRule="auto"/>
-              <w:jc w:val="right"/>
-              <w:rPr>
-                <w:rFonts w:ascii="Calibri" w:eastAsia="Times New Roman" w:hAnsi="Calibri" w:cs="Calibri"/>
-                <w:color w:val="000000"/>
-                <w:kern w:val="0"/>
-                <w14:ligatures w14:val="none"/>
-              </w:rPr>
-            </w:pPr>
-            <w:r>
-              <w:rPr>
-                <w:rFonts w:ascii="Calibri" w:eastAsia="Times New Roman" w:hAnsi="Calibri" w:cs="Calibri"/>
-                <w:color w:val="000000"/>
-                <w:kern w:val="0"/>
-                <w14:ligatures w14:val="none"/>
-              </w:rPr>
+            <w:r>
               <w:t>7/20/2022</w:t>
             </w:r>
           </w:p>
@@ -6719,23 +3875,7 @@
             <w:hideMark/>
           </w:tcPr>
           <w:p>
-            <w:pPr>
-              <w:spacing w:after="0" w:line="240" w:lineRule="auto"/>
-              <w:jc w:val="right"/>
-              <w:rPr>
-                <w:rFonts w:ascii="Calibri" w:eastAsia="Times New Roman" w:hAnsi="Calibri" w:cs="Calibri"/>
-                <w:color w:val="000000"/>
-                <w:kern w:val="0"/>
-                <w14:ligatures w14:val="none"/>
-              </w:rPr>
-            </w:pPr>
-            <w:r>
-              <w:rPr>
-                <w:rFonts w:ascii="Calibri" w:eastAsia="Times New Roman" w:hAnsi="Calibri" w:cs="Calibri"/>
-                <w:color w:val="000000"/>
-                <w:kern w:val="0"/>
-                <w14:ligatures w14:val="none"/>
-              </w:rPr>
+            <w:r>
               <w:t>1</w:t>
             </w:r>
           </w:p>
@@ -6755,23 +3895,7 @@
             <w:hideMark/>
           </w:tcPr>
           <w:p>
-            <w:pPr>
-              <w:spacing w:after="0" w:line="240" w:lineRule="auto"/>
-              <w:jc w:val="right"/>
-              <w:rPr>
-                <w:rFonts w:ascii="Calibri" w:eastAsia="Times New Roman" w:hAnsi="Calibri" w:cs="Calibri"/>
-                <w:color w:val="000000"/>
-                <w:kern w:val="0"/>
-                <w14:ligatures w14:val="none"/>
-              </w:rPr>
-            </w:pPr>
-            <w:r>
-              <w:rPr>
-                <w:rFonts w:ascii="Calibri" w:eastAsia="Times New Roman" w:hAnsi="Calibri" w:cs="Calibri"/>
-                <w:color w:val="000000"/>
-                <w:kern w:val="0"/>
-                <w14:ligatures w14:val="none"/>
-              </w:rPr>
+            <w:r>
               <w:t>2</w:t>
             </w:r>
           </w:p>
@@ -6791,23 +3915,7 @@
             <w:hideMark/>
           </w:tcPr>
           <w:p>
-            <w:pPr>
-              <w:spacing w:after="0" w:line="240" w:lineRule="auto"/>
-              <w:jc w:val="right"/>
-              <w:rPr>
-                <w:rFonts w:ascii="Calibri" w:eastAsia="Times New Roman" w:hAnsi="Calibri" w:cs="Calibri"/>
-                <w:color w:val="000000"/>
-                <w:kern w:val="0"/>
-                <w14:ligatures w14:val="none"/>
-              </w:rPr>
-            </w:pPr>
-            <w:r>
-              <w:rPr>
-                <w:rFonts w:ascii="Calibri" w:eastAsia="Times New Roman" w:hAnsi="Calibri" w:cs="Calibri"/>
-                <w:color w:val="000000"/>
-                <w:kern w:val="0"/>
-                <w14:ligatures w14:val="none"/>
-              </w:rPr>
+            <w:r>
               <w:t>2</w:t>
             </w:r>
           </w:p>
@@ -6832,23 +3940,8 @@
             <w:hideMark/>
           </w:tcPr>
           <w:p>
-            <w:pPr>
-              <w:spacing w:after="0" w:line="240" w:lineRule="auto"/>
-              <w:jc w:val="right"/>
-              <w:rPr>
-                <w:rFonts w:ascii="Calibri" w:eastAsia="Times New Roman" w:hAnsi="Calibri" w:cs="Calibri"/>
-                <w:color w:val="000000"/>
-                <w:kern w:val="0"/>
-                <w14:ligatures w14:val="none"/>
-              </w:rPr>
-            </w:pPr>
-            <w:r>
-              <w:rPr>
-                <w:rFonts w:ascii="Calibri" w:eastAsia="Times New Roman" w:hAnsi="Calibri" w:cs="Calibri"/>
-                <w:color w:val="000000"/>
-                <w:kern w:val="0"/>
-                <w14:ligatures w14:val="none"/>
-              </w:rPr>
+            <w:r>
+              <w:lastRenderedPageBreak/>
               <w:t>7/20/2022</w:t>
             </w:r>
           </w:p>
@@ -6868,23 +3961,7 @@
             <w:hideMark/>
           </w:tcPr>
           <w:p>
-            <w:pPr>
-              <w:spacing w:after="0" w:line="240" w:lineRule="auto"/>
-              <w:jc w:val="right"/>
-              <w:rPr>
-                <w:rFonts w:ascii="Calibri" w:eastAsia="Times New Roman" w:hAnsi="Calibri" w:cs="Calibri"/>
-                <w:color w:val="000000"/>
-                <w:kern w:val="0"/>
-                <w14:ligatures w14:val="none"/>
-              </w:rPr>
-            </w:pPr>
-            <w:r>
-              <w:rPr>
-                <w:rFonts w:ascii="Calibri" w:eastAsia="Times New Roman" w:hAnsi="Calibri" w:cs="Calibri"/>
-                <w:color w:val="000000"/>
-                <w:kern w:val="0"/>
-                <w14:ligatures w14:val="none"/>
-              </w:rPr>
+            <w:r>
               <w:t>5</w:t>
             </w:r>
           </w:p>
@@ -6904,23 +3981,7 @@
             <w:hideMark/>
           </w:tcPr>
           <w:p>
-            <w:pPr>
-              <w:spacing w:after="0" w:line="240" w:lineRule="auto"/>
-              <w:jc w:val="right"/>
-              <w:rPr>
-                <w:rFonts w:ascii="Calibri" w:eastAsia="Times New Roman" w:hAnsi="Calibri" w:cs="Calibri"/>
-                <w:color w:val="000000"/>
-                <w:kern w:val="0"/>
-                <w14:ligatures w14:val="none"/>
-              </w:rPr>
-            </w:pPr>
-            <w:r>
-              <w:rPr>
-                <w:rFonts w:ascii="Calibri" w:eastAsia="Times New Roman" w:hAnsi="Calibri" w:cs="Calibri"/>
-                <w:color w:val="000000"/>
-                <w:kern w:val="0"/>
-                <w14:ligatures w14:val="none"/>
-              </w:rPr>
+            <w:r>
               <w:t>1</w:t>
             </w:r>
           </w:p>
@@ -6940,23 +4001,7 @@
             <w:hideMark/>
           </w:tcPr>
           <w:p>
-            <w:pPr>
-              <w:spacing w:after="0" w:line="240" w:lineRule="auto"/>
-              <w:jc w:val="right"/>
-              <w:rPr>
-                <w:rFonts w:ascii="Calibri" w:eastAsia="Times New Roman" w:hAnsi="Calibri" w:cs="Calibri"/>
-                <w:color w:val="000000"/>
-                <w:kern w:val="0"/>
-                <w14:ligatures w14:val="none"/>
-              </w:rPr>
-            </w:pPr>
-            <w:r>
-              <w:rPr>
-                <w:rFonts w:ascii="Calibri" w:eastAsia="Times New Roman" w:hAnsi="Calibri" w:cs="Calibri"/>
-                <w:color w:val="000000"/>
-                <w:kern w:val="0"/>
-                <w14:ligatures w14:val="none"/>
-              </w:rPr>
+            <w:r>
               <w:t>3</w:t>
             </w:r>
           </w:p>
@@ -6981,23 +4026,7 @@
             <w:hideMark/>
           </w:tcPr>
           <w:p>
-            <w:pPr>
-              <w:spacing w:after="0" w:line="240" w:lineRule="auto"/>
-              <w:jc w:val="right"/>
-              <w:rPr>
-                <w:rFonts w:ascii="Calibri" w:eastAsia="Times New Roman" w:hAnsi="Calibri" w:cs="Calibri"/>
-                <w:color w:val="000000"/>
-                <w:kern w:val="0"/>
-                <w14:ligatures w14:val="none"/>
-              </w:rPr>
-            </w:pPr>
-            <w:r>
-              <w:rPr>
-                <w:rFonts w:ascii="Calibri" w:eastAsia="Times New Roman" w:hAnsi="Calibri" w:cs="Calibri"/>
-                <w:color w:val="000000"/>
-                <w:kern w:val="0"/>
-                <w14:ligatures w14:val="none"/>
-              </w:rPr>
+            <w:r>
               <w:t>7/20/2022</w:t>
             </w:r>
           </w:p>
@@ -7017,23 +4046,7 @@
             <w:hideMark/>
           </w:tcPr>
           <w:p>
-            <w:pPr>
-              <w:spacing w:after="0" w:line="240" w:lineRule="auto"/>
-              <w:jc w:val="right"/>
-              <w:rPr>
-                <w:rFonts w:ascii="Calibri" w:eastAsia="Times New Roman" w:hAnsi="Calibri" w:cs="Calibri"/>
-                <w:color w:val="000000"/>
-                <w:kern w:val="0"/>
-                <w14:ligatures w14:val="none"/>
-              </w:rPr>
-            </w:pPr>
-            <w:r>
-              <w:rPr>
-                <w:rFonts w:ascii="Calibri" w:eastAsia="Times New Roman" w:hAnsi="Calibri" w:cs="Calibri"/>
-                <w:color w:val="000000"/>
-                <w:kern w:val="0"/>
-                <w14:ligatures w14:val="none"/>
-              </w:rPr>
+            <w:r>
               <w:t>5</w:t>
             </w:r>
           </w:p>
@@ -7053,23 +4066,7 @@
             <w:hideMark/>
           </w:tcPr>
           <w:p>
-            <w:pPr>
-              <w:spacing w:after="0" w:line="240" w:lineRule="auto"/>
-              <w:jc w:val="right"/>
-              <w:rPr>
-                <w:rFonts w:ascii="Calibri" w:eastAsia="Times New Roman" w:hAnsi="Calibri" w:cs="Calibri"/>
-                <w:color w:val="000000"/>
-                <w:kern w:val="0"/>
-                <w14:ligatures w14:val="none"/>
-              </w:rPr>
-            </w:pPr>
-            <w:r>
-              <w:rPr>
-                <w:rFonts w:ascii="Calibri" w:eastAsia="Times New Roman" w:hAnsi="Calibri" w:cs="Calibri"/>
-                <w:color w:val="000000"/>
-                <w:kern w:val="0"/>
-                <w14:ligatures w14:val="none"/>
-              </w:rPr>
+            <w:r>
               <w:t>2</w:t>
             </w:r>
           </w:p>
@@ -7089,23 +4086,7 @@
             <w:hideMark/>
           </w:tcPr>
           <w:p>
-            <w:pPr>
-              <w:spacing w:after="0" w:line="240" w:lineRule="auto"/>
-              <w:jc w:val="right"/>
-              <w:rPr>
-                <w:rFonts w:ascii="Calibri" w:eastAsia="Times New Roman" w:hAnsi="Calibri" w:cs="Calibri"/>
-                <w:color w:val="000000"/>
-                <w:kern w:val="0"/>
-                <w14:ligatures w14:val="none"/>
-              </w:rPr>
-            </w:pPr>
-            <w:r>
-              <w:rPr>
-                <w:rFonts w:ascii="Calibri" w:eastAsia="Times New Roman" w:hAnsi="Calibri" w:cs="Calibri"/>
-                <w:color w:val="000000"/>
-                <w:kern w:val="0"/>
-                <w14:ligatures w14:val="none"/>
-              </w:rPr>
+            <w:r>
               <w:t>2</w:t>
             </w:r>
           </w:p>
@@ -7130,23 +4111,7 @@
             <w:hideMark/>
           </w:tcPr>
           <w:p>
-            <w:pPr>
-              <w:spacing w:after="0" w:line="240" w:lineRule="auto"/>
-              <w:jc w:val="right"/>
-              <w:rPr>
-                <w:rFonts w:ascii="Calibri" w:eastAsia="Times New Roman" w:hAnsi="Calibri" w:cs="Calibri"/>
-                <w:color w:val="000000"/>
-                <w:kern w:val="0"/>
-                <w14:ligatures w14:val="none"/>
-              </w:rPr>
-            </w:pPr>
-            <w:r>
-              <w:rPr>
-                <w:rFonts w:ascii="Calibri" w:eastAsia="Times New Roman" w:hAnsi="Calibri" w:cs="Calibri"/>
-                <w:color w:val="000000"/>
-                <w:kern w:val="0"/>
-                <w14:ligatures w14:val="none"/>
-              </w:rPr>
+            <w:r>
               <w:t>7/20/2022</w:t>
             </w:r>
           </w:p>
@@ -7166,23 +4131,7 @@
             <w:hideMark/>
           </w:tcPr>
           <w:p>
-            <w:pPr>
-              <w:spacing w:after="0" w:line="240" w:lineRule="auto"/>
-              <w:jc w:val="right"/>
-              <w:rPr>
-                <w:rFonts w:ascii="Calibri" w:eastAsia="Times New Roman" w:hAnsi="Calibri" w:cs="Calibri"/>
-                <w:color w:val="000000"/>
-                <w:kern w:val="0"/>
-                <w14:ligatures w14:val="none"/>
-              </w:rPr>
-            </w:pPr>
-            <w:r>
-              <w:rPr>
-                <w:rFonts w:ascii="Calibri" w:eastAsia="Times New Roman" w:hAnsi="Calibri" w:cs="Calibri"/>
-                <w:color w:val="000000"/>
-                <w:kern w:val="0"/>
-                <w14:ligatures w14:val="none"/>
-              </w:rPr>
+            <w:r>
               <w:t>6</w:t>
             </w:r>
           </w:p>
@@ -7202,23 +4151,7 @@
             <w:hideMark/>
           </w:tcPr>
           <w:p>
-            <w:pPr>
-              <w:spacing w:after="0" w:line="240" w:lineRule="auto"/>
-              <w:jc w:val="right"/>
-              <w:rPr>
-                <w:rFonts w:ascii="Calibri" w:eastAsia="Times New Roman" w:hAnsi="Calibri" w:cs="Calibri"/>
-                <w:color w:val="000000"/>
-                <w:kern w:val="0"/>
-                <w14:ligatures w14:val="none"/>
-              </w:rPr>
-            </w:pPr>
-            <w:r>
-              <w:rPr>
-                <w:rFonts w:ascii="Calibri" w:eastAsia="Times New Roman" w:hAnsi="Calibri" w:cs="Calibri"/>
-                <w:color w:val="000000"/>
-                <w:kern w:val="0"/>
-                <w14:ligatures w14:val="none"/>
-              </w:rPr>
+            <w:r>
               <w:t>1</w:t>
             </w:r>
           </w:p>
@@ -7238,23 +4171,7 @@
             <w:hideMark/>
           </w:tcPr>
           <w:p>
-            <w:pPr>
-              <w:spacing w:after="0" w:line="240" w:lineRule="auto"/>
-              <w:jc w:val="right"/>
-              <w:rPr>
-                <w:rFonts w:ascii="Calibri" w:eastAsia="Times New Roman" w:hAnsi="Calibri" w:cs="Calibri"/>
-                <w:color w:val="000000"/>
-                <w:kern w:val="0"/>
-                <w14:ligatures w14:val="none"/>
-              </w:rPr>
-            </w:pPr>
-            <w:r>
-              <w:rPr>
-                <w:rFonts w:ascii="Calibri" w:eastAsia="Times New Roman" w:hAnsi="Calibri" w:cs="Calibri"/>
-                <w:color w:val="000000"/>
-                <w:kern w:val="0"/>
-                <w14:ligatures w14:val="none"/>
-              </w:rPr>
+            <w:r>
               <w:t>3</w:t>
             </w:r>
           </w:p>
@@ -7279,23 +4196,7 @@
             <w:hideMark/>
           </w:tcPr>
           <w:p>
-            <w:pPr>
-              <w:spacing w:after="0" w:line="240" w:lineRule="auto"/>
-              <w:jc w:val="right"/>
-              <w:rPr>
-                <w:rFonts w:ascii="Calibri" w:eastAsia="Times New Roman" w:hAnsi="Calibri" w:cs="Calibri"/>
-                <w:color w:val="000000"/>
-                <w:kern w:val="0"/>
-                <w14:ligatures w14:val="none"/>
-              </w:rPr>
-            </w:pPr>
-            <w:r>
-              <w:rPr>
-                <w:rFonts w:ascii="Calibri" w:eastAsia="Times New Roman" w:hAnsi="Calibri" w:cs="Calibri"/>
-                <w:color w:val="000000"/>
-                <w:kern w:val="0"/>
-                <w14:ligatures w14:val="none"/>
-              </w:rPr>
+            <w:r>
               <w:t>7/20/2022</w:t>
             </w:r>
           </w:p>
@@ -7315,23 +4216,7 @@
             <w:hideMark/>
           </w:tcPr>
           <w:p>
-            <w:pPr>
-              <w:spacing w:after="0" w:line="240" w:lineRule="auto"/>
-              <w:jc w:val="right"/>
-              <w:rPr>
-                <w:rFonts w:ascii="Calibri" w:eastAsia="Times New Roman" w:hAnsi="Calibri" w:cs="Calibri"/>
-                <w:color w:val="000000"/>
-                <w:kern w:val="0"/>
-                <w14:ligatures w14:val="none"/>
-              </w:rPr>
-            </w:pPr>
-            <w:r>
-              <w:rPr>
-                <w:rFonts w:ascii="Calibri" w:eastAsia="Times New Roman" w:hAnsi="Calibri" w:cs="Calibri"/>
-                <w:color w:val="000000"/>
-                <w:kern w:val="0"/>
-                <w14:ligatures w14:val="none"/>
-              </w:rPr>
+            <w:r>
               <w:t>6</w:t>
             </w:r>
           </w:p>
@@ -7351,23 +4236,7 @@
             <w:hideMark/>
           </w:tcPr>
           <w:p>
-            <w:pPr>
-              <w:spacing w:after="0" w:line="240" w:lineRule="auto"/>
-              <w:jc w:val="right"/>
-              <w:rPr>
-                <w:rFonts w:ascii="Calibri" w:eastAsia="Times New Roman" w:hAnsi="Calibri" w:cs="Calibri"/>
-                <w:color w:val="000000"/>
-                <w:kern w:val="0"/>
-                <w14:ligatures w14:val="none"/>
-              </w:rPr>
-            </w:pPr>
-            <w:r>
-              <w:rPr>
-                <w:rFonts w:ascii="Calibri" w:eastAsia="Times New Roman" w:hAnsi="Calibri" w:cs="Calibri"/>
-                <w:color w:val="000000"/>
-                <w:kern w:val="0"/>
-                <w14:ligatures w14:val="none"/>
-              </w:rPr>
+            <w:r>
               <w:t>2</w:t>
             </w:r>
           </w:p>
@@ -7387,23 +4256,7 @@
             <w:hideMark/>
           </w:tcPr>
           <w:p>
-            <w:pPr>
-              <w:spacing w:after="0" w:line="240" w:lineRule="auto"/>
-              <w:jc w:val="right"/>
-              <w:rPr>
-                <w:rFonts w:ascii="Calibri" w:eastAsia="Times New Roman" w:hAnsi="Calibri" w:cs="Calibri"/>
-                <w:color w:val="000000"/>
-                <w:kern w:val="0"/>
-                <w14:ligatures w14:val="none"/>
-              </w:rPr>
-            </w:pPr>
-            <w:r>
-              <w:rPr>
-                <w:rFonts w:ascii="Calibri" w:eastAsia="Times New Roman" w:hAnsi="Calibri" w:cs="Calibri"/>
-                <w:color w:val="000000"/>
-                <w:kern w:val="0"/>
-                <w14:ligatures w14:val="none"/>
-              </w:rPr>
+            <w:r>
               <w:t>3</w:t>
             </w:r>
           </w:p>
@@ -7428,23 +4281,7 @@
             <w:hideMark/>
           </w:tcPr>
           <w:p>
-            <w:pPr>
-              <w:spacing w:after="0" w:line="240" w:lineRule="auto"/>
-              <w:jc w:val="right"/>
-              <w:rPr>
-                <w:rFonts w:ascii="Calibri" w:eastAsia="Times New Roman" w:hAnsi="Calibri" w:cs="Calibri"/>
-                <w:color w:val="000000"/>
-                <w:kern w:val="0"/>
-                <w14:ligatures w14:val="none"/>
-              </w:rPr>
-            </w:pPr>
-            <w:r>
-              <w:rPr>
-                <w:rFonts w:ascii="Calibri" w:eastAsia="Times New Roman" w:hAnsi="Calibri" w:cs="Calibri"/>
-                <w:color w:val="000000"/>
-                <w:kern w:val="0"/>
-                <w14:ligatures w14:val="none"/>
-              </w:rPr>
+            <w:r>
               <w:t>9/1/2022</w:t>
             </w:r>
           </w:p>
@@ -7464,23 +4301,7 @@
             <w:hideMark/>
           </w:tcPr>
           <w:p>
-            <w:pPr>
-              <w:spacing w:after="0" w:line="240" w:lineRule="auto"/>
-              <w:jc w:val="right"/>
-              <w:rPr>
-                <w:rFonts w:ascii="Calibri" w:eastAsia="Times New Roman" w:hAnsi="Calibri" w:cs="Calibri"/>
-                <w:color w:val="000000"/>
-                <w:kern w:val="0"/>
-                <w14:ligatures w14:val="none"/>
-              </w:rPr>
-            </w:pPr>
-            <w:r>
-              <w:rPr>
-                <w:rFonts w:ascii="Calibri" w:eastAsia="Times New Roman" w:hAnsi="Calibri" w:cs="Calibri"/>
-                <w:color w:val="000000"/>
-                <w:kern w:val="0"/>
-                <w14:ligatures w14:val="none"/>
-              </w:rPr>
+            <w:r>
               <w:t>1</w:t>
             </w:r>
           </w:p>
@@ -7500,23 +4321,7 @@
             <w:hideMark/>
           </w:tcPr>
           <w:p>
-            <w:pPr>
-              <w:spacing w:after="0" w:line="240" w:lineRule="auto"/>
-              <w:jc w:val="right"/>
-              <w:rPr>
-                <w:rFonts w:ascii="Calibri" w:eastAsia="Times New Roman" w:hAnsi="Calibri" w:cs="Calibri"/>
-                <w:color w:val="000000"/>
-                <w:kern w:val="0"/>
-                <w14:ligatures w14:val="none"/>
-              </w:rPr>
-            </w:pPr>
-            <w:r>
-              <w:rPr>
-                <w:rFonts w:ascii="Calibri" w:eastAsia="Times New Roman" w:hAnsi="Calibri" w:cs="Calibri"/>
-                <w:color w:val="000000"/>
-                <w:kern w:val="0"/>
-                <w14:ligatures w14:val="none"/>
-              </w:rPr>
+            <w:r>
               <w:t>1</w:t>
             </w:r>
           </w:p>
@@ -7536,23 +4341,7 @@
             <w:hideMark/>
           </w:tcPr>
           <w:p>
-            <w:pPr>
-              <w:spacing w:after="0" w:line="240" w:lineRule="auto"/>
-              <w:jc w:val="right"/>
-              <w:rPr>
-                <w:rFonts w:ascii="Calibri" w:eastAsia="Times New Roman" w:hAnsi="Calibri" w:cs="Calibri"/>
-                <w:color w:val="000000"/>
-                <w:kern w:val="0"/>
-                <w14:ligatures w14:val="none"/>
-              </w:rPr>
-            </w:pPr>
-            <w:r>
-              <w:rPr>
-                <w:rFonts w:ascii="Calibri" w:eastAsia="Times New Roman" w:hAnsi="Calibri" w:cs="Calibri"/>
-                <w:color w:val="000000"/>
-                <w:kern w:val="0"/>
-                <w14:ligatures w14:val="none"/>
-              </w:rPr>
+            <w:r>
               <w:t>3</w:t>
             </w:r>
           </w:p>
@@ -7577,23 +4366,7 @@
             <w:hideMark/>
           </w:tcPr>
           <w:p>
-            <w:pPr>
-              <w:spacing w:after="0" w:line="240" w:lineRule="auto"/>
-              <w:jc w:val="right"/>
-              <w:rPr>
-                <w:rFonts w:ascii="Calibri" w:eastAsia="Times New Roman" w:hAnsi="Calibri" w:cs="Calibri"/>
-                <w:color w:val="000000"/>
-                <w:kern w:val="0"/>
-                <w14:ligatures w14:val="none"/>
-              </w:rPr>
-            </w:pPr>
-            <w:r>
-              <w:rPr>
-                <w:rFonts w:ascii="Calibri" w:eastAsia="Times New Roman" w:hAnsi="Calibri" w:cs="Calibri"/>
-                <w:color w:val="000000"/>
-                <w:kern w:val="0"/>
-                <w14:ligatures w14:val="none"/>
-              </w:rPr>
+            <w:r>
               <w:t>9/1/2022</w:t>
             </w:r>
           </w:p>
@@ -7613,23 +4386,7 @@
             <w:hideMark/>
           </w:tcPr>
           <w:p>
-            <w:pPr>
-              <w:spacing w:after="0" w:line="240" w:lineRule="auto"/>
-              <w:jc w:val="right"/>
-              <w:rPr>
-                <w:rFonts w:ascii="Calibri" w:eastAsia="Times New Roman" w:hAnsi="Calibri" w:cs="Calibri"/>
-                <w:color w:val="000000"/>
-                <w:kern w:val="0"/>
-                <w14:ligatures w14:val="none"/>
-              </w:rPr>
-            </w:pPr>
-            <w:r>
-              <w:rPr>
-                <w:rFonts w:ascii="Calibri" w:eastAsia="Times New Roman" w:hAnsi="Calibri" w:cs="Calibri"/>
-                <w:color w:val="000000"/>
-                <w:kern w:val="0"/>
-                <w14:ligatures w14:val="none"/>
-              </w:rPr>
+            <w:r>
               <w:t>1</w:t>
             </w:r>
           </w:p>
@@ -7649,23 +4406,7 @@
             <w:hideMark/>
           </w:tcPr>
           <w:p>
-            <w:pPr>
-              <w:spacing w:after="0" w:line="240" w:lineRule="auto"/>
-              <w:jc w:val="right"/>
-              <w:rPr>
-                <w:rFonts w:ascii="Calibri" w:eastAsia="Times New Roman" w:hAnsi="Calibri" w:cs="Calibri"/>
-                <w:color w:val="000000"/>
-                <w:kern w:val="0"/>
-                <w14:ligatures w14:val="none"/>
-              </w:rPr>
-            </w:pPr>
-            <w:r>
-              <w:rPr>
-                <w:rFonts w:ascii="Calibri" w:eastAsia="Times New Roman" w:hAnsi="Calibri" w:cs="Calibri"/>
-                <w:color w:val="000000"/>
-                <w:kern w:val="0"/>
-                <w14:ligatures w14:val="none"/>
-              </w:rPr>
+            <w:r>
               <w:t>2</w:t>
             </w:r>
           </w:p>
@@ -7685,23 +4426,7 @@
             <w:hideMark/>
           </w:tcPr>
           <w:p>
-            <w:pPr>
-              <w:spacing w:after="0" w:line="240" w:lineRule="auto"/>
-              <w:jc w:val="right"/>
-              <w:rPr>
-                <w:rFonts w:ascii="Calibri" w:eastAsia="Times New Roman" w:hAnsi="Calibri" w:cs="Calibri"/>
-                <w:color w:val="000000"/>
-                <w:kern w:val="0"/>
-                <w14:ligatures w14:val="none"/>
-              </w:rPr>
-            </w:pPr>
-            <w:r>
-              <w:rPr>
-                <w:rFonts w:ascii="Calibri" w:eastAsia="Times New Roman" w:hAnsi="Calibri" w:cs="Calibri"/>
-                <w:color w:val="000000"/>
-                <w:kern w:val="0"/>
-                <w14:ligatures w14:val="none"/>
-              </w:rPr>
+            <w:r>
               <w:t>3</w:t>
             </w:r>
           </w:p>
@@ -7726,23 +4451,7 @@
             <w:hideMark/>
           </w:tcPr>
           <w:p>
-            <w:pPr>
-              <w:spacing w:after="0" w:line="240" w:lineRule="auto"/>
-              <w:jc w:val="right"/>
-              <w:rPr>
-                <w:rFonts w:ascii="Calibri" w:eastAsia="Times New Roman" w:hAnsi="Calibri" w:cs="Calibri"/>
-                <w:color w:val="000000"/>
-                <w:kern w:val="0"/>
-                <w14:ligatures w14:val="none"/>
-              </w:rPr>
-            </w:pPr>
-            <w:r>
-              <w:rPr>
-                <w:rFonts w:ascii="Calibri" w:eastAsia="Times New Roman" w:hAnsi="Calibri" w:cs="Calibri"/>
-                <w:color w:val="000000"/>
-                <w:kern w:val="0"/>
-                <w14:ligatures w14:val="none"/>
-              </w:rPr>
+            <w:r>
               <w:t>9/1/2022</w:t>
             </w:r>
           </w:p>
@@ -7762,23 +4471,7 @@
             <w:hideMark/>
           </w:tcPr>
           <w:p>
-            <w:pPr>
-              <w:spacing w:after="0" w:line="240" w:lineRule="auto"/>
-              <w:jc w:val="right"/>
-              <w:rPr>
-                <w:rFonts w:ascii="Calibri" w:eastAsia="Times New Roman" w:hAnsi="Calibri" w:cs="Calibri"/>
-                <w:color w:val="000000"/>
-                <w:kern w:val="0"/>
-                <w14:ligatures w14:val="none"/>
-              </w:rPr>
-            </w:pPr>
-            <w:r>
-              <w:rPr>
-                <w:rFonts w:ascii="Calibri" w:eastAsia="Times New Roman" w:hAnsi="Calibri" w:cs="Calibri"/>
-                <w:color w:val="000000"/>
-                <w:kern w:val="0"/>
-                <w14:ligatures w14:val="none"/>
-              </w:rPr>
+            <w:r>
               <w:t>5</w:t>
             </w:r>
           </w:p>
@@ -7798,23 +4491,7 @@
             <w:hideMark/>
           </w:tcPr>
           <w:p>
-            <w:pPr>
-              <w:spacing w:after="0" w:line="240" w:lineRule="auto"/>
-              <w:jc w:val="right"/>
-              <w:rPr>
-                <w:rFonts w:ascii="Calibri" w:eastAsia="Times New Roman" w:hAnsi="Calibri" w:cs="Calibri"/>
-                <w:color w:val="000000"/>
-                <w:kern w:val="0"/>
-                <w14:ligatures w14:val="none"/>
-              </w:rPr>
-            </w:pPr>
-            <w:r>
-              <w:rPr>
-                <w:rFonts w:ascii="Calibri" w:eastAsia="Times New Roman" w:hAnsi="Calibri" w:cs="Calibri"/>
-                <w:color w:val="000000"/>
-                <w:kern w:val="0"/>
-                <w14:ligatures w14:val="none"/>
-              </w:rPr>
+            <w:r>
               <w:t>1</w:t>
             </w:r>
           </w:p>
@@ -7834,23 +4511,7 @@
             <w:hideMark/>
           </w:tcPr>
           <w:p>
-            <w:pPr>
-              <w:spacing w:after="0" w:line="240" w:lineRule="auto"/>
-              <w:jc w:val="right"/>
-              <w:rPr>
-                <w:rFonts w:ascii="Calibri" w:eastAsia="Times New Roman" w:hAnsi="Calibri" w:cs="Calibri"/>
-                <w:color w:val="000000"/>
-                <w:kern w:val="0"/>
-                <w14:ligatures w14:val="none"/>
-              </w:rPr>
-            </w:pPr>
-            <w:r>
-              <w:rPr>
-                <w:rFonts w:ascii="Calibri" w:eastAsia="Times New Roman" w:hAnsi="Calibri" w:cs="Calibri"/>
-                <w:color w:val="000000"/>
-                <w:kern w:val="0"/>
-                <w14:ligatures w14:val="none"/>
-              </w:rPr>
+            <w:r>
               <w:t>3</w:t>
             </w:r>
           </w:p>
@@ -7875,23 +4536,7 @@
             <w:hideMark/>
           </w:tcPr>
           <w:p>
-            <w:pPr>
-              <w:spacing w:after="0" w:line="240" w:lineRule="auto"/>
-              <w:jc w:val="right"/>
-              <w:rPr>
-                <w:rFonts w:ascii="Calibri" w:eastAsia="Times New Roman" w:hAnsi="Calibri" w:cs="Calibri"/>
-                <w:color w:val="000000"/>
-                <w:kern w:val="0"/>
-                <w14:ligatures w14:val="none"/>
-              </w:rPr>
-            </w:pPr>
-            <w:r>
-              <w:rPr>
-                <w:rFonts w:ascii="Calibri" w:eastAsia="Times New Roman" w:hAnsi="Calibri" w:cs="Calibri"/>
-                <w:color w:val="000000"/>
-                <w:kern w:val="0"/>
-                <w14:ligatures w14:val="none"/>
-              </w:rPr>
+            <w:r>
               <w:t>9/1/2022</w:t>
             </w:r>
           </w:p>
@@ -7911,23 +4556,7 @@
             <w:hideMark/>
           </w:tcPr>
           <w:p>
-            <w:pPr>
-              <w:spacing w:after="0" w:line="240" w:lineRule="auto"/>
-              <w:jc w:val="right"/>
-              <w:rPr>
-                <w:rFonts w:ascii="Calibri" w:eastAsia="Times New Roman" w:hAnsi="Calibri" w:cs="Calibri"/>
-                <w:color w:val="000000"/>
-                <w:kern w:val="0"/>
-                <w14:ligatures w14:val="none"/>
-              </w:rPr>
-            </w:pPr>
-            <w:r>
-              <w:rPr>
-                <w:rFonts w:ascii="Calibri" w:eastAsia="Times New Roman" w:hAnsi="Calibri" w:cs="Calibri"/>
-                <w:color w:val="000000"/>
-                <w:kern w:val="0"/>
-                <w14:ligatures w14:val="none"/>
-              </w:rPr>
+            <w:r>
               <w:t>5</w:t>
             </w:r>
           </w:p>
@@ -7947,23 +4576,7 @@
             <w:hideMark/>
           </w:tcPr>
           <w:p>
-            <w:pPr>
-              <w:spacing w:after="0" w:line="240" w:lineRule="auto"/>
-              <w:jc w:val="right"/>
-              <w:rPr>
-                <w:rFonts w:ascii="Calibri" w:eastAsia="Times New Roman" w:hAnsi="Calibri" w:cs="Calibri"/>
-                <w:color w:val="000000"/>
-                <w:kern w:val="0"/>
-                <w14:ligatures w14:val="none"/>
-              </w:rPr>
-            </w:pPr>
-            <w:r>
-              <w:rPr>
-                <w:rFonts w:ascii="Calibri" w:eastAsia="Times New Roman" w:hAnsi="Calibri" w:cs="Calibri"/>
-                <w:color w:val="000000"/>
-                <w:kern w:val="0"/>
-                <w14:ligatures w14:val="none"/>
-              </w:rPr>
+            <w:r>
               <w:t>2</w:t>
             </w:r>
           </w:p>
@@ -7983,23 +4596,7 @@
             <w:hideMark/>
           </w:tcPr>
           <w:p>
-            <w:pPr>
-              <w:spacing w:after="0" w:line="240" w:lineRule="auto"/>
-              <w:jc w:val="right"/>
-              <w:rPr>
-                <w:rFonts w:ascii="Calibri" w:eastAsia="Times New Roman" w:hAnsi="Calibri" w:cs="Calibri"/>
-                <w:color w:val="000000"/>
-                <w:kern w:val="0"/>
-                <w14:ligatures w14:val="none"/>
-              </w:rPr>
-            </w:pPr>
-            <w:r>
-              <w:rPr>
-                <w:rFonts w:ascii="Calibri" w:eastAsia="Times New Roman" w:hAnsi="Calibri" w:cs="Calibri"/>
-                <w:color w:val="000000"/>
-                <w:kern w:val="0"/>
-                <w14:ligatures w14:val="none"/>
-              </w:rPr>
+            <w:r>
               <w:t>3</w:t>
             </w:r>
           </w:p>
@@ -8024,23 +4621,7 @@
             <w:hideMark/>
           </w:tcPr>
           <w:p>
-            <w:pPr>
-              <w:spacing w:after="0" w:line="240" w:lineRule="auto"/>
-              <w:jc w:val="right"/>
-              <w:rPr>
-                <w:rFonts w:ascii="Calibri" w:eastAsia="Times New Roman" w:hAnsi="Calibri" w:cs="Calibri"/>
-                <w:color w:val="000000"/>
-                <w:kern w:val="0"/>
-                <w14:ligatures w14:val="none"/>
-              </w:rPr>
-            </w:pPr>
-            <w:r>
-              <w:rPr>
-                <w:rFonts w:ascii="Calibri" w:eastAsia="Times New Roman" w:hAnsi="Calibri" w:cs="Calibri"/>
-                <w:color w:val="000000"/>
-                <w:kern w:val="0"/>
-                <w14:ligatures w14:val="none"/>
-              </w:rPr>
+            <w:r>
               <w:t>9/1/2022</w:t>
             </w:r>
           </w:p>
@@ -8060,23 +4641,7 @@
             <w:hideMark/>
           </w:tcPr>
           <w:p>
-            <w:pPr>
-              <w:spacing w:after="0" w:line="240" w:lineRule="auto"/>
-              <w:jc w:val="right"/>
-              <w:rPr>
-                <w:rFonts w:ascii="Calibri" w:eastAsia="Times New Roman" w:hAnsi="Calibri" w:cs="Calibri"/>
-                <w:color w:val="000000"/>
-                <w:kern w:val="0"/>
-                <w14:ligatures w14:val="none"/>
-              </w:rPr>
-            </w:pPr>
-            <w:r>
-              <w:rPr>
-                <w:rFonts w:ascii="Calibri" w:eastAsia="Times New Roman" w:hAnsi="Calibri" w:cs="Calibri"/>
-                <w:color w:val="000000"/>
-                <w:kern w:val="0"/>
-                <w14:ligatures w14:val="none"/>
-              </w:rPr>
+            <w:r>
               <w:t>6</w:t>
             </w:r>
           </w:p>
@@ -8096,23 +4661,7 @@
             <w:hideMark/>
           </w:tcPr>
           <w:p>
-            <w:pPr>
-              <w:spacing w:after="0" w:line="240" w:lineRule="auto"/>
-              <w:jc w:val="right"/>
-              <w:rPr>
-                <w:rFonts w:ascii="Calibri" w:eastAsia="Times New Roman" w:hAnsi="Calibri" w:cs="Calibri"/>
-                <w:color w:val="000000"/>
-                <w:kern w:val="0"/>
-                <w14:ligatures w14:val="none"/>
-              </w:rPr>
-            </w:pPr>
-            <w:r>
-              <w:rPr>
-                <w:rFonts w:ascii="Calibri" w:eastAsia="Times New Roman" w:hAnsi="Calibri" w:cs="Calibri"/>
-                <w:color w:val="000000"/>
-                <w:kern w:val="0"/>
-                <w14:ligatures w14:val="none"/>
-              </w:rPr>
+            <w:r>
               <w:t>1</w:t>
             </w:r>
           </w:p>
@@ -8132,23 +4681,7 @@
             <w:hideMark/>
           </w:tcPr>
           <w:p>
-            <w:pPr>
-              <w:spacing w:after="0" w:line="240" w:lineRule="auto"/>
-              <w:jc w:val="right"/>
-              <w:rPr>
-                <w:rFonts w:ascii="Calibri" w:eastAsia="Times New Roman" w:hAnsi="Calibri" w:cs="Calibri"/>
-                <w:color w:val="000000"/>
-                <w:kern w:val="0"/>
-                <w14:ligatures w14:val="none"/>
-              </w:rPr>
-            </w:pPr>
-            <w:r>
-              <w:rPr>
-                <w:rFonts w:ascii="Calibri" w:eastAsia="Times New Roman" w:hAnsi="Calibri" w:cs="Calibri"/>
-                <w:color w:val="000000"/>
-                <w:kern w:val="0"/>
-                <w14:ligatures w14:val="none"/>
-              </w:rPr>
+            <w:r>
               <w:t>3</w:t>
             </w:r>
           </w:p>
@@ -8173,23 +4706,7 @@
             <w:hideMark/>
           </w:tcPr>
           <w:p>
-            <w:pPr>
-              <w:spacing w:after="0" w:line="240" w:lineRule="auto"/>
-              <w:jc w:val="right"/>
-              <w:rPr>
-                <w:rFonts w:ascii="Calibri" w:eastAsia="Times New Roman" w:hAnsi="Calibri" w:cs="Calibri"/>
-                <w:color w:val="000000"/>
-                <w:kern w:val="0"/>
-                <w14:ligatures w14:val="none"/>
-              </w:rPr>
-            </w:pPr>
-            <w:r>
-              <w:rPr>
-                <w:rFonts w:ascii="Calibri" w:eastAsia="Times New Roman" w:hAnsi="Calibri" w:cs="Calibri"/>
-                <w:color w:val="000000"/>
-                <w:kern w:val="0"/>
-                <w14:ligatures w14:val="none"/>
-              </w:rPr>
+            <w:r>
               <w:t>9/1/2022</w:t>
             </w:r>
           </w:p>
@@ -8209,23 +4726,7 @@
             <w:hideMark/>
           </w:tcPr>
           <w:p>
-            <w:pPr>
-              <w:spacing w:after="0" w:line="240" w:lineRule="auto"/>
-              <w:jc w:val="right"/>
-              <w:rPr>
-                <w:rFonts w:ascii="Calibri" w:eastAsia="Times New Roman" w:hAnsi="Calibri" w:cs="Calibri"/>
-                <w:color w:val="000000"/>
-                <w:kern w:val="0"/>
-                <w14:ligatures w14:val="none"/>
-              </w:rPr>
-            </w:pPr>
-            <w:r>
-              <w:rPr>
-                <w:rFonts w:ascii="Calibri" w:eastAsia="Times New Roman" w:hAnsi="Calibri" w:cs="Calibri"/>
-                <w:color w:val="000000"/>
-                <w:kern w:val="0"/>
-                <w14:ligatures w14:val="none"/>
-              </w:rPr>
+            <w:r>
               <w:t>6</w:t>
             </w:r>
           </w:p>
@@ -8245,23 +4746,7 @@
             <w:hideMark/>
           </w:tcPr>
           <w:p>
-            <w:pPr>
-              <w:spacing w:after="0" w:line="240" w:lineRule="auto"/>
-              <w:jc w:val="right"/>
-              <w:rPr>
-                <w:rFonts w:ascii="Calibri" w:eastAsia="Times New Roman" w:hAnsi="Calibri" w:cs="Calibri"/>
-                <w:color w:val="000000"/>
-                <w:kern w:val="0"/>
-                <w14:ligatures w14:val="none"/>
-              </w:rPr>
-            </w:pPr>
-            <w:r>
-              <w:rPr>
-                <w:rFonts w:ascii="Calibri" w:eastAsia="Times New Roman" w:hAnsi="Calibri" w:cs="Calibri"/>
-                <w:color w:val="000000"/>
-                <w:kern w:val="0"/>
-                <w14:ligatures w14:val="none"/>
-              </w:rPr>
+            <w:r>
               <w:t>2</w:t>
             </w:r>
           </w:p>
@@ -8281,23 +4766,7 @@
             <w:hideMark/>
           </w:tcPr>
           <w:p>
-            <w:pPr>
-              <w:spacing w:after="0" w:line="240" w:lineRule="auto"/>
-              <w:jc w:val="right"/>
-              <w:rPr>
-                <w:rFonts w:ascii="Calibri" w:eastAsia="Times New Roman" w:hAnsi="Calibri" w:cs="Calibri"/>
-                <w:color w:val="000000"/>
-                <w:kern w:val="0"/>
-                <w14:ligatures w14:val="none"/>
-              </w:rPr>
-            </w:pPr>
-            <w:r>
-              <w:rPr>
-                <w:rFonts w:ascii="Calibri" w:eastAsia="Times New Roman" w:hAnsi="Calibri" w:cs="Calibri"/>
-                <w:color w:val="000000"/>
-                <w:kern w:val="0"/>
-                <w14:ligatures w14:val="none"/>
-              </w:rPr>
+            <w:r>
               <w:t>2</w:t>
             </w:r>
           </w:p>
@@ -8322,23 +4791,7 @@
             <w:hideMark/>
           </w:tcPr>
           <w:p>
-            <w:pPr>
-              <w:spacing w:after="0" w:line="240" w:lineRule="auto"/>
-              <w:jc w:val="right"/>
-              <w:rPr>
-                <w:rFonts w:ascii="Calibri" w:eastAsia="Times New Roman" w:hAnsi="Calibri" w:cs="Calibri"/>
-                <w:color w:val="000000"/>
-                <w:kern w:val="0"/>
-                <w14:ligatures w14:val="none"/>
-              </w:rPr>
-            </w:pPr>
-            <w:r>
-              <w:rPr>
-                <w:rFonts w:ascii="Calibri" w:eastAsia="Times New Roman" w:hAnsi="Calibri" w:cs="Calibri"/>
-                <w:color w:val="000000"/>
-                <w:kern w:val="0"/>
-                <w14:ligatures w14:val="none"/>
-              </w:rPr>
+            <w:r>
               <w:t>9/27/2022</w:t>
             </w:r>
           </w:p>
@@ -8358,23 +4811,7 @@
             <w:hideMark/>
           </w:tcPr>
           <w:p>
-            <w:pPr>
-              <w:spacing w:after="0" w:line="240" w:lineRule="auto"/>
-              <w:jc w:val="right"/>
-              <w:rPr>
-                <w:rFonts w:ascii="Calibri" w:eastAsia="Times New Roman" w:hAnsi="Calibri" w:cs="Calibri"/>
-                <w:color w:val="000000"/>
-                <w:kern w:val="0"/>
-                <w14:ligatures w14:val="none"/>
-              </w:rPr>
-            </w:pPr>
-            <w:r>
-              <w:rPr>
-                <w:rFonts w:ascii="Calibri" w:eastAsia="Times New Roman" w:hAnsi="Calibri" w:cs="Calibri"/>
-                <w:color w:val="000000"/>
-                <w:kern w:val="0"/>
-                <w14:ligatures w14:val="none"/>
-              </w:rPr>
+            <w:r>
               <w:t>1</w:t>
             </w:r>
           </w:p>
@@ -8394,23 +4831,7 @@
             <w:hideMark/>
           </w:tcPr>
           <w:p>
-            <w:pPr>
-              <w:spacing w:after="0" w:line="240" w:lineRule="auto"/>
-              <w:jc w:val="right"/>
-              <w:rPr>
-                <w:rFonts w:ascii="Calibri" w:eastAsia="Times New Roman" w:hAnsi="Calibri" w:cs="Calibri"/>
-                <w:color w:val="000000"/>
-                <w:kern w:val="0"/>
-                <w14:ligatures w14:val="none"/>
-              </w:rPr>
-            </w:pPr>
-            <w:r>
-              <w:rPr>
-                <w:rFonts w:ascii="Calibri" w:eastAsia="Times New Roman" w:hAnsi="Calibri" w:cs="Calibri"/>
-                <w:color w:val="000000"/>
-                <w:kern w:val="0"/>
-                <w14:ligatures w14:val="none"/>
-              </w:rPr>
+            <w:r>
               <w:t>2</w:t>
             </w:r>
           </w:p>
@@ -8430,23 +4851,7 @@
             <w:hideMark/>
           </w:tcPr>
           <w:p>
-            <w:pPr>
-              <w:spacing w:after="0" w:line="240" w:lineRule="auto"/>
-              <w:jc w:val="right"/>
-              <w:rPr>
-                <w:rFonts w:ascii="Calibri" w:eastAsia="Times New Roman" w:hAnsi="Calibri" w:cs="Calibri"/>
-                <w:color w:val="000000"/>
-                <w:kern w:val="0"/>
-                <w14:ligatures w14:val="none"/>
-              </w:rPr>
-            </w:pPr>
-            <w:r>
-              <w:rPr>
-                <w:rFonts w:ascii="Calibri" w:eastAsia="Times New Roman" w:hAnsi="Calibri" w:cs="Calibri"/>
-                <w:color w:val="000000"/>
-                <w:kern w:val="0"/>
-                <w14:ligatures w14:val="none"/>
-              </w:rPr>
+            <w:r>
               <w:t>3</w:t>
             </w:r>
           </w:p>
@@ -8471,23 +4876,7 @@
             <w:hideMark/>
           </w:tcPr>
           <w:p>
-            <w:pPr>
-              <w:spacing w:after="0" w:line="240" w:lineRule="auto"/>
-              <w:jc w:val="right"/>
-              <w:rPr>
-                <w:rFonts w:ascii="Calibri" w:eastAsia="Times New Roman" w:hAnsi="Calibri" w:cs="Calibri"/>
-                <w:color w:val="000000"/>
-                <w:kern w:val="0"/>
-                <w14:ligatures w14:val="none"/>
-              </w:rPr>
-            </w:pPr>
-            <w:r>
-              <w:rPr>
-                <w:rFonts w:ascii="Calibri" w:eastAsia="Times New Roman" w:hAnsi="Calibri" w:cs="Calibri"/>
-                <w:color w:val="000000"/>
-                <w:kern w:val="0"/>
-                <w14:ligatures w14:val="none"/>
-              </w:rPr>
+            <w:r>
               <w:t>9/27/2022</w:t>
             </w:r>
           </w:p>
@@ -8507,23 +4896,7 @@
             <w:hideMark/>
           </w:tcPr>
           <w:p>
-            <w:pPr>
-              <w:spacing w:after="0" w:line="240" w:lineRule="auto"/>
-              <w:jc w:val="right"/>
-              <w:rPr>
-                <w:rFonts w:ascii="Calibri" w:eastAsia="Times New Roman" w:hAnsi="Calibri" w:cs="Calibri"/>
-                <w:color w:val="000000"/>
-                <w:kern w:val="0"/>
-                <w14:ligatures w14:val="none"/>
-              </w:rPr>
-            </w:pPr>
-            <w:r>
-              <w:rPr>
-                <w:rFonts w:ascii="Calibri" w:eastAsia="Times New Roman" w:hAnsi="Calibri" w:cs="Calibri"/>
-                <w:color w:val="000000"/>
-                <w:kern w:val="0"/>
-                <w14:ligatures w14:val="none"/>
-              </w:rPr>
+            <w:r>
               <w:t>5</w:t>
             </w:r>
           </w:p>
@@ -8543,23 +4916,7 @@
             <w:hideMark/>
           </w:tcPr>
           <w:p>
-            <w:pPr>
-              <w:spacing w:after="0" w:line="240" w:lineRule="auto"/>
-              <w:jc w:val="right"/>
-              <w:rPr>
-                <w:rFonts w:ascii="Calibri" w:eastAsia="Times New Roman" w:hAnsi="Calibri" w:cs="Calibri"/>
-                <w:color w:val="000000"/>
-                <w:kern w:val="0"/>
-                <w14:ligatures w14:val="none"/>
-              </w:rPr>
-            </w:pPr>
-            <w:r>
-              <w:rPr>
-                <w:rFonts w:ascii="Calibri" w:eastAsia="Times New Roman" w:hAnsi="Calibri" w:cs="Calibri"/>
-                <w:color w:val="000000"/>
-                <w:kern w:val="0"/>
-                <w14:ligatures w14:val="none"/>
-              </w:rPr>
+            <w:r>
               <w:t>2</w:t>
             </w:r>
           </w:p>
@@ -8579,23 +4936,7 @@
             <w:hideMark/>
           </w:tcPr>
           <w:p>
-            <w:pPr>
-              <w:spacing w:after="0" w:line="240" w:lineRule="auto"/>
-              <w:jc w:val="right"/>
-              <w:rPr>
-                <w:rFonts w:ascii="Calibri" w:eastAsia="Times New Roman" w:hAnsi="Calibri" w:cs="Calibri"/>
-                <w:color w:val="000000"/>
-                <w:kern w:val="0"/>
-                <w14:ligatures w14:val="none"/>
-              </w:rPr>
-            </w:pPr>
-            <w:r>
-              <w:rPr>
-                <w:rFonts w:ascii="Calibri" w:eastAsia="Times New Roman" w:hAnsi="Calibri" w:cs="Calibri"/>
-                <w:color w:val="000000"/>
-                <w:kern w:val="0"/>
-                <w14:ligatures w14:val="none"/>
-              </w:rPr>
+            <w:r>
               <w:t>3</w:t>
             </w:r>
           </w:p>
@@ -8620,23 +4961,7 @@
             <w:hideMark/>
           </w:tcPr>
           <w:p>
-            <w:pPr>
-              <w:spacing w:after="0" w:line="240" w:lineRule="auto"/>
-              <w:jc w:val="right"/>
-              <w:rPr>
-                <w:rFonts w:ascii="Calibri" w:eastAsia="Times New Roman" w:hAnsi="Calibri" w:cs="Calibri"/>
-                <w:color w:val="000000"/>
-                <w:kern w:val="0"/>
-                <w14:ligatures w14:val="none"/>
-              </w:rPr>
-            </w:pPr>
-            <w:r>
-              <w:rPr>
-                <w:rFonts w:ascii="Calibri" w:eastAsia="Times New Roman" w:hAnsi="Calibri" w:cs="Calibri"/>
-                <w:color w:val="000000"/>
-                <w:kern w:val="0"/>
-                <w14:ligatures w14:val="none"/>
-              </w:rPr>
+            <w:r>
               <w:t>9/27/2022</w:t>
             </w:r>
           </w:p>
@@ -8656,23 +4981,7 @@
             <w:hideMark/>
           </w:tcPr>
           <w:p>
-            <w:pPr>
-              <w:spacing w:after="0" w:line="240" w:lineRule="auto"/>
-              <w:jc w:val="right"/>
-              <w:rPr>
-                <w:rFonts w:ascii="Calibri" w:eastAsia="Times New Roman" w:hAnsi="Calibri" w:cs="Calibri"/>
-                <w:color w:val="000000"/>
-                <w:kern w:val="0"/>
-                <w14:ligatures w14:val="none"/>
-              </w:rPr>
-            </w:pPr>
-            <w:r>
-              <w:rPr>
-                <w:rFonts w:ascii="Calibri" w:eastAsia="Times New Roman" w:hAnsi="Calibri" w:cs="Calibri"/>
-                <w:color w:val="000000"/>
-                <w:kern w:val="0"/>
-                <w14:ligatures w14:val="none"/>
-              </w:rPr>
+            <w:r>
               <w:t>6</w:t>
             </w:r>
           </w:p>
@@ -8692,23 +5001,7 @@
             <w:hideMark/>
           </w:tcPr>
           <w:p>
-            <w:pPr>
-              <w:spacing w:after="0" w:line="240" w:lineRule="auto"/>
-              <w:jc w:val="right"/>
-              <w:rPr>
-                <w:rFonts w:ascii="Calibri" w:eastAsia="Times New Roman" w:hAnsi="Calibri" w:cs="Calibri"/>
-                <w:color w:val="000000"/>
-                <w:kern w:val="0"/>
-                <w14:ligatures w14:val="none"/>
-              </w:rPr>
-            </w:pPr>
-            <w:r>
-              <w:rPr>
-                <w:rFonts w:ascii="Calibri" w:eastAsia="Times New Roman" w:hAnsi="Calibri" w:cs="Calibri"/>
-                <w:color w:val="000000"/>
-                <w:kern w:val="0"/>
-                <w14:ligatures w14:val="none"/>
-              </w:rPr>
+            <w:r>
               <w:t>2</w:t>
             </w:r>
           </w:p>
@@ -8728,23 +5021,7 @@
             <w:hideMark/>
           </w:tcPr>
           <w:p>
-            <w:pPr>
-              <w:spacing w:after="0" w:line="240" w:lineRule="auto"/>
-              <w:jc w:val="right"/>
-              <w:rPr>
-                <w:rFonts w:ascii="Calibri" w:eastAsia="Times New Roman" w:hAnsi="Calibri" w:cs="Calibri"/>
-                <w:color w:val="000000"/>
-                <w:kern w:val="0"/>
-                <w14:ligatures w14:val="none"/>
-              </w:rPr>
-            </w:pPr>
-            <w:r>
-              <w:rPr>
-                <w:rFonts w:ascii="Calibri" w:eastAsia="Times New Roman" w:hAnsi="Calibri" w:cs="Calibri"/>
-                <w:color w:val="000000"/>
-                <w:kern w:val="0"/>
-                <w14:ligatures w14:val="none"/>
-              </w:rPr>
+            <w:r>
               <w:t>3</w:t>
             </w:r>
           </w:p>
@@ -8760,311 +5037,295 @@
       </w:r>
     </w:p>
     <w:p>
-      <w:pPr>
-        <w:rPr>
-          <w:lang w:val="en"/>
-        </w:rPr>
-      </w:pPr>
       <w:r>
         <w:tab/>
       </w:r>
       <w:r>
-        <w:rPr>
-          <w:lang w:val="en"/>
-        </w:rPr>
-        <w:t xml:space="preserve">DNA was extracted from 0.25 g soil samples from each plot using the Qiagen DNeasy Powersoil Pro Kit (Qiagen, Germantown, MD). The extraction process was carried out using a fully automated Qiagen QIAcube robot with a 10-min vortex lysis step. DNA was quantified fluorometrically with the Invitrogen dsDNA HS Assay Kit on a Qubit Flex (Life Technologies, Carlsbad, CA). PCR amplifications were performed on each DNA sample using 27F/1492R </w:t>
-      </w:r>
-      <w:r>
-        <w:rPr>
-          <w:lang w:val="en"/>
-        </w:rPr>
+        <w:t xml:space="preserve">DNA was extracted from 0.25 g soil samples from each plot using the Qiagen </w:t>
+      </w:r>
+      <w:proofErr w:type="spellStart"/>
+      <w:r>
+        <w:t>DNeasy</w:t>
+      </w:r>
+      <w:proofErr w:type="spellEnd"/>
+      <w:r>
+        <w:t xml:space="preserve"> </w:t>
+      </w:r>
+      <w:proofErr w:type="spellStart"/>
+      <w:r>
+        <w:t>Powersoil</w:t>
+      </w:r>
+      <w:proofErr w:type="spellEnd"/>
+      <w:r>
+        <w:t xml:space="preserve"> Pro Kit (Qiagen, Germantown, MD). The extraction process was carried out using a fully automated Qiagen </w:t>
+      </w:r>
+      <w:proofErr w:type="spellStart"/>
+      <w:r>
+        <w:t>QIAcube</w:t>
+      </w:r>
+      <w:proofErr w:type="spellEnd"/>
+      <w:r>
+        <w:t xml:space="preserve"> robot with a 10-min vortex lysis step. DNA was quantified fluorometrically with the Invitrogen dsDNA HS Assay Kit on a Qubit Flex (Life Technologies, Carlsbad, CA). PCR amplifications were performed on each DNA sample using 27F/1492R </w:t>
+      </w:r>
+      <w:r>
         <w:fldChar w:fldCharType="begin" w:fldLock="1"/>
       </w:r>
       <w:r>
-        <w:rPr>
-          <w:lang w:val="en"/>
-        </w:rPr>
         <w:instrText>ADDIN paperpile_citation &lt;clusterId&gt;Y441M797I287F882&lt;/clusterId&gt;&lt;metadata&gt;&lt;citation&gt;&lt;id&gt;fb78afcc-2a01-44a1-a2a4-d93d0bf14d90&lt;/id&gt;&lt;/citation&gt;&lt;citation&gt;&lt;id&gt;d66e4186-39ac-4ced-a8c8-387c0ad82cb5&lt;/id&gt;&lt;/citation&gt;&lt;/metadata&gt;&lt;data&gt;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&lt;/data&gt; \* MERGEFORMAT</w:instrText>
       </w:r>
       <w:r>
-        <w:rPr>
-          <w:lang w:val="en"/>
-        </w:rPr>
         <w:fldChar w:fldCharType="separate"/>
       </w:r>
       <w:r>
-        <w:rPr>
-          <w:lang w:val="en"/>
-        </w:rPr>
-        <w:t>(Lane, 1991; Muyzer et al., 1995)</w:t>
+        <w:t xml:space="preserve">(Lane, 1991; </w:t>
+      </w:r>
+      <w:proofErr w:type="spellStart"/>
+      <w:r>
+        <w:t>Muyzer</w:t>
+      </w:r>
+      <w:proofErr w:type="spellEnd"/>
+      <w:r>
+        <w:t xml:space="preserve"> et al., 1995)</w:t>
       </w:r>
       <w:r>
         <w:fldChar w:fldCharType="end"/>
       </w:r>
       <w:r>
-        <w:rPr>
-          <w:lang w:val="en"/>
-        </w:rPr>
         <w:t xml:space="preserve">, which targets the full-length 16S rRNA gene. </w:t>
       </w:r>
     </w:p>
     <w:p>
       <w:pPr>
-        <w:rPr>
-          <w:lang w:val="en"/>
-        </w:rPr>
+        <w:ind w:firstLine="720"/>
       </w:pPr>
       <w:r>
-        <w:rPr>
-          <w:lang w:val="en"/>
-        </w:rPr>
-        <w:t xml:space="preserve">Extracted DNA samples were amplified in 60 µL PCR reactions containing 30 µL Phusion HSII (Thermo Scientific, Waltham, MA) master mix, 0.6 µL of each forward and reverse primer (10 µM concentration), </w:t>
-      </w:r>
-      <w:r>
-        <w:rPr>
-          <w:lang w:val="en"/>
-        </w:rPr>
-        <w:lastRenderedPageBreak/>
-        <w:t>21.6 µL molecular grade H</w:t>
+        <w:t>Extracted DNA samples were amplified in 60 µL PCR reactions containing 30 µL Phusion HSII (</w:t>
+      </w:r>
+      <w:proofErr w:type="spellStart"/>
+      <w:r>
+        <w:t>Thermo</w:t>
+      </w:r>
+      <w:proofErr w:type="spellEnd"/>
+      <w:r>
+        <w:t xml:space="preserve"> Scientific, Waltham, MA) master mix, 0.6 µL of each forward and reverse primer (10 µM concentration), 21.6 µL molecular grade H</w:t>
       </w:r>
       <w:r>
         <w:rPr>
           <w:vertAlign w:val="subscript"/>
-          <w:lang w:val="en"/>
         </w:rPr>
         <w:t>2</w:t>
       </w:r>
       <w:r>
-        <w:rPr>
-          <w:lang w:val="en"/>
-        </w:rPr>
-        <w:t xml:space="preserve">O, and 6 µL soil DNA diluted 1:20 with nuclease-free water. Reactions were held at 98 °C for 30 s, with amplification proceeding for 25 cycles at 98 °C for 15 s, 50 °C for 15 s, and 72 °C for 60 s with a final extension at 72 °C for 5 min. The PCR products (PCR1) were purified using AMPure XP beads (Beckman Coulter, Indianapolis, IN). </w:t>
+        <w:t xml:space="preserve">O, and 6 µL soil DNA diluted 1:20 with nuclease-free water. Reactions were held at 98 °C for 30 s, with amplification proceeding for 25 cycles at 98 °C for 15 s, 50 °C for 15 s, and 72 °C for 60 s with a final extension at 72 °C for 5 min. The PCR products (PCR1) were purified using </w:t>
+      </w:r>
+      <w:proofErr w:type="spellStart"/>
+      <w:r>
+        <w:t>AMPure</w:t>
+      </w:r>
+      <w:proofErr w:type="spellEnd"/>
+      <w:r>
+        <w:t xml:space="preserve"> XP beads (Beckman Coulter, Indianapolis, IN). </w:t>
       </w:r>
     </w:p>
     <w:p>
       <w:pPr>
-        <w:rPr>
-          <w:lang w:val="en"/>
-        </w:rPr>
+        <w:ind w:firstLine="720"/>
       </w:pPr>
       <w:r>
-        <w:rPr>
-          <w:lang w:val="en"/>
-        </w:rPr>
         <w:t>Unique barcodes (EXP-PBC096, ONT, Oxford, UK) were added to both ends of the DNA fragments by PCR. These were 50 µL PCR reactions containing 25 µL Phusion HSII master mix, 19 µL H</w:t>
       </w:r>
       <w:r>
         <w:rPr>
           <w:vertAlign w:val="subscript"/>
-          <w:lang w:val="en"/>
         </w:rPr>
         <w:t>2</w:t>
       </w:r>
       <w:r>
-        <w:rPr>
-          <w:lang w:val="en"/>
-        </w:rPr>
-        <w:t xml:space="preserve">O, 1 µL of forward/reverse barcodes, and 5 µL PCR1 product diluted 1:10 with nuclease-free water. Reactions were held at 98 °C for 30 s, with amplification proceeding for 15 cycles at 98 °C for 15 s, 62 °C for 15 s, and 72 °C for 60 s; a final extension at 72 °C for 5 min. The barcoded products of this PCR reaction were purified a second time using AMPure XP beads. </w:t>
+        <w:t xml:space="preserve">O, 1 µL of forward/reverse barcodes, and 5 µL PCR1 product diluted 1:10 with nuclease-free water. Reactions were held at 98 °C for 30 s, with amplification proceeding for 15 cycles at 98 °C for 15 s, 62 °C for 15 s, and 72 °C for 60 </w:t>
+      </w:r>
+      <w:proofErr w:type="gramStart"/>
+      <w:r>
+        <w:t>s;</w:t>
+      </w:r>
+      <w:proofErr w:type="gramEnd"/>
+      <w:r>
+        <w:t xml:space="preserve"> a final extension at 72 °C for 5 min. The barcoded products of this PCR reaction were purified a second time using </w:t>
+      </w:r>
+      <w:proofErr w:type="spellStart"/>
+      <w:r>
+        <w:t>AMPure</w:t>
+      </w:r>
+      <w:proofErr w:type="spellEnd"/>
+      <w:r>
+        <w:t xml:space="preserve"> XP beads. </w:t>
       </w:r>
     </w:p>
     <w:p>
       <w:pPr>
-        <w:rPr>
-          <w:lang w:val="en"/>
-        </w:rPr>
+        <w:ind w:firstLine="720"/>
       </w:pPr>
       <w:r>
-        <w:rPr>
-          <w:lang w:val="en"/>
-        </w:rPr>
-        <w:t>Barcoded amplicons from all samples were pooled and prepared for sequencing using the SQK-LSK109 Ligation Sequencing Kit (Oxford Nanopore Technologies, Oxford, UK). The library was loaded on a MinION flow cell FLO-MIN106D-R9 (Oxford Nanopore Technologies, Oxford, UK) per manufacturers’ protocol and sequencing was started with a runtime of 48 hours. All libraries included no template (H</w:t>
+        <w:t xml:space="preserve">Barcoded amplicons from all samples were pooled and prepared for sequencing using the SQK-LSK109 Ligation Sequencing Kit (Oxford Nanopore Technologies, Oxford, UK). The library was loaded on a </w:t>
+      </w:r>
+      <w:proofErr w:type="spellStart"/>
+      <w:r>
+        <w:t>MinION</w:t>
+      </w:r>
+      <w:proofErr w:type="spellEnd"/>
+      <w:r>
+        <w:t xml:space="preserve"> flow cell FLO-MIN106D-R9 (Oxford Nanopore Technologies, Oxford, UK) per manufacturers’ </w:t>
+      </w:r>
+      <w:r>
+        <w:lastRenderedPageBreak/>
+        <w:t>protocol and sequencing was started with a runtime of 48 hours. All libraries included no template (H</w:t>
       </w:r>
       <w:r>
         <w:rPr>
           <w:vertAlign w:val="subscript"/>
-          <w:lang w:val="en"/>
         </w:rPr>
         <w:t>2</w:t>
       </w:r>
       <w:r>
-        <w:rPr>
-          <w:lang w:val="en"/>
-        </w:rPr>
-        <w:t>O-only) negative controls and a mock community (ZymoBIOMICS Microbial Community DNA Standard D6305; Zymo Research, Irvine CA).</w:t>
+        <w:t>O-only) negative controls and a mock community (</w:t>
+      </w:r>
+      <w:proofErr w:type="spellStart"/>
+      <w:r>
+        <w:t>ZymoBIOMICS</w:t>
+      </w:r>
+      <w:proofErr w:type="spellEnd"/>
+      <w:r>
+        <w:t xml:space="preserve"> Microbial Community DNA Standard D6305; </w:t>
+      </w:r>
+      <w:proofErr w:type="spellStart"/>
+      <w:r>
+        <w:t>Zymo</w:t>
+      </w:r>
+      <w:proofErr w:type="spellEnd"/>
+      <w:r>
+        <w:t xml:space="preserve"> Research, Irvine CA).</w:t>
       </w:r>
       <w:bookmarkStart w:id="0" w:name="_43jlc5jw0amy" w:colFirst="0" w:colLast="0"/>
       <w:bookmarkEnd w:id="0"/>
     </w:p>
     <w:p>
-      <w:r>
-        <w:rPr>
-          <w:lang w:val="en"/>
-        </w:rPr>
-        <w:t xml:space="preserve">Sequences were base-called and demultiplexed using Guppy v6.0.6 (Oxford Nanopore Technologies, Oxford, UK). Except were otherwise noted, default parameters were used. Sequences were filtered based on length to between 1000 and 2000 bp and a minimum q-score of 70 using Filtlong v0.2.1 </w:t>
-      </w:r>
-      <w:r>
-        <w:rPr>
-          <w:lang w:val="en"/>
-        </w:rPr>
+      <w:pPr>
+        <w:ind w:firstLine="720"/>
+      </w:pPr>
+      <w:r>
+        <w:t xml:space="preserve">Sequences were base-called and demultiplexed using Guppy v6.0.6 (Oxford Nanopore Technologies, Oxford, UK). Except were otherwise noted, default parameters were used. Sequences were filtered based on length to between 1000 and 2000 bp and a minimum q-score of 70 using </w:t>
+      </w:r>
+      <w:proofErr w:type="spellStart"/>
+      <w:r>
+        <w:t>Filtlong</w:t>
+      </w:r>
+      <w:proofErr w:type="spellEnd"/>
+      <w:r>
+        <w:t xml:space="preserve"> v0.2.1 </w:t>
+      </w:r>
+      <w:r>
         <w:fldChar w:fldCharType="begin" w:fldLock="1"/>
       </w:r>
       <w:r>
-        <w:rPr>
-          <w:lang w:val="en"/>
-        </w:rPr>
         <w:instrText>ADDIN paperpile_citation &lt;clusterId&gt;K838Y985U375R989&lt;/clusterId&gt;&lt;metadata&gt;&lt;citation&gt;&lt;id&gt;3ac0176a-46c8-4436-9a60-604c991d543b&lt;/id&gt;&lt;/citation&gt;&lt;/metadata&gt;&lt;data&gt;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&lt;/data&gt; \* MERGEFORMAT</w:instrText>
       </w:r>
       <w:r>
-        <w:rPr>
-          <w:lang w:val="en"/>
-        </w:rPr>
         <w:fldChar w:fldCharType="separate"/>
       </w:r>
       <w:r>
-        <w:rPr>
-          <w:lang w:val="en"/>
-        </w:rPr>
         <w:t>(Wick, 2017)</w:t>
       </w:r>
       <w:r>
         <w:fldChar w:fldCharType="end"/>
       </w:r>
       <w:r>
-        <w:rPr>
-          <w:lang w:val="en"/>
-        </w:rPr>
-        <w:t xml:space="preserve"> and Cutadapt v3.2 </w:t>
-      </w:r>
-      <w:r>
-        <w:rPr>
-          <w:lang w:val="en"/>
-        </w:rPr>
+        <w:t xml:space="preserve"> and </w:t>
+      </w:r>
+      <w:proofErr w:type="spellStart"/>
+      <w:r>
+        <w:t>Cutadapt</w:t>
+      </w:r>
+      <w:proofErr w:type="spellEnd"/>
+      <w:r>
+        <w:t xml:space="preserve"> v3.2 </w:t>
+      </w:r>
+      <w:r>
         <w:fldChar w:fldCharType="begin" w:fldLock="1"/>
       </w:r>
       <w:r>
-        <w:rPr>
-          <w:lang w:val="en"/>
-        </w:rPr>
         <w:instrText>ADDIN paperpile_citation &lt;clusterId&gt;G973U133Q424N244&lt;/clusterId&gt;&lt;metadata&gt;&lt;citation&gt;&lt;id&gt;d73a7dbc-6a8c-4210-9320-d0b185bf4c56&lt;/id&gt;&lt;/citation&gt;&lt;/metadata&gt;&lt;data&gt;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&lt;/data&gt; \* MERGEFORMAT</w:instrText>
       </w:r>
       <w:r>
-        <w:rPr>
-          <w:lang w:val="en"/>
-        </w:rPr>
         <w:fldChar w:fldCharType="separate"/>
       </w:r>
       <w:r>
-        <w:rPr>
-          <w:lang w:val="en"/>
-        </w:rPr>
         <w:t>(Martin, 2011)</w:t>
       </w:r>
       <w:r>
         <w:fldChar w:fldCharType="end"/>
       </w:r>
       <w:r>
-        <w:rPr>
-          <w:lang w:val="en"/>
-        </w:rPr>
-        <w:t xml:space="preserve">. Chimeras were filtered using vsearch </w:t>
-      </w:r>
-      <w:r>
-        <w:rPr>
-          <w:lang w:val="en"/>
-        </w:rPr>
+        <w:t xml:space="preserve">. Chimeras were filtered using </w:t>
+      </w:r>
+      <w:proofErr w:type="spellStart"/>
+      <w:r>
+        <w:t>vsearch</w:t>
+      </w:r>
+      <w:proofErr w:type="spellEnd"/>
+      <w:r>
+        <w:t xml:space="preserve"> </w:t>
+      </w:r>
+      <w:r>
         <w:fldChar w:fldCharType="begin" w:fldLock="1"/>
       </w:r>
       <w:r>
-        <w:rPr>
-          <w:lang w:val="en"/>
-        </w:rPr>
         <w:instrText>ADDIN paperpile_citation &lt;clusterId&gt;I121P278L568I352&lt;/clusterId&gt;&lt;metadata&gt;&lt;citation&gt;&lt;id&gt;92520d15-9040-4630-a4b3-1a574fd6b9fc&lt;/id&gt;&lt;/citation&gt;&lt;/metadata&gt;&lt;data&gt;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&lt;/data&gt; \* MERGEFORMAT</w:instrText>
       </w:r>
       <w:r>
-        <w:rPr>
-          <w:lang w:val="en"/>
-        </w:rPr>
         <w:fldChar w:fldCharType="separate"/>
       </w:r>
       <w:r>
-        <w:rPr>
-          <w:lang w:val="en"/>
-        </w:rPr>
         <w:t>(Rognes et al., 2016)</w:t>
       </w:r>
       <w:r>
         <w:fldChar w:fldCharType="end"/>
       </w:r>
       <w:r>
-        <w:rPr>
-          <w:lang w:val="en"/>
-        </w:rPr>
         <w:t xml:space="preserve">, and taxonomy was assigned with minimap2 v2.22 </w:t>
       </w:r>
       <w:r>
-        <w:rPr>
-          <w:lang w:val="en"/>
-        </w:rPr>
         <w:fldChar w:fldCharType="begin" w:fldLock="1"/>
       </w:r>
       <w:r>
-        <w:rPr>
-          <w:lang w:val="en"/>
-        </w:rPr>
         <w:instrText>ADDIN paperpile_citation &lt;clusterId&gt;D945R395G776K497&lt;/clusterId&gt;&lt;metadata&gt;&lt;citation&gt;&lt;id&gt;e97537c9-86f7-44e8-ab3d-be3e6156fb1a&lt;/id&gt;&lt;/citation&gt;&lt;/metadata&gt;&lt;data&gt;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&lt;/data&gt; \* MERGEFORMAT</w:instrText>
       </w:r>
       <w:r>
-        <w:rPr>
-          <w:lang w:val="en"/>
-        </w:rPr>
         <w:fldChar w:fldCharType="separate"/>
       </w:r>
       <w:r>
-        <w:rPr>
-          <w:lang w:val="en"/>
-        </w:rPr>
         <w:t>(Li, 2018)</w:t>
       </w:r>
       <w:r>
         <w:fldChar w:fldCharType="end"/>
       </w:r>
       <w:r>
-        <w:rPr>
-          <w:lang w:val="en"/>
-        </w:rPr>
         <w:t xml:space="preserve">. Error-correcting was done with Emu v3.0.0 </w:t>
       </w:r>
       <w:r>
-        <w:rPr>
-          <w:lang w:val="en"/>
-        </w:rPr>
         <w:fldChar w:fldCharType="begin" w:fldLock="1"/>
       </w:r>
       <w:r>
-        <w:rPr>
-          <w:lang w:val="en"/>
-        </w:rPr>
         <w:instrText>ADDIN paperpile_citation &lt;clusterId&gt;E316S663H153M766&lt;/clusterId&gt;&lt;metadata&gt;&lt;citation&gt;&lt;id&gt;45c41107-48d4-4035-9438-b60f13d7fe4d&lt;/id&gt;&lt;/citation&gt;&lt;/metadata&gt;&lt;data&gt;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&lt;/data&gt; \* MERGEFORMAT</w:instrText>
       </w:r>
       <w:r>
-        <w:rPr>
-          <w:lang w:val="en"/>
-        </w:rPr>
         <w:fldChar w:fldCharType="separate"/>
       </w:r>
       <w:r>
-        <w:rPr>
-          <w:lang w:val="en"/>
-        </w:rPr>
         <w:t>(Curry et al., 2022)</w:t>
       </w:r>
       <w:r>
         <w:fldChar w:fldCharType="end"/>
       </w:r>
       <w:r>
-        <w:rPr>
-          <w:lang w:val="en"/>
-        </w:rPr>
         <w:t xml:space="preserve"> which applies an expectation minimization algorithm to adjust taxonomic assignments using up to 50 sequence alignments per sequence read.</w:t>
       </w:r>
     </w:p>
@@ -9084,8 +5345,13 @@
       <w:r>
         <w:t xml:space="preserve">expected mock community (Figure 1). Most negative control had little to no total reads (Table 2). However, total reads from sequencing </w:t>
       </w:r>
-      <w:r>
-        <w:t>was much higher in the third sequencing run (Figure 2).</w:t>
+      <w:proofErr w:type="gramStart"/>
+      <w:r>
+        <w:t>was</w:t>
+      </w:r>
+      <w:proofErr w:type="gramEnd"/>
+      <w:r>
+        <w:t xml:space="preserve"> much higher in the third sequencing run (Figure 2).</w:t>
       </w:r>
     </w:p>
     <w:p>
@@ -9093,7 +5359,6 @@
         <w:rPr>
           <w:noProof/>
         </w:rPr>
-        <w:lastRenderedPageBreak/>
         <w:drawing>
           <wp:inline distT="0" distB="0" distL="0" distR="0" wp14:anchorId="4350056B" wp14:editId="121CCF05">
             <wp:extent cx="5943600" cy="4180840"/>
@@ -9169,7 +5434,7 @@
         <w:tblLook w:val="04A0" w:firstRow="1" w:lastRow="0" w:firstColumn="1" w:lastColumn="0" w:noHBand="0" w:noVBand="1"/>
       </w:tblPr>
       <w:tblGrid>
-        <w:gridCol w:w="1299"/>
+        <w:gridCol w:w="1294"/>
         <w:gridCol w:w="1400"/>
       </w:tblGrid>
       <w:tr>
@@ -9191,26 +5456,7 @@
             <w:hideMark/>
           </w:tcPr>
           <w:p>
-            <w:pPr>
-              <w:spacing w:after="0" w:line="240" w:lineRule="auto"/>
-              <w:rPr>
-                <w:rFonts w:ascii="Calibri" w:eastAsia="Times New Roman" w:hAnsi="Calibri" w:cs="Calibri"/>
-                <w:b/>
-                <w:bCs/>
-                <w:color w:val="FFFFFF"/>
-                <w:kern w:val="0"/>
-                <w14:ligatures w14:val="none"/>
-              </w:rPr>
-            </w:pPr>
-            <w:r>
-              <w:rPr>
-                <w:rFonts w:ascii="Calibri" w:eastAsia="Times New Roman" w:hAnsi="Calibri" w:cs="Calibri"/>
-                <w:b/>
-                <w:bCs/>
-                <w:color w:val="FFFFFF"/>
-                <w:kern w:val="0"/>
-                <w14:ligatures w14:val="none"/>
-              </w:rPr>
+            <w:r>
               <w:t>Barcode</w:t>
             </w:r>
           </w:p>
@@ -9230,26 +5476,7 @@
             <w:hideMark/>
           </w:tcPr>
           <w:p>
-            <w:pPr>
-              <w:spacing w:after="0" w:line="240" w:lineRule="auto"/>
-              <w:rPr>
-                <w:rFonts w:ascii="Calibri" w:eastAsia="Times New Roman" w:hAnsi="Calibri" w:cs="Calibri"/>
-                <w:b/>
-                <w:bCs/>
-                <w:color w:val="FFFFFF"/>
-                <w:kern w:val="0"/>
-                <w14:ligatures w14:val="none"/>
-              </w:rPr>
-            </w:pPr>
-            <w:r>
-              <w:rPr>
-                <w:rFonts w:ascii="Calibri" w:eastAsia="Times New Roman" w:hAnsi="Calibri" w:cs="Calibri"/>
-                <w:b/>
-                <w:bCs/>
-                <w:color w:val="FFFFFF"/>
-                <w:kern w:val="0"/>
-                <w14:ligatures w14:val="none"/>
-              </w:rPr>
+            <w:r>
               <w:t>Total Reads</w:t>
             </w:r>
           </w:p>
@@ -9274,22 +5501,8 @@
             <w:hideMark/>
           </w:tcPr>
           <w:p>
-            <w:pPr>
-              <w:spacing w:after="0" w:line="240" w:lineRule="auto"/>
-              <w:rPr>
-                <w:rFonts w:ascii="Calibri" w:eastAsia="Times New Roman" w:hAnsi="Calibri" w:cs="Calibri"/>
-                <w:color w:val="000000"/>
-                <w:kern w:val="0"/>
-                <w14:ligatures w14:val="none"/>
-              </w:rPr>
-            </w:pPr>
-            <w:r>
-              <w:rPr>
-                <w:rFonts w:ascii="Calibri" w:eastAsia="Times New Roman" w:hAnsi="Calibri" w:cs="Calibri"/>
-                <w:color w:val="000000"/>
-                <w:kern w:val="0"/>
-                <w14:ligatures w14:val="none"/>
-              </w:rPr>
+            <w:r>
+              <w:lastRenderedPageBreak/>
               <w:t>barcode22C</w:t>
             </w:r>
           </w:p>
@@ -9309,23 +5522,7 @@
             <w:hideMark/>
           </w:tcPr>
           <w:p>
-            <w:pPr>
-              <w:spacing w:after="0" w:line="240" w:lineRule="auto"/>
-              <w:jc w:val="right"/>
-              <w:rPr>
-                <w:rFonts w:ascii="Calibri" w:eastAsia="Times New Roman" w:hAnsi="Calibri" w:cs="Calibri"/>
-                <w:color w:val="000000"/>
-                <w:kern w:val="0"/>
-                <w14:ligatures w14:val="none"/>
-              </w:rPr>
-            </w:pPr>
-            <w:r>
-              <w:rPr>
-                <w:rFonts w:ascii="Calibri" w:eastAsia="Times New Roman" w:hAnsi="Calibri" w:cs="Calibri"/>
-                <w:color w:val="000000"/>
-                <w:kern w:val="0"/>
-                <w14:ligatures w14:val="none"/>
-              </w:rPr>
+            <w:r>
               <w:t>0</w:t>
             </w:r>
           </w:p>
@@ -9350,22 +5547,7 @@
             <w:hideMark/>
           </w:tcPr>
           <w:p>
-            <w:pPr>
-              <w:spacing w:after="0" w:line="240" w:lineRule="auto"/>
-              <w:rPr>
-                <w:rFonts w:ascii="Calibri" w:eastAsia="Times New Roman" w:hAnsi="Calibri" w:cs="Calibri"/>
-                <w:color w:val="000000"/>
-                <w:kern w:val="0"/>
-                <w14:ligatures w14:val="none"/>
-              </w:rPr>
-            </w:pPr>
-            <w:r>
-              <w:rPr>
-                <w:rFonts w:ascii="Calibri" w:eastAsia="Times New Roman" w:hAnsi="Calibri" w:cs="Calibri"/>
-                <w:color w:val="000000"/>
-                <w:kern w:val="0"/>
-                <w14:ligatures w14:val="none"/>
-              </w:rPr>
+            <w:r>
               <w:t>barcode30B</w:t>
             </w:r>
           </w:p>
@@ -9385,23 +5567,7 @@
             <w:hideMark/>
           </w:tcPr>
           <w:p>
-            <w:pPr>
-              <w:spacing w:after="0" w:line="240" w:lineRule="auto"/>
-              <w:jc w:val="right"/>
-              <w:rPr>
-                <w:rFonts w:ascii="Calibri" w:eastAsia="Times New Roman" w:hAnsi="Calibri" w:cs="Calibri"/>
-                <w:color w:val="000000"/>
-                <w:kern w:val="0"/>
-                <w14:ligatures w14:val="none"/>
-              </w:rPr>
-            </w:pPr>
-            <w:r>
-              <w:rPr>
-                <w:rFonts w:ascii="Calibri" w:eastAsia="Times New Roman" w:hAnsi="Calibri" w:cs="Calibri"/>
-                <w:color w:val="000000"/>
-                <w:kern w:val="0"/>
-                <w14:ligatures w14:val="none"/>
-              </w:rPr>
+            <w:r>
               <w:t>3423</w:t>
             </w:r>
           </w:p>
@@ -9426,22 +5592,7 @@
             <w:hideMark/>
           </w:tcPr>
           <w:p>
-            <w:pPr>
-              <w:spacing w:after="0" w:line="240" w:lineRule="auto"/>
-              <w:rPr>
-                <w:rFonts w:ascii="Calibri" w:eastAsia="Times New Roman" w:hAnsi="Calibri" w:cs="Calibri"/>
-                <w:color w:val="000000"/>
-                <w:kern w:val="0"/>
-                <w14:ligatures w14:val="none"/>
-              </w:rPr>
-            </w:pPr>
-            <w:r>
-              <w:rPr>
-                <w:rFonts w:ascii="Calibri" w:eastAsia="Times New Roman" w:hAnsi="Calibri" w:cs="Calibri"/>
-                <w:color w:val="000000"/>
-                <w:kern w:val="0"/>
-                <w14:ligatures w14:val="none"/>
-              </w:rPr>
+            <w:r>
               <w:t>barcode93A</w:t>
             </w:r>
           </w:p>
@@ -9461,23 +5612,7 @@
             <w:hideMark/>
           </w:tcPr>
           <w:p>
-            <w:pPr>
-              <w:spacing w:after="0" w:line="240" w:lineRule="auto"/>
-              <w:jc w:val="right"/>
-              <w:rPr>
-                <w:rFonts w:ascii="Calibri" w:eastAsia="Times New Roman" w:hAnsi="Calibri" w:cs="Calibri"/>
-                <w:color w:val="000000"/>
-                <w:kern w:val="0"/>
-                <w14:ligatures w14:val="none"/>
-              </w:rPr>
-            </w:pPr>
-            <w:r>
-              <w:rPr>
-                <w:rFonts w:ascii="Calibri" w:eastAsia="Times New Roman" w:hAnsi="Calibri" w:cs="Calibri"/>
-                <w:color w:val="000000"/>
-                <w:kern w:val="0"/>
-                <w14:ligatures w14:val="none"/>
-              </w:rPr>
+            <w:r>
               <w:t>159</w:t>
             </w:r>
           </w:p>
@@ -9502,22 +5637,7 @@
             <w:hideMark/>
           </w:tcPr>
           <w:p>
-            <w:pPr>
-              <w:spacing w:after="0" w:line="240" w:lineRule="auto"/>
-              <w:rPr>
-                <w:rFonts w:ascii="Calibri" w:eastAsia="Times New Roman" w:hAnsi="Calibri" w:cs="Calibri"/>
-                <w:color w:val="000000"/>
-                <w:kern w:val="0"/>
-                <w14:ligatures w14:val="none"/>
-              </w:rPr>
-            </w:pPr>
-            <w:r>
-              <w:rPr>
-                <w:rFonts w:ascii="Calibri" w:eastAsia="Times New Roman" w:hAnsi="Calibri" w:cs="Calibri"/>
-                <w:color w:val="000000"/>
-                <w:kern w:val="0"/>
-                <w14:ligatures w14:val="none"/>
-              </w:rPr>
+            <w:r>
               <w:t>barcode94A</w:t>
             </w:r>
           </w:p>
@@ -9537,23 +5657,7 @@
             <w:hideMark/>
           </w:tcPr>
           <w:p>
-            <w:pPr>
-              <w:spacing w:after="0" w:line="240" w:lineRule="auto"/>
-              <w:jc w:val="right"/>
-              <w:rPr>
-                <w:rFonts w:ascii="Calibri" w:eastAsia="Times New Roman" w:hAnsi="Calibri" w:cs="Calibri"/>
-                <w:color w:val="000000"/>
-                <w:kern w:val="0"/>
-                <w14:ligatures w14:val="none"/>
-              </w:rPr>
-            </w:pPr>
-            <w:r>
-              <w:rPr>
-                <w:rFonts w:ascii="Calibri" w:eastAsia="Times New Roman" w:hAnsi="Calibri" w:cs="Calibri"/>
-                <w:color w:val="000000"/>
-                <w:kern w:val="0"/>
-                <w14:ligatures w14:val="none"/>
-              </w:rPr>
+            <w:r>
               <w:t>0</w:t>
             </w:r>
           </w:p>
@@ -9578,22 +5682,7 @@
             <w:hideMark/>
           </w:tcPr>
           <w:p>
-            <w:pPr>
-              <w:spacing w:after="0" w:line="240" w:lineRule="auto"/>
-              <w:rPr>
-                <w:rFonts w:ascii="Calibri" w:eastAsia="Times New Roman" w:hAnsi="Calibri" w:cs="Calibri"/>
-                <w:color w:val="000000"/>
-                <w:kern w:val="0"/>
-                <w14:ligatures w14:val="none"/>
-              </w:rPr>
-            </w:pPr>
-            <w:r>
-              <w:rPr>
-                <w:rFonts w:ascii="Calibri" w:eastAsia="Times New Roman" w:hAnsi="Calibri" w:cs="Calibri"/>
-                <w:color w:val="000000"/>
-                <w:kern w:val="0"/>
-                <w14:ligatures w14:val="none"/>
-              </w:rPr>
+            <w:r>
               <w:t>barcode93B</w:t>
             </w:r>
           </w:p>
@@ -9613,23 +5702,7 @@
             <w:hideMark/>
           </w:tcPr>
           <w:p>
-            <w:pPr>
-              <w:spacing w:after="0" w:line="240" w:lineRule="auto"/>
-              <w:jc w:val="right"/>
-              <w:rPr>
-                <w:rFonts w:ascii="Calibri" w:eastAsia="Times New Roman" w:hAnsi="Calibri" w:cs="Calibri"/>
-                <w:color w:val="000000"/>
-                <w:kern w:val="0"/>
-                <w14:ligatures w14:val="none"/>
-              </w:rPr>
-            </w:pPr>
-            <w:r>
-              <w:rPr>
-                <w:rFonts w:ascii="Calibri" w:eastAsia="Times New Roman" w:hAnsi="Calibri" w:cs="Calibri"/>
-                <w:color w:val="000000"/>
-                <w:kern w:val="0"/>
-                <w14:ligatures w14:val="none"/>
-              </w:rPr>
+            <w:r>
               <w:t>18575</w:t>
             </w:r>
           </w:p>
@@ -9654,22 +5727,7 @@
             <w:hideMark/>
           </w:tcPr>
           <w:p>
-            <w:pPr>
-              <w:spacing w:after="0" w:line="240" w:lineRule="auto"/>
-              <w:rPr>
-                <w:rFonts w:ascii="Calibri" w:eastAsia="Times New Roman" w:hAnsi="Calibri" w:cs="Calibri"/>
-                <w:color w:val="000000"/>
-                <w:kern w:val="0"/>
-                <w14:ligatures w14:val="none"/>
-              </w:rPr>
-            </w:pPr>
-            <w:r>
-              <w:rPr>
-                <w:rFonts w:ascii="Calibri" w:eastAsia="Times New Roman" w:hAnsi="Calibri" w:cs="Calibri"/>
-                <w:color w:val="000000"/>
-                <w:kern w:val="0"/>
-                <w14:ligatures w14:val="none"/>
-              </w:rPr>
+            <w:r>
               <w:t>barcode94B</w:t>
             </w:r>
           </w:p>
@@ -9689,23 +5747,7 @@
             <w:hideMark/>
           </w:tcPr>
           <w:p>
-            <w:pPr>
-              <w:spacing w:after="0" w:line="240" w:lineRule="auto"/>
-              <w:jc w:val="right"/>
-              <w:rPr>
-                <w:rFonts w:ascii="Calibri" w:eastAsia="Times New Roman" w:hAnsi="Calibri" w:cs="Calibri"/>
-                <w:color w:val="000000"/>
-                <w:kern w:val="0"/>
-                <w14:ligatures w14:val="none"/>
-              </w:rPr>
-            </w:pPr>
-            <w:r>
-              <w:rPr>
-                <w:rFonts w:ascii="Calibri" w:eastAsia="Times New Roman" w:hAnsi="Calibri" w:cs="Calibri"/>
-                <w:color w:val="000000"/>
-                <w:kern w:val="0"/>
-                <w14:ligatures w14:val="none"/>
-              </w:rPr>
+            <w:r>
               <w:t>0</w:t>
             </w:r>
           </w:p>
@@ -9730,22 +5772,7 @@
             <w:hideMark/>
           </w:tcPr>
           <w:p>
-            <w:pPr>
-              <w:spacing w:after="0" w:line="240" w:lineRule="auto"/>
-              <w:rPr>
-                <w:rFonts w:ascii="Calibri" w:eastAsia="Times New Roman" w:hAnsi="Calibri" w:cs="Calibri"/>
-                <w:color w:val="000000"/>
-                <w:kern w:val="0"/>
-                <w14:ligatures w14:val="none"/>
-              </w:rPr>
-            </w:pPr>
-            <w:r>
-              <w:rPr>
-                <w:rFonts w:ascii="Calibri" w:eastAsia="Times New Roman" w:hAnsi="Calibri" w:cs="Calibri"/>
-                <w:color w:val="000000"/>
-                <w:kern w:val="0"/>
-                <w14:ligatures w14:val="none"/>
-              </w:rPr>
+            <w:r>
               <w:t>barcode93C</w:t>
             </w:r>
           </w:p>
@@ -9765,23 +5792,7 @@
             <w:hideMark/>
           </w:tcPr>
           <w:p>
-            <w:pPr>
-              <w:spacing w:after="0" w:line="240" w:lineRule="auto"/>
-              <w:jc w:val="right"/>
-              <w:rPr>
-                <w:rFonts w:ascii="Calibri" w:eastAsia="Times New Roman" w:hAnsi="Calibri" w:cs="Calibri"/>
-                <w:color w:val="000000"/>
-                <w:kern w:val="0"/>
-                <w14:ligatures w14:val="none"/>
-              </w:rPr>
-            </w:pPr>
-            <w:r>
-              <w:rPr>
-                <w:rFonts w:ascii="Calibri" w:eastAsia="Times New Roman" w:hAnsi="Calibri" w:cs="Calibri"/>
-                <w:color w:val="000000"/>
-                <w:kern w:val="0"/>
-                <w14:ligatures w14:val="none"/>
-              </w:rPr>
+            <w:r>
               <w:t>11</w:t>
             </w:r>
           </w:p>
@@ -9806,22 +5817,7 @@
             <w:hideMark/>
           </w:tcPr>
           <w:p>
-            <w:pPr>
-              <w:spacing w:after="0" w:line="240" w:lineRule="auto"/>
-              <w:rPr>
-                <w:rFonts w:ascii="Calibri" w:eastAsia="Times New Roman" w:hAnsi="Calibri" w:cs="Calibri"/>
-                <w:color w:val="000000"/>
-                <w:kern w:val="0"/>
-                <w14:ligatures w14:val="none"/>
-              </w:rPr>
-            </w:pPr>
-            <w:r>
-              <w:rPr>
-                <w:rFonts w:ascii="Calibri" w:eastAsia="Times New Roman" w:hAnsi="Calibri" w:cs="Calibri"/>
-                <w:color w:val="000000"/>
-                <w:kern w:val="0"/>
-                <w14:ligatures w14:val="none"/>
-              </w:rPr>
+            <w:r>
               <w:t>barcode94C</w:t>
             </w:r>
           </w:p>
@@ -9841,23 +5837,7 @@
             <w:hideMark/>
           </w:tcPr>
           <w:p>
-            <w:pPr>
-              <w:spacing w:after="0" w:line="240" w:lineRule="auto"/>
-              <w:jc w:val="right"/>
-              <w:rPr>
-                <w:rFonts w:ascii="Calibri" w:eastAsia="Times New Roman" w:hAnsi="Calibri" w:cs="Calibri"/>
-                <w:color w:val="000000"/>
-                <w:kern w:val="0"/>
-                <w14:ligatures w14:val="none"/>
-              </w:rPr>
-            </w:pPr>
-            <w:r>
-              <w:rPr>
-                <w:rFonts w:ascii="Calibri" w:eastAsia="Times New Roman" w:hAnsi="Calibri" w:cs="Calibri"/>
-                <w:color w:val="000000"/>
-                <w:kern w:val="0"/>
-                <w14:ligatures w14:val="none"/>
-              </w:rPr>
+            <w:r>
               <w:t>0</w:t>
             </w:r>
           </w:p>
@@ -9870,7 +5850,6 @@
         <w:rPr>
           <w:noProof/>
         </w:rPr>
-        <w:lastRenderedPageBreak/>
         <w:drawing>
           <wp:inline distT="0" distB="0" distL="0" distR="0" wp14:anchorId="20C2AABD" wp14:editId="46A67E3F">
             <wp:extent cx="5943600" cy="3888105"/>
@@ -9931,93 +5910,165 @@
         <w:pStyle w:val="Heading2"/>
       </w:pPr>
       <w:r>
-        <w:t>Reads removed by quality filtering</w:t>
+        <w:t xml:space="preserve">Reads removed by quality </w:t>
+      </w:r>
+      <w:proofErr w:type="gramStart"/>
+      <w:r>
+        <w:t>filtering</w:t>
+      </w:r>
+      <w:proofErr w:type="gramEnd"/>
+    </w:p>
+    <w:p>
+      <w:r>
+        <w:t xml:space="preserve">Of a total of </w:t>
+      </w:r>
+      <w:r>
+        <w:t>8</w:t>
+      </w:r>
+      <w:r>
+        <w:t>,</w:t>
+      </w:r>
+      <w:r>
+        <w:t>669</w:t>
+      </w:r>
+      <w:r>
+        <w:t>,</w:t>
+      </w:r>
+      <w:r>
+        <w:t>048</w:t>
+      </w:r>
+      <w:r>
+        <w:t xml:space="preserve"> reads</w:t>
+      </w:r>
+      <w:r>
+        <w:t xml:space="preserve">, </w:t>
+      </w:r>
+      <w:r>
+        <w:t>325</w:t>
+      </w:r>
+      <w:r>
+        <w:t>,</w:t>
+      </w:r>
+      <w:r>
+        <w:t>998</w:t>
+      </w:r>
+      <w:r>
+        <w:t xml:space="preserve"> (3.7%)</w:t>
+      </w:r>
+      <w:r>
+        <w:t xml:space="preserve"> were removed during quality filtering and </w:t>
+      </w:r>
+      <w:r>
+        <w:t xml:space="preserve">length filtering. </w:t>
+      </w:r>
+      <w:r>
+        <w:t xml:space="preserve">A further </w:t>
+      </w:r>
+      <w:r>
+        <w:t>12</w:t>
+      </w:r>
+      <w:r>
+        <w:t>,</w:t>
+      </w:r>
+      <w:r>
+        <w:t>733</w:t>
+      </w:r>
+      <w:r>
+        <w:t xml:space="preserve"> reads</w:t>
+      </w:r>
+      <w:r>
+        <w:t xml:space="preserve"> (0.2%)</w:t>
+      </w:r>
+      <w:r>
+        <w:t xml:space="preserve"> were removed with </w:t>
+      </w:r>
+      <w:proofErr w:type="spellStart"/>
+      <w:r>
+        <w:t>cutadapt</w:t>
+      </w:r>
+      <w:proofErr w:type="spellEnd"/>
+      <w:r>
+        <w:t>. No further reads were removed by subsequent quality filtering.</w:t>
+      </w:r>
+      <w:r>
+        <w:t xml:space="preserve"> Including controls, the remain sample sizes were an average of </w:t>
+      </w:r>
+      <w:r>
+        <w:t>28</w:t>
+      </w:r>
+      <w:r>
+        <w:t>,</w:t>
+      </w:r>
+      <w:r>
+        <w:t>924.7</w:t>
+      </w:r>
+      <w:r>
+        <w:t xml:space="preserve"> reads.</w:t>
       </w:r>
     </w:p>
     <w:p>
       <w:pPr>
-        <w:ind w:firstLine="720"/>
+        <w:pStyle w:val="Heading2"/>
       </w:pPr>
       <w:r>
-        <w:t xml:space="preserve">Of a total of </w:t>
-      </w:r>
-      <w:r>
-        <w:t>8</w:t>
-      </w:r>
-      <w:r>
-        <w:t>,</w:t>
-      </w:r>
-      <w:r>
-        <w:t>669</w:t>
-      </w:r>
-      <w:r>
-        <w:t>,</w:t>
-      </w:r>
-      <w:r>
-        <w:t>048</w:t>
-      </w:r>
-      <w:r>
-        <w:t xml:space="preserve"> reads</w:t>
-      </w:r>
-      <w:r>
-        <w:t xml:space="preserve">, </w:t>
-      </w:r>
-      <w:r>
-        <w:t>325</w:t>
-      </w:r>
-      <w:r>
-        <w:t>,</w:t>
-      </w:r>
-      <w:r>
-        <w:t>998</w:t>
-      </w:r>
-      <w:r>
-        <w:t xml:space="preserve"> (3.7%)</w:t>
-      </w:r>
-      <w:r>
-        <w:t xml:space="preserve"> were removed during quality filtering and </w:t>
-      </w:r>
-      <w:r>
-        <w:t xml:space="preserve">length filtering. </w:t>
-      </w:r>
-      <w:r>
-        <w:t xml:space="preserve">A further </w:t>
-      </w:r>
-      <w:r>
-        <w:t>12</w:t>
-      </w:r>
-      <w:r>
-        <w:t>,</w:t>
-      </w:r>
-      <w:r>
-        <w:t>733</w:t>
-      </w:r>
-      <w:r>
-        <w:t xml:space="preserve"> reads</w:t>
-      </w:r>
-      <w:r>
-        <w:t xml:space="preserve"> (0.2%)</w:t>
-      </w:r>
-      <w:r>
-        <w:t xml:space="preserve"> were removed with cutadapt. No further reads were removed by subsequent quality filtering.</w:t>
-      </w:r>
-      <w:r>
-        <w:t xml:space="preserve"> Including controls, the remain sample sizes were an average of </w:t>
-      </w:r>
-      <w:r>
-        <w:t>28</w:t>
-      </w:r>
-      <w:r>
-        <w:t>,</w:t>
-      </w:r>
-      <w:r>
-        <w:t>924.7</w:t>
-      </w:r>
-      <w:r>
-        <w:t xml:space="preserve"> reads.</w:t>
+        <w:lastRenderedPageBreak/>
+        <w:t>Data availability</w:t>
       </w:r>
     </w:p>
-    <w:p/>
+    <w:p>
+      <w:r>
+        <w:tab/>
+        <w:t xml:space="preserve">Code and </w:t>
+      </w:r>
+      <w:r>
+        <w:t xml:space="preserve">all necessary files after Emu analysis are stored on </w:t>
+      </w:r>
+      <w:r>
+        <w:t>GitHub</w:t>
+      </w:r>
+      <w:r>
+        <w:t xml:space="preserve"> (</w:t>
+      </w:r>
+      <w:hyperlink r:id="rId9" w:history="1">
+        <w:r>
+          <w:rPr>
+            <w:rStyle w:val="Hyperlink"/>
+          </w:rPr>
+          <w:t>https://github.com/bo-maxwell-stevens/nxwater_bacteria</w:t>
+        </w:r>
+      </w:hyperlink>
+      <w:r>
+        <w:t xml:space="preserve">). </w:t>
+      </w:r>
+      <w:r>
+        <w:t xml:space="preserve">Sequences and bioinformatics code are stored on Juno in the </w:t>
+      </w:r>
+      <w:proofErr w:type="spellStart"/>
+      <w:r>
+        <w:t>akron</w:t>
+      </w:r>
+      <w:proofErr w:type="spellEnd"/>
+      <w:r>
+        <w:t xml:space="preserve"> project folder</w:t>
+      </w:r>
+      <w:r>
+        <w:t xml:space="preserve"> (</w:t>
+      </w:r>
+      <w:r>
+        <w:t>/LTS/project/</w:t>
+      </w:r>
+      <w:proofErr w:type="spellStart"/>
+      <w:r>
+        <w:t>akron</w:t>
+      </w:r>
+      <w:proofErr w:type="spellEnd"/>
+      <w:r>
+        <w:t>)</w:t>
+      </w:r>
+      <w:r>
+        <w:t>.</w:t>
+      </w:r>
+    </w:p>
     <w:sectPr>
       <w:pgSz w:w="12240" w:h="15840"/>
       <w:pgMar w:top="1440" w:right="1440" w:bottom="1440" w:left="1440" w:header="720" w:footer="720" w:gutter="0"/>
@@ -10428,6 +6479,10 @@
   <w:style w:type="paragraph" w:default="1" w:styleId="Normal">
     <w:name w:val="Normal"/>
     <w:qFormat/>
+    <w:rsid w:val="004B043D"/>
+    <w:rPr>
+      <w:lang w:val="en"/>
+    </w:rPr>
   </w:style>
   <w:style w:type="paragraph" w:styleId="Heading1">
     <w:name w:val="heading 1"/>
@@ -10587,6 +6642,29 @@
       <w:rFonts w:ascii="Consolas" w:hAnsi="Consolas"/>
       <w:sz w:val="20"/>
       <w:szCs w:val="20"/>
+    </w:rPr>
+  </w:style>
+  <w:style w:type="character" w:styleId="Hyperlink">
+    <w:name w:val="Hyperlink"/>
+    <w:basedOn w:val="DefaultParagraphFont"/>
+    <w:uiPriority w:val="99"/>
+    <w:unhideWhenUsed/>
+    <w:rsid w:val="001515B5"/>
+    <w:rPr>
+      <w:color w:val="0563C1" w:themeColor="hyperlink"/>
+      <w:u w:val="single"/>
+    </w:rPr>
+  </w:style>
+  <w:style w:type="character" w:styleId="UnresolvedMention">
+    <w:name w:val="Unresolved Mention"/>
+    <w:basedOn w:val="DefaultParagraphFont"/>
+    <w:uiPriority w:val="99"/>
+    <w:semiHidden/>
+    <w:unhideWhenUsed/>
+    <w:rsid w:val="001515B5"/>
+    <w:rPr>
+      <w:color w:val="605E5C"/>
+      <w:shd w:val="clear" w:color="auto" w:fill="E1DFDD"/>
     </w:rPr>
   </w:style>
 </w:styles>
